--- a/New LDA formulation.docx
+++ b/New LDA formulation.docx
@@ -8230,6 +8230,1641 @@
             <w:lastRenderedPageBreak/>
             <m:t>=</m:t>
           </m:r>
+          <m:r>
+            <w:rPr>
+              <w:rFonts w:ascii="Cambria Math" w:hAnsi="Cambria Math"/>
+            </w:rPr>
+            <m:t>∫</m:t>
+          </m:r>
+          <m:d>
+            <m:dPr>
+              <m:begChr m:val="["/>
+              <m:endChr m:val="]"/>
+              <m:ctrlPr>
+                <w:rPr>
+                  <w:rFonts w:ascii="Cambria Math" w:hAnsi="Cambria Math"/>
+                  <w:i/>
+                </w:rPr>
+              </m:ctrlPr>
+            </m:dPr>
+            <m:e>
+              <m:nary>
+                <m:naryPr>
+                  <m:chr m:val="∏"/>
+                  <m:supHide m:val="1"/>
+                  <m:ctrlPr>
+                    <w:rPr>
+                      <w:rFonts w:ascii="Cambria Math" w:hAnsi="Cambria Math"/>
+                      <w:i/>
+                    </w:rPr>
+                  </m:ctrlPr>
+                </m:naryPr>
+                <m:sub>
+                  <m:r>
+                    <w:rPr>
+                      <w:rFonts w:ascii="Cambria Math" w:hAnsi="Cambria Math"/>
+                    </w:rPr>
+                    <m:t>l</m:t>
+                  </m:r>
+                </m:sub>
+                <m:sup/>
+                <m:e>
+                  <m:f>
+                    <m:fPr>
+                      <m:ctrlPr>
+                        <w:rPr>
+                          <w:rFonts w:ascii="Cambria Math" w:hAnsi="Cambria Math"/>
+                          <w:i/>
+                        </w:rPr>
+                      </m:ctrlPr>
+                    </m:fPr>
+                    <m:num>
+                      <m:d>
+                        <m:dPr>
+                          <m:begChr m:val="["/>
+                          <m:endChr m:val="]"/>
+                          <m:ctrlPr>
+                            <w:rPr>
+                              <w:rFonts w:ascii="Cambria Math" w:eastAsiaTheme="minorEastAsia" w:hAnsi="Cambria Math"/>
+                              <w:i/>
+                            </w:rPr>
+                          </m:ctrlPr>
+                        </m:dPr>
+                        <m:e>
+                          <m:sSubSup>
+                            <m:sSubSupPr>
+                              <m:ctrlPr>
+                                <w:rPr>
+                                  <w:rFonts w:ascii="Cambria Math" w:hAnsi="Cambria Math"/>
+                                  <w:i/>
+                                </w:rPr>
+                              </m:ctrlPr>
+                            </m:sSubSupPr>
+                            <m:e>
+                              <m:r>
+                                <w:rPr>
+                                  <w:rFonts w:ascii="Cambria Math" w:hAnsi="Cambria Math"/>
+                                </w:rPr>
+                                <m:t>λ</m:t>
+                              </m:r>
+                            </m:e>
+                            <m:sub>
+                              <m:r>
+                                <w:rPr>
+                                  <w:rFonts w:ascii="Cambria Math" w:hAnsi="Cambria Math"/>
+                                </w:rPr>
+                                <m:t>c</m:t>
+                              </m:r>
+                            </m:sub>
+                            <m:sup>
+                              <m:sSub>
+                                <m:sSubPr>
+                                  <m:ctrlPr>
+                                    <w:rPr>
+                                      <w:rFonts w:ascii="Cambria Math" w:hAnsi="Cambria Math"/>
+                                      <w:i/>
+                                    </w:rPr>
+                                  </m:ctrlPr>
+                                </m:sSubPr>
+                                <m:e>
+                                  <m:r>
+                                    <w:rPr>
+                                      <w:rFonts w:ascii="Cambria Math" w:hAnsi="Cambria Math"/>
+                                    </w:rPr>
+                                    <m:t>N</m:t>
+                                  </m:r>
+                                </m:e>
+                                <m:sub>
+                                  <m:r>
+                                    <w:rPr>
+                                      <w:rFonts w:ascii="Cambria Math" w:hAnsi="Cambria Math"/>
+                                    </w:rPr>
+                                    <m:t>lc</m:t>
+                                  </m:r>
+                                </m:sub>
+                              </m:sSub>
+                            </m:sup>
+                          </m:sSubSup>
+                          <m:func>
+                            <m:funcPr>
+                              <m:ctrlPr>
+                                <w:rPr>
+                                  <w:rFonts w:ascii="Cambria Math" w:hAnsi="Cambria Math"/>
+                                </w:rPr>
+                              </m:ctrlPr>
+                            </m:funcPr>
+                            <m:fName>
+                              <m:r>
+                                <m:rPr>
+                                  <m:sty m:val="p"/>
+                                </m:rPr>
+                                <w:rPr>
+                                  <w:rFonts w:ascii="Cambria Math" w:hAnsi="Cambria Math"/>
+                                </w:rPr>
+                                <m:t>exp</m:t>
+                              </m:r>
+                              <m:ctrlPr>
+                                <w:rPr>
+                                  <w:rFonts w:ascii="Cambria Math" w:hAnsi="Cambria Math"/>
+                                  <w:i/>
+                                </w:rPr>
+                              </m:ctrlPr>
+                            </m:fName>
+                            <m:e>
+                              <m:d>
+                                <m:dPr>
+                                  <m:ctrlPr>
+                                    <w:rPr>
+                                      <w:rFonts w:ascii="Cambria Math" w:hAnsi="Cambria Math"/>
+                                      <w:i/>
+                                    </w:rPr>
+                                  </m:ctrlPr>
+                                </m:dPr>
+                                <m:e>
+                                  <m:sSub>
+                                    <m:sSubPr>
+                                      <m:ctrlPr>
+                                        <w:rPr>
+                                          <w:rFonts w:ascii="Cambria Math" w:hAnsi="Cambria Math"/>
+                                          <w:i/>
+                                        </w:rPr>
+                                      </m:ctrlPr>
+                                    </m:sSubPr>
+                                    <m:e>
+                                      <m:r>
+                                        <w:rPr>
+                                          <w:rFonts w:ascii="Cambria Math" w:hAnsi="Cambria Math"/>
+                                        </w:rPr>
+                                        <m:t>N</m:t>
+                                      </m:r>
+                                    </m:e>
+                                    <m:sub>
+                                      <m:r>
+                                        <w:rPr>
+                                          <w:rFonts w:ascii="Cambria Math" w:hAnsi="Cambria Math"/>
+                                        </w:rPr>
+                                        <m:t>lc</m:t>
+                                      </m:r>
+                                    </m:sub>
+                                  </m:sSub>
+                                  <m:d>
+                                    <m:dPr>
+                                      <m:begChr m:val="["/>
+                                      <m:endChr m:val="]"/>
+                                      <m:ctrlPr>
+                                        <w:rPr>
+                                          <w:rFonts w:ascii="Cambria Math" w:hAnsi="Cambria Math"/>
+                                          <w:i/>
+                                        </w:rPr>
+                                      </m:ctrlPr>
+                                    </m:dPr>
+                                    <m:e>
+                                      <m:sSubSup>
+                                        <m:sSubSupPr>
+                                          <m:ctrlPr>
+                                            <w:rPr>
+                                              <w:rFonts w:ascii="Cambria Math" w:hAnsi="Cambria Math"/>
+                                              <w:i/>
+                                            </w:rPr>
+                                          </m:ctrlPr>
+                                        </m:sSubSupPr>
+                                        <m:e>
+                                          <m:r>
+                                            <w:rPr>
+                                              <w:rFonts w:ascii="Cambria Math" w:hAnsi="Cambria Math"/>
+                                            </w:rPr>
+                                            <m:t>x</m:t>
+                                          </m:r>
+                                        </m:e>
+                                        <m:sub>
+                                          <m:r>
+                                            <w:rPr>
+                                              <w:rFonts w:ascii="Cambria Math" w:hAnsi="Cambria Math"/>
+                                            </w:rPr>
+                                            <m:t>l</m:t>
+                                          </m:r>
+                                        </m:sub>
+                                        <m:sup>
+                                          <m:r>
+                                            <w:rPr>
+                                              <w:rFonts w:ascii="Cambria Math" w:hAnsi="Cambria Math"/>
+                                            </w:rPr>
+                                            <m:t>T</m:t>
+                                          </m:r>
+                                        </m:sup>
+                                      </m:sSubSup>
+                                      <m:sSub>
+                                        <m:sSubPr>
+                                          <m:ctrlPr>
+                                            <w:rPr>
+                                              <w:rFonts w:ascii="Cambria Math" w:hAnsi="Cambria Math"/>
+                                              <w:i/>
+                                            </w:rPr>
+                                          </m:ctrlPr>
+                                        </m:sSubPr>
+                                        <m:e>
+                                          <m:r>
+                                            <w:rPr>
+                                              <w:rFonts w:ascii="Cambria Math" w:hAnsi="Cambria Math"/>
+                                            </w:rPr>
+                                            <m:t>β</m:t>
+                                          </m:r>
+                                        </m:e>
+                                        <m:sub>
+                                          <m:r>
+                                            <w:rPr>
+                                              <w:rFonts w:ascii="Cambria Math" w:hAnsi="Cambria Math"/>
+                                            </w:rPr>
+                                            <m:t>c</m:t>
+                                          </m:r>
+                                        </m:sub>
+                                      </m:sSub>
+                                    </m:e>
+                                  </m:d>
+                                </m:e>
+                              </m:d>
+                            </m:e>
+                          </m:func>
+                          <m:ctrlPr>
+                            <w:rPr>
+                              <w:rFonts w:ascii="Cambria Math" w:hAnsi="Cambria Math"/>
+                              <w:i/>
+                            </w:rPr>
+                          </m:ctrlPr>
+                        </m:e>
+                      </m:d>
+                      <m:func>
+                        <m:funcPr>
+                          <m:ctrlPr>
+                            <w:rPr>
+                              <w:rFonts w:ascii="Cambria Math" w:hAnsi="Cambria Math"/>
+                              <w:i/>
+                            </w:rPr>
+                          </m:ctrlPr>
+                        </m:funcPr>
+                        <m:fName>
+                          <m:r>
+                            <m:rPr>
+                              <m:sty m:val="p"/>
+                            </m:rPr>
+                            <w:rPr>
+                              <w:rFonts w:ascii="Cambria Math" w:hAnsi="Cambria Math"/>
+                            </w:rPr>
+                            <m:t>exp</m:t>
+                          </m:r>
+                        </m:fName>
+                        <m:e>
+                          <m:d>
+                            <m:dPr>
+                              <m:ctrlPr>
+                                <w:rPr>
+                                  <w:rFonts w:ascii="Cambria Math" w:hAnsi="Cambria Math"/>
+                                  <w:i/>
+                                </w:rPr>
+                              </m:ctrlPr>
+                            </m:dPr>
+                            <m:e>
+                              <m:r>
+                                <w:rPr>
+                                  <w:rFonts w:ascii="Cambria Math" w:hAnsi="Cambria Math"/>
+                                </w:rPr>
+                                <m:t>-</m:t>
+                              </m:r>
+                              <m:sSub>
+                                <m:sSubPr>
+                                  <m:ctrlPr>
+                                    <w:rPr>
+                                      <w:rFonts w:ascii="Cambria Math" w:hAnsi="Cambria Math"/>
+                                      <w:i/>
+                                    </w:rPr>
+                                  </m:ctrlPr>
+                                </m:sSubPr>
+                                <m:e>
+                                  <m:r>
+                                    <w:rPr>
+                                      <w:rFonts w:ascii="Cambria Math" w:hAnsi="Cambria Math"/>
+                                    </w:rPr>
+                                    <m:t>λ</m:t>
+                                  </m:r>
+                                </m:e>
+                                <m:sub>
+                                  <m:r>
+                                    <w:rPr>
+                                      <w:rFonts w:ascii="Cambria Math" w:hAnsi="Cambria Math"/>
+                                    </w:rPr>
+                                    <m:t>c</m:t>
+                                  </m:r>
+                                </m:sub>
+                              </m:sSub>
+                              <m:func>
+                                <m:funcPr>
+                                  <m:ctrlPr>
+                                    <w:rPr>
+                                      <w:rFonts w:ascii="Cambria Math" w:hAnsi="Cambria Math"/>
+                                    </w:rPr>
+                                  </m:ctrlPr>
+                                </m:funcPr>
+                                <m:fName>
+                                  <m:r>
+                                    <m:rPr>
+                                      <m:sty m:val="p"/>
+                                    </m:rPr>
+                                    <w:rPr>
+                                      <w:rFonts w:ascii="Cambria Math" w:hAnsi="Cambria Math"/>
+                                    </w:rPr>
+                                    <m:t>exp</m:t>
+                                  </m:r>
+                                  <m:ctrlPr>
+                                    <w:rPr>
+                                      <w:rFonts w:ascii="Cambria Math" w:hAnsi="Cambria Math"/>
+                                      <w:i/>
+                                    </w:rPr>
+                                  </m:ctrlPr>
+                                </m:fName>
+                                <m:e>
+                                  <m:d>
+                                    <m:dPr>
+                                      <m:ctrlPr>
+                                        <w:rPr>
+                                          <w:rFonts w:ascii="Cambria Math" w:hAnsi="Cambria Math"/>
+                                          <w:i/>
+                                        </w:rPr>
+                                      </m:ctrlPr>
+                                    </m:dPr>
+                                    <m:e>
+                                      <m:sSubSup>
+                                        <m:sSubSupPr>
+                                          <m:ctrlPr>
+                                            <w:rPr>
+                                              <w:rFonts w:ascii="Cambria Math" w:hAnsi="Cambria Math"/>
+                                              <w:i/>
+                                            </w:rPr>
+                                          </m:ctrlPr>
+                                        </m:sSubSupPr>
+                                        <m:e>
+                                          <m:r>
+                                            <w:rPr>
+                                              <w:rFonts w:ascii="Cambria Math" w:hAnsi="Cambria Math"/>
+                                            </w:rPr>
+                                            <m:t>x</m:t>
+                                          </m:r>
+                                        </m:e>
+                                        <m:sub>
+                                          <m:r>
+                                            <w:rPr>
+                                              <w:rFonts w:ascii="Cambria Math" w:hAnsi="Cambria Math"/>
+                                            </w:rPr>
+                                            <m:t>l</m:t>
+                                          </m:r>
+                                        </m:sub>
+                                        <m:sup>
+                                          <m:r>
+                                            <w:rPr>
+                                              <w:rFonts w:ascii="Cambria Math" w:hAnsi="Cambria Math"/>
+                                            </w:rPr>
+                                            <m:t>T</m:t>
+                                          </m:r>
+                                        </m:sup>
+                                      </m:sSubSup>
+                                      <m:sSub>
+                                        <m:sSubPr>
+                                          <m:ctrlPr>
+                                            <w:rPr>
+                                              <w:rFonts w:ascii="Cambria Math" w:hAnsi="Cambria Math"/>
+                                              <w:i/>
+                                            </w:rPr>
+                                          </m:ctrlPr>
+                                        </m:sSubPr>
+                                        <m:e>
+                                          <m:r>
+                                            <w:rPr>
+                                              <w:rFonts w:ascii="Cambria Math" w:hAnsi="Cambria Math"/>
+                                            </w:rPr>
+                                            <m:t>β</m:t>
+                                          </m:r>
+                                        </m:e>
+                                        <m:sub>
+                                          <m:r>
+                                            <w:rPr>
+                                              <w:rFonts w:ascii="Cambria Math" w:hAnsi="Cambria Math"/>
+                                            </w:rPr>
+                                            <m:t>c</m:t>
+                                          </m:r>
+                                        </m:sub>
+                                      </m:sSub>
+                                    </m:e>
+                                  </m:d>
+                                </m:e>
+                              </m:func>
+                            </m:e>
+                          </m:d>
+                        </m:e>
+                      </m:func>
+                      <m:ctrlPr>
+                        <w:rPr>
+                          <w:rFonts w:ascii="Cambria Math" w:eastAsiaTheme="minorEastAsia" w:hAnsi="Cambria Math"/>
+                          <w:i/>
+                        </w:rPr>
+                      </m:ctrlPr>
+                    </m:num>
+                    <m:den>
+                      <m:sSub>
+                        <m:sSubPr>
+                          <m:ctrlPr>
+                            <w:rPr>
+                              <w:rFonts w:ascii="Cambria Math" w:eastAsiaTheme="minorEastAsia" w:hAnsi="Cambria Math"/>
+                              <w:i/>
+                            </w:rPr>
+                          </m:ctrlPr>
+                        </m:sSubPr>
+                        <m:e>
+                          <m:r>
+                            <w:rPr>
+                              <w:rFonts w:ascii="Cambria Math" w:eastAsiaTheme="minorEastAsia" w:hAnsi="Cambria Math"/>
+                            </w:rPr>
+                            <m:t>N</m:t>
+                          </m:r>
+                        </m:e>
+                        <m:sub>
+                          <m:r>
+                            <w:rPr>
+                              <w:rFonts w:ascii="Cambria Math" w:eastAsiaTheme="minorEastAsia" w:hAnsi="Cambria Math"/>
+                            </w:rPr>
+                            <m:t>lc</m:t>
+                          </m:r>
+                        </m:sub>
+                      </m:sSub>
+                      <m:r>
+                        <w:rPr>
+                          <w:rFonts w:ascii="Cambria Math" w:eastAsiaTheme="minorEastAsia" w:hAnsi="Cambria Math"/>
+                        </w:rPr>
+                        <m:t>!</m:t>
+                      </m:r>
+                    </m:den>
+                  </m:f>
+                </m:e>
+              </m:nary>
+            </m:e>
+          </m:d>
+          <m:f>
+            <m:fPr>
+              <m:ctrlPr>
+                <w:rPr>
+                  <w:rFonts w:ascii="Cambria Math" w:hAnsi="Cambria Math"/>
+                  <w:i/>
+                </w:rPr>
+              </m:ctrlPr>
+            </m:fPr>
+            <m:num>
+              <m:sSubSup>
+                <m:sSubSupPr>
+                  <m:ctrlPr>
+                    <w:rPr>
+                      <w:rFonts w:ascii="Cambria Math" w:hAnsi="Cambria Math"/>
+                      <w:i/>
+                    </w:rPr>
+                  </m:ctrlPr>
+                </m:sSubSupPr>
+                <m:e>
+                  <m:r>
+                    <w:rPr>
+                      <w:rFonts w:ascii="Cambria Math" w:hAnsi="Cambria Math"/>
+                    </w:rPr>
+                    <m:t>b</m:t>
+                  </m:r>
+                </m:e>
+                <m:sub>
+                  <m:r>
+                    <w:rPr>
+                      <w:rFonts w:ascii="Cambria Math" w:hAnsi="Cambria Math"/>
+                    </w:rPr>
+                    <m:t>c</m:t>
+                  </m:r>
+                </m:sub>
+                <m:sup>
+                  <m:sSub>
+                    <m:sSubPr>
+                      <m:ctrlPr>
+                        <w:rPr>
+                          <w:rFonts w:ascii="Cambria Math" w:hAnsi="Cambria Math"/>
+                          <w:i/>
+                        </w:rPr>
+                      </m:ctrlPr>
+                    </m:sSubPr>
+                    <m:e>
+                      <m:r>
+                        <w:rPr>
+                          <w:rFonts w:ascii="Cambria Math" w:hAnsi="Cambria Math"/>
+                        </w:rPr>
+                        <m:t>a</m:t>
+                      </m:r>
+                    </m:e>
+                    <m:sub>
+                      <m:r>
+                        <w:rPr>
+                          <w:rFonts w:ascii="Cambria Math" w:hAnsi="Cambria Math"/>
+                        </w:rPr>
+                        <m:t>c</m:t>
+                      </m:r>
+                    </m:sub>
+                  </m:sSub>
+                </m:sup>
+              </m:sSubSup>
+            </m:num>
+            <m:den>
+              <m:r>
+                <m:rPr>
+                  <m:sty m:val="p"/>
+                </m:rPr>
+                <w:rPr>
+                  <w:rFonts w:ascii="Cambria Math" w:hAnsi="Cambria Math"/>
+                </w:rPr>
+                <m:t>Γ</m:t>
+              </m:r>
+              <m:d>
+                <m:dPr>
+                  <m:ctrlPr>
+                    <w:rPr>
+                      <w:rFonts w:ascii="Cambria Math" w:hAnsi="Cambria Math"/>
+                      <w:i/>
+                    </w:rPr>
+                  </m:ctrlPr>
+                </m:dPr>
+                <m:e>
+                  <m:sSub>
+                    <m:sSubPr>
+                      <m:ctrlPr>
+                        <w:rPr>
+                          <w:rFonts w:ascii="Cambria Math" w:hAnsi="Cambria Math"/>
+                          <w:i/>
+                        </w:rPr>
+                      </m:ctrlPr>
+                    </m:sSubPr>
+                    <m:e>
+                      <m:r>
+                        <w:rPr>
+                          <w:rFonts w:ascii="Cambria Math" w:hAnsi="Cambria Math"/>
+                        </w:rPr>
+                        <m:t>a</m:t>
+                      </m:r>
+                    </m:e>
+                    <m:sub>
+                      <m:r>
+                        <w:rPr>
+                          <w:rFonts w:ascii="Cambria Math" w:hAnsi="Cambria Math"/>
+                        </w:rPr>
+                        <m:t>c</m:t>
+                      </m:r>
+                    </m:sub>
+                  </m:sSub>
+                </m:e>
+              </m:d>
+            </m:den>
+          </m:f>
+          <m:sSubSup>
+            <m:sSubSupPr>
+              <m:ctrlPr>
+                <w:rPr>
+                  <w:rFonts w:ascii="Cambria Math" w:hAnsi="Cambria Math"/>
+                  <w:i/>
+                </w:rPr>
+              </m:ctrlPr>
+            </m:sSubSupPr>
+            <m:e>
+              <m:r>
+                <w:rPr>
+                  <w:rFonts w:ascii="Cambria Math" w:hAnsi="Cambria Math"/>
+                </w:rPr>
+                <m:t>λ</m:t>
+              </m:r>
+            </m:e>
+            <m:sub>
+              <m:r>
+                <w:rPr>
+                  <w:rFonts w:ascii="Cambria Math" w:hAnsi="Cambria Math"/>
+                </w:rPr>
+                <m:t>c</m:t>
+              </m:r>
+            </m:sub>
+            <m:sup>
+              <m:sSub>
+                <m:sSubPr>
+                  <m:ctrlPr>
+                    <w:rPr>
+                      <w:rFonts w:ascii="Cambria Math" w:hAnsi="Cambria Math"/>
+                      <w:i/>
+                    </w:rPr>
+                  </m:ctrlPr>
+                </m:sSubPr>
+                <m:e>
+                  <m:r>
+                    <w:rPr>
+                      <w:rFonts w:ascii="Cambria Math" w:hAnsi="Cambria Math"/>
+                    </w:rPr>
+                    <m:t>a</m:t>
+                  </m:r>
+                </m:e>
+                <m:sub>
+                  <m:r>
+                    <w:rPr>
+                      <w:rFonts w:ascii="Cambria Math" w:hAnsi="Cambria Math"/>
+                    </w:rPr>
+                    <m:t>c</m:t>
+                  </m:r>
+                </m:sub>
+              </m:sSub>
+              <m:r>
+                <w:rPr>
+                  <w:rFonts w:ascii="Cambria Math" w:hAnsi="Cambria Math"/>
+                </w:rPr>
+                <m:t>-1</m:t>
+              </m:r>
+            </m:sup>
+          </m:sSubSup>
+          <m:func>
+            <m:funcPr>
+              <m:ctrlPr>
+                <w:rPr>
+                  <w:rFonts w:ascii="Cambria Math" w:hAnsi="Cambria Math"/>
+                  <w:i/>
+                </w:rPr>
+              </m:ctrlPr>
+            </m:funcPr>
+            <m:fName>
+              <m:r>
+                <m:rPr>
+                  <m:sty m:val="p"/>
+                </m:rPr>
+                <w:rPr>
+                  <w:rFonts w:ascii="Cambria Math" w:hAnsi="Cambria Math"/>
+                </w:rPr>
+                <m:t>exp</m:t>
+              </m:r>
+            </m:fName>
+            <m:e>
+              <m:d>
+                <m:dPr>
+                  <m:ctrlPr>
+                    <w:rPr>
+                      <w:rFonts w:ascii="Cambria Math" w:hAnsi="Cambria Math"/>
+                      <w:i/>
+                    </w:rPr>
+                  </m:ctrlPr>
+                </m:dPr>
+                <m:e>
+                  <m:r>
+                    <w:rPr>
+                      <w:rFonts w:ascii="Cambria Math" w:hAnsi="Cambria Math"/>
+                    </w:rPr>
+                    <m:t>-</m:t>
+                  </m:r>
+                  <m:sSub>
+                    <m:sSubPr>
+                      <m:ctrlPr>
+                        <w:rPr>
+                          <w:rFonts w:ascii="Cambria Math" w:hAnsi="Cambria Math"/>
+                          <w:i/>
+                        </w:rPr>
+                      </m:ctrlPr>
+                    </m:sSubPr>
+                    <m:e>
+                      <m:r>
+                        <w:rPr>
+                          <w:rFonts w:ascii="Cambria Math" w:hAnsi="Cambria Math"/>
+                        </w:rPr>
+                        <m:t>λ</m:t>
+                      </m:r>
+                    </m:e>
+                    <m:sub>
+                      <m:r>
+                        <w:rPr>
+                          <w:rFonts w:ascii="Cambria Math" w:hAnsi="Cambria Math"/>
+                        </w:rPr>
+                        <m:t>c</m:t>
+                      </m:r>
+                    </m:sub>
+                  </m:sSub>
+                  <m:sSub>
+                    <m:sSubPr>
+                      <m:ctrlPr>
+                        <w:rPr>
+                          <w:rFonts w:ascii="Cambria Math" w:hAnsi="Cambria Math"/>
+                          <w:i/>
+                        </w:rPr>
+                      </m:ctrlPr>
+                    </m:sSubPr>
+                    <m:e>
+                      <m:r>
+                        <w:rPr>
+                          <w:rFonts w:ascii="Cambria Math" w:hAnsi="Cambria Math"/>
+                        </w:rPr>
+                        <m:t>b</m:t>
+                      </m:r>
+                    </m:e>
+                    <m:sub>
+                      <m:r>
+                        <w:rPr>
+                          <w:rFonts w:ascii="Cambria Math" w:hAnsi="Cambria Math"/>
+                        </w:rPr>
+                        <m:t>c</m:t>
+                      </m:r>
+                    </m:sub>
+                  </m:sSub>
+                </m:e>
+              </m:d>
+            </m:e>
+          </m:func>
+          <m:r>
+            <w:rPr>
+              <w:rFonts w:ascii="Cambria Math" w:hAnsi="Cambria Math"/>
+            </w:rPr>
+            <m:t>d</m:t>
+          </m:r>
+          <m:sSub>
+            <m:sSubPr>
+              <m:ctrlPr>
+                <w:rPr>
+                  <w:rFonts w:ascii="Cambria Math" w:hAnsi="Cambria Math"/>
+                  <w:i/>
+                </w:rPr>
+              </m:ctrlPr>
+            </m:sSubPr>
+            <m:e>
+              <m:r>
+                <w:rPr>
+                  <w:rFonts w:ascii="Cambria Math" w:hAnsi="Cambria Math"/>
+                </w:rPr>
+                <m:t>λ</m:t>
+              </m:r>
+            </m:e>
+            <m:sub>
+              <m:r>
+                <w:rPr>
+                  <w:rFonts w:ascii="Cambria Math" w:hAnsi="Cambria Math"/>
+                </w:rPr>
+                <m:t>c</m:t>
+              </m:r>
+            </m:sub>
+          </m:sSub>
+        </m:oMath>
+      </m:oMathPara>
+    </w:p>
+    <w:p>
+      <w:pPr>
+        <w:rPr>
+          <w:rFonts w:eastAsiaTheme="minorEastAsia"/>
+        </w:rPr>
+      </w:pPr>
+      <m:oMathPara>
+        <m:oMath>
+          <m:r>
+            <w:rPr>
+              <w:rFonts w:ascii="Cambria Math" w:eastAsiaTheme="minorEastAsia" w:hAnsi="Cambria Math"/>
+            </w:rPr>
+            <m:t>=</m:t>
+          </m:r>
+          <m:f>
+            <m:fPr>
+              <m:ctrlPr>
+                <w:rPr>
+                  <w:rFonts w:ascii="Cambria Math" w:hAnsi="Cambria Math"/>
+                  <w:i/>
+                </w:rPr>
+              </m:ctrlPr>
+            </m:fPr>
+            <m:num>
+              <m:sSubSup>
+                <m:sSubSupPr>
+                  <m:ctrlPr>
+                    <w:rPr>
+                      <w:rFonts w:ascii="Cambria Math" w:hAnsi="Cambria Math"/>
+                      <w:i/>
+                    </w:rPr>
+                  </m:ctrlPr>
+                </m:sSubSupPr>
+                <m:e>
+                  <m:r>
+                    <w:rPr>
+                      <w:rFonts w:ascii="Cambria Math" w:hAnsi="Cambria Math"/>
+                    </w:rPr>
+                    <m:t>b</m:t>
+                  </m:r>
+                </m:e>
+                <m:sub>
+                  <m:r>
+                    <w:rPr>
+                      <w:rFonts w:ascii="Cambria Math" w:hAnsi="Cambria Math"/>
+                    </w:rPr>
+                    <m:t>c</m:t>
+                  </m:r>
+                </m:sub>
+                <m:sup>
+                  <m:sSub>
+                    <m:sSubPr>
+                      <m:ctrlPr>
+                        <w:rPr>
+                          <w:rFonts w:ascii="Cambria Math" w:hAnsi="Cambria Math"/>
+                          <w:i/>
+                        </w:rPr>
+                      </m:ctrlPr>
+                    </m:sSubPr>
+                    <m:e>
+                      <m:r>
+                        <w:rPr>
+                          <w:rFonts w:ascii="Cambria Math" w:hAnsi="Cambria Math"/>
+                        </w:rPr>
+                        <m:t>a</m:t>
+                      </m:r>
+                    </m:e>
+                    <m:sub>
+                      <m:r>
+                        <w:rPr>
+                          <w:rFonts w:ascii="Cambria Math" w:hAnsi="Cambria Math"/>
+                        </w:rPr>
+                        <m:t>c</m:t>
+                      </m:r>
+                    </m:sub>
+                  </m:sSub>
+                </m:sup>
+              </m:sSubSup>
+            </m:num>
+            <m:den>
+              <m:r>
+                <m:rPr>
+                  <m:sty m:val="p"/>
+                </m:rPr>
+                <w:rPr>
+                  <w:rFonts w:ascii="Cambria Math" w:hAnsi="Cambria Math"/>
+                </w:rPr>
+                <m:t>Γ</m:t>
+              </m:r>
+              <m:d>
+                <m:dPr>
+                  <m:ctrlPr>
+                    <w:rPr>
+                      <w:rFonts w:ascii="Cambria Math" w:hAnsi="Cambria Math"/>
+                      <w:i/>
+                    </w:rPr>
+                  </m:ctrlPr>
+                </m:dPr>
+                <m:e>
+                  <m:sSub>
+                    <m:sSubPr>
+                      <m:ctrlPr>
+                        <w:rPr>
+                          <w:rFonts w:ascii="Cambria Math" w:hAnsi="Cambria Math"/>
+                          <w:i/>
+                        </w:rPr>
+                      </m:ctrlPr>
+                    </m:sSubPr>
+                    <m:e>
+                      <m:r>
+                        <w:rPr>
+                          <w:rFonts w:ascii="Cambria Math" w:hAnsi="Cambria Math"/>
+                        </w:rPr>
+                        <m:t>a</m:t>
+                      </m:r>
+                    </m:e>
+                    <m:sub>
+                      <m:r>
+                        <w:rPr>
+                          <w:rFonts w:ascii="Cambria Math" w:hAnsi="Cambria Math"/>
+                        </w:rPr>
+                        <m:t>c</m:t>
+                      </m:r>
+                    </m:sub>
+                  </m:sSub>
+                </m:e>
+              </m:d>
+            </m:den>
+          </m:f>
+          <m:r>
+            <w:rPr>
+              <w:rFonts w:ascii="Cambria Math" w:hAnsi="Cambria Math"/>
+            </w:rPr>
+            <m:t>∫</m:t>
+          </m:r>
+          <m:d>
+            <m:dPr>
+              <m:begChr m:val="["/>
+              <m:endChr m:val="]"/>
+              <m:ctrlPr>
+                <w:rPr>
+                  <w:rFonts w:ascii="Cambria Math" w:hAnsi="Cambria Math"/>
+                  <w:i/>
+                </w:rPr>
+              </m:ctrlPr>
+            </m:dPr>
+            <m:e>
+              <m:f>
+                <m:fPr>
+                  <m:ctrlPr>
+                    <w:rPr>
+                      <w:rFonts w:ascii="Cambria Math" w:hAnsi="Cambria Math"/>
+                      <w:i/>
+                    </w:rPr>
+                  </m:ctrlPr>
+                </m:fPr>
+                <m:num>
+                  <m:sSubSup>
+                    <m:sSubSupPr>
+                      <m:ctrlPr>
+                        <w:rPr>
+                          <w:rFonts w:ascii="Cambria Math" w:hAnsi="Cambria Math"/>
+                          <w:i/>
+                        </w:rPr>
+                      </m:ctrlPr>
+                    </m:sSubSupPr>
+                    <m:e>
+                      <m:r>
+                        <w:rPr>
+                          <w:rFonts w:ascii="Cambria Math" w:hAnsi="Cambria Math"/>
+                        </w:rPr>
+                        <m:t>λ</m:t>
+                      </m:r>
+                    </m:e>
+                    <m:sub>
+                      <m:r>
+                        <w:rPr>
+                          <w:rFonts w:ascii="Cambria Math" w:hAnsi="Cambria Math"/>
+                        </w:rPr>
+                        <m:t>c</m:t>
+                      </m:r>
+                    </m:sub>
+                    <m:sup>
+                      <m:nary>
+                        <m:naryPr>
+                          <m:chr m:val="∑"/>
+                          <m:supHide m:val="1"/>
+                          <m:ctrlPr>
+                            <w:rPr>
+                              <w:rFonts w:ascii="Cambria Math" w:hAnsi="Cambria Math"/>
+                              <w:i/>
+                            </w:rPr>
+                          </m:ctrlPr>
+                        </m:naryPr>
+                        <m:sub>
+                          <m:r>
+                            <w:rPr>
+                              <w:rFonts w:ascii="Cambria Math" w:hAnsi="Cambria Math"/>
+                            </w:rPr>
+                            <m:t>l</m:t>
+                          </m:r>
+                        </m:sub>
+                        <m:sup/>
+                        <m:e>
+                          <m:sSub>
+                            <m:sSubPr>
+                              <m:ctrlPr>
+                                <w:rPr>
+                                  <w:rFonts w:ascii="Cambria Math" w:hAnsi="Cambria Math"/>
+                                  <w:i/>
+                                </w:rPr>
+                              </m:ctrlPr>
+                            </m:sSubPr>
+                            <m:e>
+                              <m:r>
+                                <w:rPr>
+                                  <w:rFonts w:ascii="Cambria Math" w:hAnsi="Cambria Math"/>
+                                </w:rPr>
+                                <m:t>N</m:t>
+                              </m:r>
+                            </m:e>
+                            <m:sub>
+                              <m:r>
+                                <w:rPr>
+                                  <w:rFonts w:ascii="Cambria Math" w:hAnsi="Cambria Math"/>
+                                </w:rPr>
+                                <m:t>lc</m:t>
+                              </m:r>
+                            </m:sub>
+                          </m:sSub>
+                        </m:e>
+                      </m:nary>
+                    </m:sup>
+                  </m:sSubSup>
+                  <m:func>
+                    <m:funcPr>
+                      <m:ctrlPr>
+                        <w:rPr>
+                          <w:rFonts w:ascii="Cambria Math" w:hAnsi="Cambria Math"/>
+                        </w:rPr>
+                      </m:ctrlPr>
+                    </m:funcPr>
+                    <m:fName>
+                      <m:r>
+                        <m:rPr>
+                          <m:sty m:val="p"/>
+                        </m:rPr>
+                        <w:rPr>
+                          <w:rFonts w:ascii="Cambria Math" w:hAnsi="Cambria Math"/>
+                        </w:rPr>
+                        <m:t>exp</m:t>
+                      </m:r>
+                      <m:ctrlPr>
+                        <w:rPr>
+                          <w:rFonts w:ascii="Cambria Math" w:hAnsi="Cambria Math"/>
+                          <w:i/>
+                        </w:rPr>
+                      </m:ctrlPr>
+                    </m:fName>
+                    <m:e>
+                      <m:d>
+                        <m:dPr>
+                          <m:ctrlPr>
+                            <w:rPr>
+                              <w:rFonts w:ascii="Cambria Math" w:hAnsi="Cambria Math"/>
+                              <w:i/>
+                            </w:rPr>
+                          </m:ctrlPr>
+                        </m:dPr>
+                        <m:e>
+                          <m:nary>
+                            <m:naryPr>
+                              <m:chr m:val="∑"/>
+                              <m:supHide m:val="1"/>
+                              <m:ctrlPr>
+                                <w:rPr>
+                                  <w:rFonts w:ascii="Cambria Math" w:hAnsi="Cambria Math"/>
+                                  <w:i/>
+                                </w:rPr>
+                              </m:ctrlPr>
+                            </m:naryPr>
+                            <m:sub>
+                              <m:r>
+                                <w:rPr>
+                                  <w:rFonts w:ascii="Cambria Math" w:hAnsi="Cambria Math"/>
+                                </w:rPr>
+                                <m:t>l</m:t>
+                              </m:r>
+                            </m:sub>
+                            <m:sup/>
+                            <m:e>
+                              <m:sSub>
+                                <m:sSubPr>
+                                  <m:ctrlPr>
+                                    <w:rPr>
+                                      <w:rFonts w:ascii="Cambria Math" w:hAnsi="Cambria Math"/>
+                                      <w:i/>
+                                    </w:rPr>
+                                  </m:ctrlPr>
+                                </m:sSubPr>
+                                <m:e>
+                                  <m:r>
+                                    <w:rPr>
+                                      <w:rFonts w:ascii="Cambria Math" w:hAnsi="Cambria Math"/>
+                                    </w:rPr>
+                                    <m:t>N</m:t>
+                                  </m:r>
+                                </m:e>
+                                <m:sub>
+                                  <m:r>
+                                    <w:rPr>
+                                      <w:rFonts w:ascii="Cambria Math" w:hAnsi="Cambria Math"/>
+                                    </w:rPr>
+                                    <m:t>lc</m:t>
+                                  </m:r>
+                                </m:sub>
+                              </m:sSub>
+                              <m:d>
+                                <m:dPr>
+                                  <m:begChr m:val="["/>
+                                  <m:endChr m:val="]"/>
+                                  <m:ctrlPr>
+                                    <w:rPr>
+                                      <w:rFonts w:ascii="Cambria Math" w:hAnsi="Cambria Math"/>
+                                      <w:i/>
+                                    </w:rPr>
+                                  </m:ctrlPr>
+                                </m:dPr>
+                                <m:e>
+                                  <m:sSubSup>
+                                    <m:sSubSupPr>
+                                      <m:ctrlPr>
+                                        <w:rPr>
+                                          <w:rFonts w:ascii="Cambria Math" w:hAnsi="Cambria Math"/>
+                                          <w:i/>
+                                        </w:rPr>
+                                      </m:ctrlPr>
+                                    </m:sSubSupPr>
+                                    <m:e>
+                                      <m:r>
+                                        <w:rPr>
+                                          <w:rFonts w:ascii="Cambria Math" w:hAnsi="Cambria Math"/>
+                                        </w:rPr>
+                                        <m:t>x</m:t>
+                                      </m:r>
+                                    </m:e>
+                                    <m:sub>
+                                      <m:r>
+                                        <w:rPr>
+                                          <w:rFonts w:ascii="Cambria Math" w:hAnsi="Cambria Math"/>
+                                        </w:rPr>
+                                        <m:t>l</m:t>
+                                      </m:r>
+                                    </m:sub>
+                                    <m:sup>
+                                      <m:r>
+                                        <w:rPr>
+                                          <w:rFonts w:ascii="Cambria Math" w:hAnsi="Cambria Math"/>
+                                        </w:rPr>
+                                        <m:t>T</m:t>
+                                      </m:r>
+                                    </m:sup>
+                                  </m:sSubSup>
+                                  <m:sSub>
+                                    <m:sSubPr>
+                                      <m:ctrlPr>
+                                        <w:rPr>
+                                          <w:rFonts w:ascii="Cambria Math" w:hAnsi="Cambria Math"/>
+                                          <w:i/>
+                                        </w:rPr>
+                                      </m:ctrlPr>
+                                    </m:sSubPr>
+                                    <m:e>
+                                      <m:r>
+                                        <w:rPr>
+                                          <w:rFonts w:ascii="Cambria Math" w:hAnsi="Cambria Math"/>
+                                        </w:rPr>
+                                        <m:t>β</m:t>
+                                      </m:r>
+                                    </m:e>
+                                    <m:sub>
+                                      <m:r>
+                                        <w:rPr>
+                                          <w:rFonts w:ascii="Cambria Math" w:hAnsi="Cambria Math"/>
+                                        </w:rPr>
+                                        <m:t>c</m:t>
+                                      </m:r>
+                                    </m:sub>
+                                  </m:sSub>
+                                </m:e>
+                              </m:d>
+                            </m:e>
+                          </m:nary>
+                        </m:e>
+                      </m:d>
+                    </m:e>
+                  </m:func>
+                  <m:func>
+                    <m:funcPr>
+                      <m:ctrlPr>
+                        <w:rPr>
+                          <w:rFonts w:ascii="Cambria Math" w:hAnsi="Cambria Math"/>
+                          <w:i/>
+                        </w:rPr>
+                      </m:ctrlPr>
+                    </m:funcPr>
+                    <m:fName>
+                      <m:r>
+                        <m:rPr>
+                          <m:sty m:val="p"/>
+                        </m:rPr>
+                        <w:rPr>
+                          <w:rFonts w:ascii="Cambria Math" w:hAnsi="Cambria Math"/>
+                        </w:rPr>
+                        <m:t>exp</m:t>
+                      </m:r>
+                    </m:fName>
+                    <m:e>
+                      <m:d>
+                        <m:dPr>
+                          <m:ctrlPr>
+                            <w:rPr>
+                              <w:rFonts w:ascii="Cambria Math" w:hAnsi="Cambria Math"/>
+                              <w:i/>
+                            </w:rPr>
+                          </m:ctrlPr>
+                        </m:dPr>
+                        <m:e>
+                          <m:r>
+                            <w:rPr>
+                              <w:rFonts w:ascii="Cambria Math" w:hAnsi="Cambria Math"/>
+                            </w:rPr>
+                            <m:t>-</m:t>
+                          </m:r>
+                          <m:sSub>
+                            <m:sSubPr>
+                              <m:ctrlPr>
+                                <w:rPr>
+                                  <w:rFonts w:ascii="Cambria Math" w:hAnsi="Cambria Math"/>
+                                  <w:i/>
+                                </w:rPr>
+                              </m:ctrlPr>
+                            </m:sSubPr>
+                            <m:e>
+                              <m:r>
+                                <w:rPr>
+                                  <w:rFonts w:ascii="Cambria Math" w:hAnsi="Cambria Math"/>
+                                </w:rPr>
+                                <m:t>λ</m:t>
+                              </m:r>
+                            </m:e>
+                            <m:sub>
+                              <m:r>
+                                <w:rPr>
+                                  <w:rFonts w:ascii="Cambria Math" w:hAnsi="Cambria Math"/>
+                                </w:rPr>
+                                <m:t>c</m:t>
+                              </m:r>
+                            </m:sub>
+                          </m:sSub>
+                          <m:nary>
+                            <m:naryPr>
+                              <m:chr m:val="∑"/>
+                              <m:supHide m:val="1"/>
+                              <m:ctrlPr>
+                                <w:rPr>
+                                  <w:rFonts w:ascii="Cambria Math" w:hAnsi="Cambria Math"/>
+                                  <w:i/>
+                                </w:rPr>
+                              </m:ctrlPr>
+                            </m:naryPr>
+                            <m:sub>
+                              <m:r>
+                                <w:rPr>
+                                  <w:rFonts w:ascii="Cambria Math" w:hAnsi="Cambria Math"/>
+                                </w:rPr>
+                                <m:t>l</m:t>
+                              </m:r>
+                            </m:sub>
+                            <m:sup/>
+                            <m:e>
+                              <m:func>
+                                <m:funcPr>
+                                  <m:ctrlPr>
+                                    <w:rPr>
+                                      <w:rFonts w:ascii="Cambria Math" w:hAnsi="Cambria Math"/>
+                                    </w:rPr>
+                                  </m:ctrlPr>
+                                </m:funcPr>
+                                <m:fName>
+                                  <m:r>
+                                    <m:rPr>
+                                      <m:sty m:val="p"/>
+                                    </m:rPr>
+                                    <w:rPr>
+                                      <w:rFonts w:ascii="Cambria Math" w:hAnsi="Cambria Math"/>
+                                    </w:rPr>
+                                    <m:t>exp</m:t>
+                                  </m:r>
+                                  <m:ctrlPr>
+                                    <w:rPr>
+                                      <w:rFonts w:ascii="Cambria Math" w:hAnsi="Cambria Math"/>
+                                      <w:i/>
+                                    </w:rPr>
+                                  </m:ctrlPr>
+                                </m:fName>
+                                <m:e>
+                                  <m:d>
+                                    <m:dPr>
+                                      <m:ctrlPr>
+                                        <w:rPr>
+                                          <w:rFonts w:ascii="Cambria Math" w:hAnsi="Cambria Math"/>
+                                          <w:i/>
+                                        </w:rPr>
+                                      </m:ctrlPr>
+                                    </m:dPr>
+                                    <m:e>
+                                      <m:sSubSup>
+                                        <m:sSubSupPr>
+                                          <m:ctrlPr>
+                                            <w:rPr>
+                                              <w:rFonts w:ascii="Cambria Math" w:hAnsi="Cambria Math"/>
+                                              <w:i/>
+                                            </w:rPr>
+                                          </m:ctrlPr>
+                                        </m:sSubSupPr>
+                                        <m:e>
+                                          <m:r>
+                                            <w:rPr>
+                                              <w:rFonts w:ascii="Cambria Math" w:hAnsi="Cambria Math"/>
+                                            </w:rPr>
+                                            <m:t>x</m:t>
+                                          </m:r>
+                                        </m:e>
+                                        <m:sub>
+                                          <m:r>
+                                            <w:rPr>
+                                              <w:rFonts w:ascii="Cambria Math" w:hAnsi="Cambria Math"/>
+                                            </w:rPr>
+                                            <m:t>l</m:t>
+                                          </m:r>
+                                        </m:sub>
+                                        <m:sup>
+                                          <m:r>
+                                            <w:rPr>
+                                              <w:rFonts w:ascii="Cambria Math" w:hAnsi="Cambria Math"/>
+                                            </w:rPr>
+                                            <m:t>T</m:t>
+                                          </m:r>
+                                        </m:sup>
+                                      </m:sSubSup>
+                                      <m:sSub>
+                                        <m:sSubPr>
+                                          <m:ctrlPr>
+                                            <w:rPr>
+                                              <w:rFonts w:ascii="Cambria Math" w:hAnsi="Cambria Math"/>
+                                              <w:i/>
+                                            </w:rPr>
+                                          </m:ctrlPr>
+                                        </m:sSubPr>
+                                        <m:e>
+                                          <m:r>
+                                            <w:rPr>
+                                              <w:rFonts w:ascii="Cambria Math" w:hAnsi="Cambria Math"/>
+                                            </w:rPr>
+                                            <m:t>β</m:t>
+                                          </m:r>
+                                        </m:e>
+                                        <m:sub>
+                                          <m:r>
+                                            <w:rPr>
+                                              <w:rFonts w:ascii="Cambria Math" w:hAnsi="Cambria Math"/>
+                                            </w:rPr>
+                                            <m:t>c</m:t>
+                                          </m:r>
+                                        </m:sub>
+                                      </m:sSub>
+                                    </m:e>
+                                  </m:d>
+                                </m:e>
+                              </m:func>
+                            </m:e>
+                          </m:nary>
+                        </m:e>
+                      </m:d>
+                    </m:e>
+                  </m:func>
+                  <m:ctrlPr>
+                    <w:rPr>
+                      <w:rFonts w:ascii="Cambria Math" w:eastAsiaTheme="minorEastAsia" w:hAnsi="Cambria Math"/>
+                      <w:i/>
+                    </w:rPr>
+                  </m:ctrlPr>
+                </m:num>
+                <m:den>
+                  <m:nary>
+                    <m:naryPr>
+                      <m:chr m:val="∏"/>
+                      <m:supHide m:val="1"/>
+                      <m:ctrlPr>
+                        <w:rPr>
+                          <w:rFonts w:ascii="Cambria Math" w:eastAsiaTheme="minorEastAsia" w:hAnsi="Cambria Math"/>
+                          <w:i/>
+                        </w:rPr>
+                      </m:ctrlPr>
+                    </m:naryPr>
+                    <m:sub>
+                      <m:r>
+                        <w:rPr>
+                          <w:rFonts w:ascii="Cambria Math" w:eastAsiaTheme="minorEastAsia" w:hAnsi="Cambria Math"/>
+                        </w:rPr>
+                        <m:t>l</m:t>
+                      </m:r>
+                    </m:sub>
+                    <m:sup/>
+                    <m:e>
+                      <m:sSub>
+                        <m:sSubPr>
+                          <m:ctrlPr>
+                            <w:rPr>
+                              <w:rFonts w:ascii="Cambria Math" w:eastAsiaTheme="minorEastAsia" w:hAnsi="Cambria Math"/>
+                              <w:i/>
+                            </w:rPr>
+                          </m:ctrlPr>
+                        </m:sSubPr>
+                        <m:e>
+                          <m:r>
+                            <w:rPr>
+                              <w:rFonts w:ascii="Cambria Math" w:eastAsiaTheme="minorEastAsia" w:hAnsi="Cambria Math"/>
+                            </w:rPr>
+                            <m:t>N</m:t>
+                          </m:r>
+                        </m:e>
+                        <m:sub>
+                          <m:r>
+                            <w:rPr>
+                              <w:rFonts w:ascii="Cambria Math" w:eastAsiaTheme="minorEastAsia" w:hAnsi="Cambria Math"/>
+                            </w:rPr>
+                            <m:t>lc</m:t>
+                          </m:r>
+                        </m:sub>
+                      </m:sSub>
+                      <m:r>
+                        <w:rPr>
+                          <w:rFonts w:ascii="Cambria Math" w:eastAsiaTheme="minorEastAsia" w:hAnsi="Cambria Math"/>
+                        </w:rPr>
+                        <m:t>!</m:t>
+                      </m:r>
+                    </m:e>
+                  </m:nary>
+                </m:den>
+              </m:f>
+            </m:e>
+          </m:d>
+          <m:sSubSup>
+            <m:sSubSupPr>
+              <m:ctrlPr>
+                <w:rPr>
+                  <w:rFonts w:ascii="Cambria Math" w:hAnsi="Cambria Math"/>
+                  <w:i/>
+                </w:rPr>
+              </m:ctrlPr>
+            </m:sSubSupPr>
+            <m:e>
+              <m:r>
+                <w:rPr>
+                  <w:rFonts w:ascii="Cambria Math" w:hAnsi="Cambria Math"/>
+                </w:rPr>
+                <m:t>λ</m:t>
+              </m:r>
+            </m:e>
+            <m:sub>
+              <m:r>
+                <w:rPr>
+                  <w:rFonts w:ascii="Cambria Math" w:hAnsi="Cambria Math"/>
+                </w:rPr>
+                <m:t>c</m:t>
+              </m:r>
+            </m:sub>
+            <m:sup>
+              <m:sSub>
+                <m:sSubPr>
+                  <m:ctrlPr>
+                    <w:rPr>
+                      <w:rFonts w:ascii="Cambria Math" w:hAnsi="Cambria Math"/>
+                      <w:i/>
+                    </w:rPr>
+                  </m:ctrlPr>
+                </m:sSubPr>
+                <m:e>
+                  <m:r>
+                    <w:rPr>
+                      <w:rFonts w:ascii="Cambria Math" w:hAnsi="Cambria Math"/>
+                    </w:rPr>
+                    <m:t>a</m:t>
+                  </m:r>
+                </m:e>
+                <m:sub>
+                  <m:r>
+                    <w:rPr>
+                      <w:rFonts w:ascii="Cambria Math" w:hAnsi="Cambria Math"/>
+                    </w:rPr>
+                    <m:t>c</m:t>
+                  </m:r>
+                </m:sub>
+              </m:sSub>
+              <m:r>
+                <w:rPr>
+                  <w:rFonts w:ascii="Cambria Math" w:hAnsi="Cambria Math"/>
+                </w:rPr>
+                <m:t>-1</m:t>
+              </m:r>
+            </m:sup>
+          </m:sSubSup>
+          <m:func>
+            <m:funcPr>
+              <m:ctrlPr>
+                <w:rPr>
+                  <w:rFonts w:ascii="Cambria Math" w:hAnsi="Cambria Math"/>
+                  <w:i/>
+                </w:rPr>
+              </m:ctrlPr>
+            </m:funcPr>
+            <m:fName>
+              <m:r>
+                <m:rPr>
+                  <m:sty m:val="p"/>
+                </m:rPr>
+                <w:rPr>
+                  <w:rFonts w:ascii="Cambria Math" w:hAnsi="Cambria Math"/>
+                </w:rPr>
+                <m:t>exp</m:t>
+              </m:r>
+            </m:fName>
+            <m:e>
+              <m:d>
+                <m:dPr>
+                  <m:ctrlPr>
+                    <w:rPr>
+                      <w:rFonts w:ascii="Cambria Math" w:hAnsi="Cambria Math"/>
+                      <w:i/>
+                    </w:rPr>
+                  </m:ctrlPr>
+                </m:dPr>
+                <m:e>
+                  <m:r>
+                    <w:rPr>
+                      <w:rFonts w:ascii="Cambria Math" w:hAnsi="Cambria Math"/>
+                    </w:rPr>
+                    <m:t>-</m:t>
+                  </m:r>
+                  <m:sSub>
+                    <m:sSubPr>
+                      <m:ctrlPr>
+                        <w:rPr>
+                          <w:rFonts w:ascii="Cambria Math" w:hAnsi="Cambria Math"/>
+                          <w:i/>
+                        </w:rPr>
+                      </m:ctrlPr>
+                    </m:sSubPr>
+                    <m:e>
+                      <m:r>
+                        <w:rPr>
+                          <w:rFonts w:ascii="Cambria Math" w:hAnsi="Cambria Math"/>
+                        </w:rPr>
+                        <m:t>λ</m:t>
+                      </m:r>
+                    </m:e>
+                    <m:sub>
+                      <m:r>
+                        <w:rPr>
+                          <w:rFonts w:ascii="Cambria Math" w:hAnsi="Cambria Math"/>
+                        </w:rPr>
+                        <m:t>c</m:t>
+                      </m:r>
+                    </m:sub>
+                  </m:sSub>
+                  <m:sSub>
+                    <m:sSubPr>
+                      <m:ctrlPr>
+                        <w:rPr>
+                          <w:rFonts w:ascii="Cambria Math" w:hAnsi="Cambria Math"/>
+                          <w:i/>
+                        </w:rPr>
+                      </m:ctrlPr>
+                    </m:sSubPr>
+                    <m:e>
+                      <m:r>
+                        <w:rPr>
+                          <w:rFonts w:ascii="Cambria Math" w:hAnsi="Cambria Math"/>
+                        </w:rPr>
+                        <m:t>b</m:t>
+                      </m:r>
+                    </m:e>
+                    <m:sub>
+                      <m:r>
+                        <w:rPr>
+                          <w:rFonts w:ascii="Cambria Math" w:hAnsi="Cambria Math"/>
+                        </w:rPr>
+                        <m:t>c</m:t>
+                      </m:r>
+                    </m:sub>
+                  </m:sSub>
+                </m:e>
+              </m:d>
+            </m:e>
+          </m:func>
+          <m:r>
+            <w:rPr>
+              <w:rFonts w:ascii="Cambria Math" w:hAnsi="Cambria Math"/>
+            </w:rPr>
+            <m:t>d</m:t>
+          </m:r>
+          <m:sSub>
+            <m:sSubPr>
+              <m:ctrlPr>
+                <w:rPr>
+                  <w:rFonts w:ascii="Cambria Math" w:hAnsi="Cambria Math"/>
+                  <w:i/>
+                </w:rPr>
+              </m:ctrlPr>
+            </m:sSubPr>
+            <m:e>
+              <m:r>
+                <w:rPr>
+                  <w:rFonts w:ascii="Cambria Math" w:hAnsi="Cambria Math"/>
+                </w:rPr>
+                <m:t>λ</m:t>
+              </m:r>
+            </m:e>
+            <m:sub>
+              <m:r>
+                <w:rPr>
+                  <w:rFonts w:ascii="Cambria Math" w:hAnsi="Cambria Math"/>
+                </w:rPr>
+                <m:t>c</m:t>
+              </m:r>
+            </m:sub>
+          </m:sSub>
+        </m:oMath>
+      </m:oMathPara>
+    </w:p>
+    <w:p>
+      <w:pPr>
+        <w:rPr>
+          <w:rFonts w:eastAsiaTheme="minorEastAsia"/>
+        </w:rPr>
+      </w:pPr>
+      <m:oMathPara>
+        <m:oMath>
+          <m:r>
+            <w:rPr>
+              <w:rFonts w:ascii="Cambria Math" w:eastAsiaTheme="minorEastAsia" w:hAnsi="Cambria Math"/>
+            </w:rPr>
+            <m:t>=</m:t>
+          </m:r>
           <m:f>
             <m:fPr>
               <m:ctrlPr>
@@ -12407,6 +14042,7 @@
           <m:r>
             <w:rPr>
               <w:rFonts w:ascii="Cambria Math" w:hAnsi="Cambria Math"/>
+              <w:highlight w:val="yellow"/>
             </w:rPr>
             <m:t>=</m:t>
           </m:r>
@@ -12418,6 +14054,7 @@
                 <w:rPr>
                   <w:rFonts w:ascii="Cambria Math" w:hAnsi="Cambria Math"/>
                   <w:i/>
+                  <w:highlight w:val="yellow"/>
                 </w:rPr>
               </m:ctrlPr>
             </m:naryPr>
@@ -12425,6 +14062,7 @@
               <m:r>
                 <w:rPr>
                   <w:rFonts w:ascii="Cambria Math" w:hAnsi="Cambria Math"/>
+                  <w:highlight w:val="yellow"/>
                 </w:rPr>
                 <m:t>l</m:t>
               </m:r>
@@ -12437,6 +14075,7 @@
                     <w:rPr>
                       <w:rFonts w:ascii="Cambria Math" w:hAnsi="Cambria Math"/>
                       <w:i/>
+                      <w:highlight w:val="yellow"/>
                     </w:rPr>
                   </m:ctrlPr>
                 </m:sSubPr>
@@ -12444,6 +14083,7 @@
                   <m:r>
                     <w:rPr>
                       <w:rFonts w:ascii="Cambria Math" w:hAnsi="Cambria Math"/>
+                      <w:highlight w:val="yellow"/>
                     </w:rPr>
                     <m:t>N</m:t>
                   </m:r>
@@ -12452,6 +14092,7 @@
                   <m:r>
                     <w:rPr>
                       <w:rFonts w:ascii="Cambria Math" w:hAnsi="Cambria Math"/>
+                      <w:highlight w:val="yellow"/>
                     </w:rPr>
                     <m:t>lc</m:t>
                   </m:r>
@@ -12465,6 +14106,7 @@
                     <w:rPr>
                       <w:rFonts w:ascii="Cambria Math" w:hAnsi="Cambria Math"/>
                       <w:i/>
+                      <w:highlight w:val="yellow"/>
                     </w:rPr>
                   </m:ctrlPr>
                 </m:dPr>
@@ -12475,6 +14117,7 @@
                         <w:rPr>
                           <w:rFonts w:ascii="Cambria Math" w:hAnsi="Cambria Math"/>
                           <w:i/>
+                          <w:highlight w:val="yellow"/>
                         </w:rPr>
                       </m:ctrlPr>
                     </m:sSubSupPr>
@@ -12482,6 +14125,7 @@
                       <m:r>
                         <w:rPr>
                           <w:rFonts w:ascii="Cambria Math" w:hAnsi="Cambria Math"/>
+                          <w:highlight w:val="yellow"/>
                         </w:rPr>
                         <m:t>x</m:t>
                       </m:r>
@@ -12490,6 +14134,7 @@
                       <m:r>
                         <w:rPr>
                           <w:rFonts w:ascii="Cambria Math" w:hAnsi="Cambria Math"/>
+                          <w:highlight w:val="yellow"/>
                         </w:rPr>
                         <m:t>l</m:t>
                       </m:r>
@@ -12498,6 +14143,7 @@
                       <m:r>
                         <w:rPr>
                           <w:rFonts w:ascii="Cambria Math" w:hAnsi="Cambria Math"/>
+                          <w:highlight w:val="yellow"/>
                         </w:rPr>
                         <m:t>T</m:t>
                       </m:r>
@@ -12509,6 +14155,7 @@
                         <w:rPr>
                           <w:rFonts w:ascii="Cambria Math" w:hAnsi="Cambria Math"/>
                           <w:i/>
+                          <w:highlight w:val="yellow"/>
                         </w:rPr>
                       </m:ctrlPr>
                     </m:sSubPr>
@@ -12516,6 +14163,7 @@
                       <m:r>
                         <w:rPr>
                           <w:rFonts w:ascii="Cambria Math" w:hAnsi="Cambria Math"/>
+                          <w:highlight w:val="yellow"/>
                         </w:rPr>
                         <m:t>β</m:t>
                       </m:r>
@@ -12524,6 +14172,7 @@
                       <m:r>
                         <w:rPr>
                           <w:rFonts w:ascii="Cambria Math" w:hAnsi="Cambria Math"/>
+                          <w:highlight w:val="yellow"/>
                         </w:rPr>
                         <m:t>c</m:t>
                       </m:r>
@@ -12536,6 +14185,7 @@
           <m:r>
             <w:rPr>
               <w:rFonts w:ascii="Cambria Math" w:hAnsi="Cambria Math"/>
+              <w:highlight w:val="yellow"/>
             </w:rPr>
             <m:t>-</m:t>
           </m:r>
@@ -12545,6 +14195,7 @@
                 <w:rPr>
                   <w:rFonts w:ascii="Cambria Math" w:hAnsi="Cambria Math"/>
                   <w:i/>
+                  <w:highlight w:val="yellow"/>
                 </w:rPr>
               </m:ctrlPr>
             </m:dPr>
@@ -12555,6 +14206,7 @@
                     <w:rPr>
                       <w:rFonts w:ascii="Cambria Math" w:hAnsi="Cambria Math"/>
                       <w:i/>
+                      <w:highlight w:val="yellow"/>
                     </w:rPr>
                   </m:ctrlPr>
                 </m:sSubPr>
@@ -12562,6 +14214,7 @@
                   <m:r>
                     <w:rPr>
                       <w:rFonts w:ascii="Cambria Math" w:hAnsi="Cambria Math"/>
+                      <w:highlight w:val="yellow"/>
                     </w:rPr>
                     <m:t>a</m:t>
                   </m:r>
@@ -12570,6 +14223,7 @@
                   <m:r>
                     <w:rPr>
                       <w:rFonts w:ascii="Cambria Math" w:hAnsi="Cambria Math"/>
+                      <w:highlight w:val="yellow"/>
                     </w:rPr>
                     <m:t>c</m:t>
                   </m:r>
@@ -12578,6 +14232,7 @@
               <m:r>
                 <w:rPr>
                   <w:rFonts w:ascii="Cambria Math" w:hAnsi="Cambria Math"/>
+                  <w:highlight w:val="yellow"/>
                 </w:rPr>
                 <m:t>+</m:t>
               </m:r>
@@ -12589,6 +14244,7 @@
                     <w:rPr>
                       <w:rFonts w:ascii="Cambria Math" w:hAnsi="Cambria Math"/>
                       <w:i/>
+                      <w:highlight w:val="yellow"/>
                     </w:rPr>
                   </m:ctrlPr>
                 </m:naryPr>
@@ -12596,6 +14252,7 @@
                   <m:r>
                     <w:rPr>
                       <w:rFonts w:ascii="Cambria Math" w:hAnsi="Cambria Math"/>
+                      <w:highlight w:val="yellow"/>
                     </w:rPr>
                     <m:t>l</m:t>
                   </m:r>
@@ -12608,6 +14265,7 @@
                         <w:rPr>
                           <w:rFonts w:ascii="Cambria Math" w:hAnsi="Cambria Math"/>
                           <w:i/>
+                          <w:highlight w:val="yellow"/>
                         </w:rPr>
                       </m:ctrlPr>
                     </m:sSubPr>
@@ -12615,6 +14273,7 @@
                       <m:r>
                         <w:rPr>
                           <w:rFonts w:ascii="Cambria Math" w:hAnsi="Cambria Math"/>
+                          <w:highlight w:val="yellow"/>
                         </w:rPr>
                         <m:t>N</m:t>
                       </m:r>
@@ -12623,6 +14282,7 @@
                       <m:r>
                         <w:rPr>
                           <w:rFonts w:ascii="Cambria Math" w:hAnsi="Cambria Math"/>
+                          <w:highlight w:val="yellow"/>
                         </w:rPr>
                         <m:t>lc</m:t>
                       </m:r>
@@ -12638,6 +14298,7 @@
                 <w:rPr>
                   <w:rFonts w:ascii="Cambria Math" w:hAnsi="Cambria Math"/>
                   <w:i/>
+                  <w:highlight w:val="yellow"/>
                 </w:rPr>
               </m:ctrlPr>
             </m:funcPr>
@@ -12648,6 +14309,7 @@
                 </m:rPr>
                 <w:rPr>
                   <w:rFonts w:ascii="Cambria Math" w:hAnsi="Cambria Math"/>
+                  <w:highlight w:val="yellow"/>
                 </w:rPr>
                 <m:t>log</m:t>
               </m:r>
@@ -12659,6 +14321,7 @@
                     <w:rPr>
                       <w:rFonts w:ascii="Cambria Math" w:hAnsi="Cambria Math"/>
                       <w:i/>
+                      <w:highlight w:val="yellow"/>
                     </w:rPr>
                   </m:ctrlPr>
                 </m:dPr>
@@ -12669,6 +14332,7 @@
                         <w:rPr>
                           <w:rFonts w:ascii="Cambria Math" w:hAnsi="Cambria Math"/>
                           <w:i/>
+                          <w:highlight w:val="yellow"/>
                         </w:rPr>
                       </m:ctrlPr>
                     </m:sSubPr>
@@ -12676,6 +14340,7 @@
                       <m:r>
                         <w:rPr>
                           <w:rFonts w:ascii="Cambria Math" w:hAnsi="Cambria Math"/>
+                          <w:highlight w:val="yellow"/>
                         </w:rPr>
                         <m:t>b</m:t>
                       </m:r>
@@ -12684,6 +14349,7 @@
                       <m:r>
                         <w:rPr>
                           <w:rFonts w:ascii="Cambria Math" w:hAnsi="Cambria Math"/>
+                          <w:highlight w:val="yellow"/>
                         </w:rPr>
                         <m:t>c</m:t>
                       </m:r>
@@ -12692,6 +14358,7 @@
                   <m:r>
                     <w:rPr>
                       <w:rFonts w:ascii="Cambria Math" w:hAnsi="Cambria Math"/>
+                      <w:highlight w:val="yellow"/>
                     </w:rPr>
                     <m:t>+</m:t>
                   </m:r>
@@ -12703,6 +14370,7 @@
                         <w:rPr>
                           <w:rFonts w:ascii="Cambria Math" w:hAnsi="Cambria Math"/>
                           <w:i/>
+                          <w:highlight w:val="yellow"/>
                         </w:rPr>
                       </m:ctrlPr>
                     </m:naryPr>
@@ -12710,6 +14378,7 @@
                       <m:r>
                         <w:rPr>
                           <w:rFonts w:ascii="Cambria Math" w:hAnsi="Cambria Math"/>
+                          <w:highlight w:val="yellow"/>
                         </w:rPr>
                         <m:t>l</m:t>
                       </m:r>
@@ -12721,6 +14390,7 @@
                           <m:ctrlPr>
                             <w:rPr>
                               <w:rFonts w:ascii="Cambria Math" w:hAnsi="Cambria Math"/>
+                              <w:highlight w:val="yellow"/>
                             </w:rPr>
                           </m:ctrlPr>
                         </m:funcPr>
@@ -12731,6 +14401,7 @@
                             </m:rPr>
                             <w:rPr>
                               <w:rFonts w:ascii="Cambria Math" w:hAnsi="Cambria Math"/>
+                              <w:highlight w:val="yellow"/>
                             </w:rPr>
                             <m:t>exp</m:t>
                           </m:r>
@@ -12738,6 +14409,7 @@
                             <w:rPr>
                               <w:rFonts w:ascii="Cambria Math" w:hAnsi="Cambria Math"/>
                               <w:i/>
+                              <w:highlight w:val="yellow"/>
                             </w:rPr>
                           </m:ctrlPr>
                         </m:fName>
@@ -12748,6 +14420,7 @@
                                 <w:rPr>
                                   <w:rFonts w:ascii="Cambria Math" w:hAnsi="Cambria Math"/>
                                   <w:i/>
+                                  <w:highlight w:val="yellow"/>
                                 </w:rPr>
                               </m:ctrlPr>
                             </m:dPr>
@@ -12758,6 +14431,7 @@
                                     <w:rPr>
                                       <w:rFonts w:ascii="Cambria Math" w:hAnsi="Cambria Math"/>
                                       <w:i/>
+                                      <w:highlight w:val="yellow"/>
                                     </w:rPr>
                                   </m:ctrlPr>
                                 </m:sSubSupPr>
@@ -12765,6 +14439,7 @@
                                   <m:r>
                                     <w:rPr>
                                       <w:rFonts w:ascii="Cambria Math" w:hAnsi="Cambria Math"/>
+                                      <w:highlight w:val="yellow"/>
                                     </w:rPr>
                                     <m:t>x</m:t>
                                   </m:r>
@@ -12773,6 +14448,7 @@
                                   <m:r>
                                     <w:rPr>
                                       <w:rFonts w:ascii="Cambria Math" w:hAnsi="Cambria Math"/>
+                                      <w:highlight w:val="yellow"/>
                                     </w:rPr>
                                     <m:t>l</m:t>
                                   </m:r>
@@ -12781,6 +14457,7 @@
                                   <m:r>
                                     <w:rPr>
                                       <w:rFonts w:ascii="Cambria Math" w:hAnsi="Cambria Math"/>
+                                      <w:highlight w:val="yellow"/>
                                     </w:rPr>
                                     <m:t>T</m:t>
                                   </m:r>
@@ -12792,6 +14469,7 @@
                                     <w:rPr>
                                       <w:rFonts w:ascii="Cambria Math" w:hAnsi="Cambria Math"/>
                                       <w:i/>
+                                      <w:highlight w:val="yellow"/>
                                     </w:rPr>
                                   </m:ctrlPr>
                                 </m:sSubPr>
@@ -12799,6 +14477,7 @@
                                   <m:r>
                                     <w:rPr>
                                       <w:rFonts w:ascii="Cambria Math" w:hAnsi="Cambria Math"/>
+                                      <w:highlight w:val="yellow"/>
                                     </w:rPr>
                                     <m:t>β</m:t>
                                   </m:r>
@@ -12807,6 +14486,7 @@
                                   <m:r>
                                     <w:rPr>
                                       <w:rFonts w:ascii="Cambria Math" w:hAnsi="Cambria Math"/>
+                                      <w:highlight w:val="yellow"/>
                                     </w:rPr>
                                     <m:t>c</m:t>
                                   </m:r>
@@ -12825,6 +14505,7 @@
           <m:r>
             <w:rPr>
               <w:rFonts w:ascii="Cambria Math" w:hAnsi="Cambria Math"/>
+              <w:highlight w:val="yellow"/>
             </w:rPr>
             <m:t>-</m:t>
           </m:r>
@@ -12834,6 +14515,7 @@
                 <w:rPr>
                   <w:rFonts w:ascii="Cambria Math" w:hAnsi="Cambria Math"/>
                   <w:i/>
+                  <w:highlight w:val="yellow"/>
                 </w:rPr>
               </m:ctrlPr>
             </m:fPr>
@@ -12841,6 +14523,7 @@
               <m:r>
                 <w:rPr>
                   <w:rFonts w:ascii="Cambria Math" w:hAnsi="Cambria Math"/>
+                  <w:highlight w:val="yellow"/>
                 </w:rPr>
                 <m:t>1</m:t>
               </m:r>
@@ -12849,6 +14532,7 @@
               <m:r>
                 <w:rPr>
                   <w:rFonts w:ascii="Cambria Math" w:hAnsi="Cambria Math"/>
+                  <w:highlight w:val="yellow"/>
                 </w:rPr>
                 <m:t>2</m:t>
               </m:r>
@@ -12860,6 +14544,7 @@
                 <w:rPr>
                   <w:rFonts w:ascii="Cambria Math" w:hAnsi="Cambria Math"/>
                   <w:i/>
+                  <w:highlight w:val="yellow"/>
                 </w:rPr>
               </m:ctrlPr>
             </m:sSubSupPr>
@@ -12867,6 +14552,7 @@
               <m:r>
                 <w:rPr>
                   <w:rFonts w:ascii="Cambria Math" w:hAnsi="Cambria Math"/>
+                  <w:highlight w:val="yellow"/>
                 </w:rPr>
                 <m:t>β</m:t>
               </m:r>
@@ -12875,6 +14561,7 @@
               <m:r>
                 <w:rPr>
                   <w:rFonts w:ascii="Cambria Math" w:hAnsi="Cambria Math"/>
+                  <w:highlight w:val="yellow"/>
                 </w:rPr>
                 <m:t>c</m:t>
               </m:r>
@@ -12883,6 +14570,7 @@
               <m:r>
                 <w:rPr>
                   <w:rFonts w:ascii="Cambria Math" w:hAnsi="Cambria Math"/>
+                  <w:highlight w:val="yellow"/>
                 </w:rPr>
                 <m:t>T</m:t>
               </m:r>
@@ -12894,6 +14582,7 @@
                 <w:rPr>
                   <w:rFonts w:ascii="Cambria Math" w:hAnsi="Cambria Math"/>
                   <w:i/>
+                  <w:highlight w:val="yellow"/>
                 </w:rPr>
               </m:ctrlPr>
             </m:sSubPr>
@@ -12901,6 +14590,7 @@
               <m:r>
                 <w:rPr>
                   <w:rFonts w:ascii="Cambria Math" w:hAnsi="Cambria Math"/>
+                  <w:highlight w:val="yellow"/>
                 </w:rPr>
                 <m:t>β</m:t>
               </m:r>
@@ -12909,6 +14599,7 @@
               <m:r>
                 <w:rPr>
                   <w:rFonts w:ascii="Cambria Math" w:hAnsi="Cambria Math"/>
+                  <w:highlight w:val="yellow"/>
                 </w:rPr>
                 <m:t>c</m:t>
               </m:r>
@@ -12916,6 +14607,8 @@
           </m:sSub>
         </m:oMath>
       </m:oMathPara>
+      <w:bookmarkStart w:id="0" w:name="_GoBack"/>
+      <w:bookmarkEnd w:id="0"/>
     </w:p>
     <w:p>
       <w:pPr>
@@ -14059,15 +15752,8 @@
             <w:rPr>
               <w:rFonts w:ascii="Cambria Math" w:eastAsiaTheme="minorEastAsia" w:hAnsi="Cambria Math"/>
             </w:rPr>
-            <m:t>p(y|z)</m:t>
-          </m:r>
-          <w:bookmarkStart w:id="0" w:name="_GoBack"/>
-          <w:bookmarkEnd w:id="0"/>
-          <m:r>
-            <w:rPr>
-              <w:rFonts w:ascii="Cambria Math" w:eastAsiaTheme="minorEastAsia" w:hAnsi="Cambria Math"/>
-            </w:rPr>
-            <m:t>=</m:t>
+            <w:lastRenderedPageBreak/>
+            <m:t>p(y|z)=</m:t>
           </m:r>
           <m:nary>
             <m:naryPr>
@@ -14678,19 +16364,7 @@
                                 <w:rPr>
                                   <w:rFonts w:ascii="Cambria Math" w:eastAsiaTheme="minorEastAsia" w:hAnsi="Cambria Math"/>
                                 </w:rPr>
-                                <m:t>=</m:t>
-                              </m:r>
-                              <m:r>
-                                <w:rPr>
-                                  <w:rFonts w:ascii="Cambria Math" w:eastAsiaTheme="minorEastAsia" w:hAnsi="Cambria Math"/>
-                                </w:rPr>
-                                <m:t>S</m:t>
-                              </m:r>
-                              <m:r>
-                                <w:rPr>
-                                  <w:rFonts w:ascii="Cambria Math" w:eastAsiaTheme="minorEastAsia" w:hAnsi="Cambria Math"/>
-                                </w:rPr>
-                                <m:t>,</m:t>
+                                <m:t>=S,</m:t>
                               </m:r>
                               <m:sSub>
                                 <m:sSubPr>
@@ -14749,7 +16423,6 @@
             <w:rPr>
               <w:rFonts w:ascii="Cambria Math" w:eastAsiaTheme="minorEastAsia" w:hAnsi="Cambria Math"/>
             </w:rPr>
-            <w:lastRenderedPageBreak/>
             <m:t>=</m:t>
           </m:r>
           <m:nary>
@@ -14881,13 +16554,7 @@
                         <w:rPr>
                           <w:rFonts w:ascii="Cambria Math" w:eastAsiaTheme="minorEastAsia" w:hAnsi="Cambria Math"/>
                         </w:rPr>
-                        <m:t>c</m:t>
-                      </m:r>
-                      <m:r>
-                        <w:rPr>
-                          <w:rFonts w:ascii="Cambria Math" w:eastAsiaTheme="minorEastAsia" w:hAnsi="Cambria Math"/>
-                        </w:rPr>
-                        <m:t>S</m:t>
+                        <m:t>cS</m:t>
                       </m:r>
                     </m:sub>
                   </m:sSub>
@@ -15142,6 +16809,7 @@
     <w:lsdException w:name="HTML Sample" w:semiHidden="1" w:unhideWhenUsed="1"/>
     <w:lsdException w:name="HTML Typewriter" w:semiHidden="1" w:unhideWhenUsed="1"/>
     <w:lsdException w:name="HTML Variable" w:semiHidden="1" w:unhideWhenUsed="1"/>
+    <w:lsdException w:name="Normal Table" w:semiHidden="1" w:unhideWhenUsed="1"/>
     <w:lsdException w:name="annotation subject" w:semiHidden="1" w:unhideWhenUsed="1"/>
     <w:lsdException w:name="No List" w:semiHidden="1" w:unhideWhenUsed="1"/>
     <w:lsdException w:name="Outline List 1" w:semiHidden="1" w:unhideWhenUsed="1"/>
@@ -15184,8 +16852,11 @@
     <w:lsdException w:name="Table Contemporary" w:semiHidden="1" w:unhideWhenUsed="1"/>
     <w:lsdException w:name="Table Elegant" w:semiHidden="1" w:unhideWhenUsed="1"/>
     <w:lsdException w:name="Table Professional" w:semiHidden="1" w:unhideWhenUsed="1"/>
+    <w:lsdException w:name="Table Subtle 1" w:semiHidden="1" w:unhideWhenUsed="1"/>
     <w:lsdException w:name="Table Subtle 2" w:semiHidden="1" w:unhideWhenUsed="1"/>
     <w:lsdException w:name="Table Web 1" w:semiHidden="1" w:unhideWhenUsed="1"/>
+    <w:lsdException w:name="Table Web 2" w:semiHidden="1" w:unhideWhenUsed="1"/>
+    <w:lsdException w:name="Table Web 3" w:semiHidden="1" w:unhideWhenUsed="1"/>
     <w:lsdException w:name="Balloon Text" w:semiHidden="1" w:unhideWhenUsed="1"/>
     <w:lsdException w:name="Table Grid" w:uiPriority="39"/>
     <w:lsdException w:name="Table Theme" w:semiHidden="1" w:unhideWhenUsed="1"/>

--- a/New LDA formulation.docx
+++ b/New LDA formulation.docx
@@ -29,7 +29,7 @@
                 <w:rPr>
                   <w:rFonts w:ascii="Cambria Math" w:hAnsi="Cambria Math"/>
                 </w:rPr>
-                <m:t>N</m:t>
+                <m:t>n</m:t>
               </m:r>
             </m:e>
             <m:sub>
@@ -37,7 +37,13 @@
                 <w:rPr>
                   <w:rFonts w:ascii="Cambria Math" w:hAnsi="Cambria Math"/>
                 </w:rPr>
-                <m:t>lc</m:t>
+                <m:t>l</m:t>
+              </m:r>
+              <m:r>
+                <w:rPr>
+                  <w:rFonts w:ascii="Cambria Math" w:hAnsi="Cambria Math"/>
+                </w:rPr>
+                <m:t>.k</m:t>
               </m:r>
             </m:sub>
           </m:sSub>
@@ -146,7 +152,7 @@
                                     <w:rPr>
                                       <w:rFonts w:ascii="Cambria Math" w:hAnsi="Cambria Math"/>
                                     </w:rPr>
-                                    <m:t>c</m:t>
+                                    <m:t>k</m:t>
                                   </m:r>
                                 </m:sub>
                               </m:sSub>
@@ -216,7 +222,7 @@
                             <w:rPr>
                               <w:rFonts w:ascii="Cambria Math" w:hAnsi="Cambria Math"/>
                             </w:rPr>
-                            <m:t>c</m:t>
+                            <m:t>k</m:t>
                           </m:r>
                         </m:sub>
                       </m:sSub>
@@ -237,78 +243,10 @@
       </w:pPr>
       <m:oMathPara>
         <m:oMath>
-          <m:sSub>
-            <m:sSubPr>
-              <m:ctrlPr>
-                <w:rPr>
-                  <w:rFonts w:ascii="Cambria Math" w:eastAsiaTheme="minorEastAsia" w:hAnsi="Cambria Math"/>
-                  <w:i/>
-                </w:rPr>
-              </m:ctrlPr>
-            </m:sSubPr>
-            <m:e>
-              <m:r>
-                <w:rPr>
-                  <w:rFonts w:ascii="Cambria Math" w:eastAsiaTheme="minorEastAsia" w:hAnsi="Cambria Math"/>
-                </w:rPr>
-                <m:t>y</m:t>
-              </m:r>
-            </m:e>
-            <m:sub>
-              <m:r>
-                <w:rPr>
-                  <w:rFonts w:ascii="Cambria Math" w:eastAsiaTheme="minorEastAsia" w:hAnsi="Cambria Math"/>
-                </w:rPr>
-                <m:t>il</m:t>
-              </m:r>
-            </m:sub>
-          </m:sSub>
-          <m:r>
-            <w:rPr>
-              <w:rFonts w:ascii="Cambria Math" w:eastAsiaTheme="minorEastAsia" w:hAnsi="Cambria Math"/>
-            </w:rPr>
-            <m:t>|</m:t>
-          </m:r>
-          <m:sSub>
-            <m:sSubPr>
-              <m:ctrlPr>
-                <w:rPr>
-                  <w:rFonts w:ascii="Cambria Math" w:hAnsi="Cambria Math"/>
-                  <w:i/>
-                </w:rPr>
-              </m:ctrlPr>
-            </m:sSubPr>
-            <m:e>
-              <m:r>
-                <w:rPr>
-                  <w:rFonts w:ascii="Cambria Math" w:hAnsi="Cambria Math"/>
-                </w:rPr>
-                <m:t>z</m:t>
-              </m:r>
-            </m:e>
-            <m:sub>
-              <m:r>
-                <w:rPr>
-                  <w:rFonts w:ascii="Cambria Math" w:hAnsi="Cambria Math"/>
-                </w:rPr>
-                <m:t>il</m:t>
-              </m:r>
-            </m:sub>
-          </m:sSub>
-          <m:r>
-            <w:rPr>
-              <w:rFonts w:ascii="Cambria Math" w:hAnsi="Cambria Math"/>
-            </w:rPr>
-            <m:t>=c</m:t>
-          </m:r>
-          <m:r>
-            <w:rPr>
-              <w:rFonts w:ascii="Cambria Math" w:eastAsiaTheme="minorEastAsia" w:hAnsi="Cambria Math"/>
-            </w:rPr>
-            <m:t>~Cat</m:t>
-          </m:r>
           <m:d>
             <m:dPr>
+              <m:begChr m:val="["/>
+              <m:endChr m:val="]"/>
               <m:ctrlPr>
                 <w:rPr>
                   <w:rFonts w:ascii="Cambria Math" w:eastAsiaTheme="minorEastAsia" w:hAnsi="Cambria Math"/>
@@ -331,7 +269,7 @@
                     <w:rPr>
                       <w:rFonts w:ascii="Cambria Math" w:eastAsiaTheme="minorEastAsia" w:hAnsi="Cambria Math"/>
                     </w:rPr>
-                    <m:t>ϕ</m:t>
+                    <m:t>n</m:t>
                   </m:r>
                 </m:e>
                 <m:sub>
@@ -339,7 +277,121 @@
                     <w:rPr>
                       <w:rFonts w:ascii="Cambria Math" w:eastAsiaTheme="minorEastAsia" w:hAnsi="Cambria Math"/>
                     </w:rPr>
-                    <m:t>c</m:t>
+                    <m:t>l1k</m:t>
+                  </m:r>
+                </m:sub>
+              </m:sSub>
+              <m:r>
+                <w:rPr>
+                  <w:rFonts w:ascii="Cambria Math" w:eastAsiaTheme="minorEastAsia" w:hAnsi="Cambria Math"/>
+                </w:rPr>
+                <m:t>,…,</m:t>
+              </m:r>
+              <m:sSub>
+                <m:sSubPr>
+                  <m:ctrlPr>
+                    <w:rPr>
+                      <w:rFonts w:ascii="Cambria Math" w:eastAsiaTheme="minorEastAsia" w:hAnsi="Cambria Math"/>
+                      <w:i/>
+                    </w:rPr>
+                  </m:ctrlPr>
+                </m:sSubPr>
+                <m:e>
+                  <m:r>
+                    <w:rPr>
+                      <w:rFonts w:ascii="Cambria Math" w:eastAsiaTheme="minorEastAsia" w:hAnsi="Cambria Math"/>
+                    </w:rPr>
+                    <m:t>n</m:t>
+                  </m:r>
+                </m:e>
+                <m:sub>
+                  <m:r>
+                    <w:rPr>
+                      <w:rFonts w:ascii="Cambria Math" w:eastAsiaTheme="minorEastAsia" w:hAnsi="Cambria Math"/>
+                    </w:rPr>
+                    <m:t>lSk</m:t>
+                  </m:r>
+                </m:sub>
+              </m:sSub>
+            </m:e>
+          </m:d>
+          <m:r>
+            <w:rPr>
+              <w:rFonts w:ascii="Cambria Math" w:eastAsiaTheme="minorEastAsia" w:hAnsi="Cambria Math"/>
+            </w:rPr>
+            <m:t>~</m:t>
+          </m:r>
+          <m:r>
+            <w:rPr>
+              <w:rFonts w:ascii="Cambria Math" w:eastAsiaTheme="minorEastAsia" w:hAnsi="Cambria Math"/>
+            </w:rPr>
+            <m:t>Multinom</m:t>
+          </m:r>
+          <m:d>
+            <m:dPr>
+              <m:ctrlPr>
+                <w:rPr>
+                  <w:rFonts w:ascii="Cambria Math" w:eastAsiaTheme="minorEastAsia" w:hAnsi="Cambria Math"/>
+                  <w:i/>
+                </w:rPr>
+              </m:ctrlPr>
+            </m:dPr>
+            <m:e>
+              <m:sSub>
+                <m:sSubPr>
+                  <m:ctrlPr>
+                    <w:rPr>
+                      <w:rFonts w:ascii="Cambria Math" w:eastAsiaTheme="minorEastAsia" w:hAnsi="Cambria Math"/>
+                      <w:i/>
+                    </w:rPr>
+                  </m:ctrlPr>
+                </m:sSubPr>
+                <m:e>
+                  <m:r>
+                    <w:rPr>
+                      <w:rFonts w:ascii="Cambria Math" w:eastAsiaTheme="minorEastAsia" w:hAnsi="Cambria Math"/>
+                    </w:rPr>
+                    <m:t>n</m:t>
+                  </m:r>
+                </m:e>
+                <m:sub>
+                  <m:r>
+                    <w:rPr>
+                      <w:rFonts w:ascii="Cambria Math" w:eastAsiaTheme="minorEastAsia" w:hAnsi="Cambria Math"/>
+                    </w:rPr>
+                    <m:t>l.k</m:t>
+                  </m:r>
+                </m:sub>
+              </m:sSub>
+              <m:r>
+                <w:rPr>
+                  <w:rFonts w:ascii="Cambria Math" w:eastAsiaTheme="minorEastAsia" w:hAnsi="Cambria Math"/>
+                </w:rPr>
+                <m:t>,</m:t>
+              </m:r>
+              <m:sSub>
+                <m:sSubPr>
+                  <m:ctrlPr>
+                    <w:rPr>
+                      <w:rFonts w:ascii="Cambria Math" w:eastAsiaTheme="minorEastAsia" w:hAnsi="Cambria Math"/>
+                      <w:i/>
+                    </w:rPr>
+                  </m:ctrlPr>
+                </m:sSubPr>
+                <m:e>
+                  <m:r>
+                    <w:rPr>
+                      <w:rFonts w:ascii="Cambria Math" w:eastAsiaTheme="minorEastAsia" w:hAnsi="Cambria Math"/>
+                    </w:rPr>
+                    <m:t>ϕ</m:t>
+                  </m:r>
+                </m:e>
+                <m:sub>
+                  <m:r>
+                    <w:rPr>
+                      <w:rFonts w:ascii="Cambria Math" w:eastAsiaTheme="minorEastAsia" w:hAnsi="Cambria Math"/>
+                    </w:rPr>
+                    <m:t>k</m:t>
                   </m:r>
                 </m:sub>
               </m:sSub>
@@ -354,6 +406,53 @@
           <w:rFonts w:eastAsiaTheme="minorEastAsia"/>
         </w:rPr>
       </w:pPr>
+      <w:r>
+        <w:rPr>
+          <w:rFonts w:eastAsiaTheme="minorEastAsia"/>
+        </w:rPr>
+        <w:t xml:space="preserve">Let </w:t>
+      </w:r>
+      <m:oMath>
+        <m:sSub>
+          <m:sSubPr>
+            <m:ctrlPr>
+              <w:rPr>
+                <w:rFonts w:ascii="Cambria Math" w:eastAsiaTheme="minorEastAsia" w:hAnsi="Cambria Math"/>
+                <w:i/>
+              </w:rPr>
+            </m:ctrlPr>
+          </m:sSubPr>
+          <m:e>
+            <m:r>
+              <w:rPr>
+                <w:rFonts w:ascii="Cambria Math" w:eastAsiaTheme="minorEastAsia" w:hAnsi="Cambria Math"/>
+              </w:rPr>
+              <m:t>Y</m:t>
+            </m:r>
+          </m:e>
+          <m:sub>
+            <m:r>
+              <w:rPr>
+                <w:rFonts w:ascii="Cambria Math" w:eastAsiaTheme="minorEastAsia" w:hAnsi="Cambria Math"/>
+              </w:rPr>
+              <m:t>ls</m:t>
+            </m:r>
+          </m:sub>
+        </m:sSub>
+      </m:oMath>
+      <w:r>
+        <w:rPr>
+          <w:rFonts w:eastAsiaTheme="minorEastAsia"/>
+        </w:rPr>
+        <w:t xml:space="preserve"> be the total number of individuals from species s in location l. Our data are given by:</w:t>
+      </w:r>
+    </w:p>
+    <w:p>
+      <w:pPr>
+        <w:rPr>
+          <w:rFonts w:eastAsiaTheme="minorEastAsia"/>
+        </w:rPr>
+      </w:pPr>
       <m:oMathPara>
         <m:oMath>
           <m:sSub>
@@ -370,6 +469,111 @@
                 <w:rPr>
                   <w:rFonts w:ascii="Cambria Math" w:eastAsiaTheme="minorEastAsia" w:hAnsi="Cambria Math"/>
                 </w:rPr>
+                <m:t>Y</m:t>
+              </m:r>
+            </m:e>
+            <m:sub>
+              <m:r>
+                <w:rPr>
+                  <w:rFonts w:ascii="Cambria Math" w:eastAsiaTheme="minorEastAsia" w:hAnsi="Cambria Math"/>
+                </w:rPr>
+                <m:t>ls</m:t>
+              </m:r>
+            </m:sub>
+          </m:sSub>
+          <m:r>
+            <w:rPr>
+              <w:rFonts w:ascii="Cambria Math" w:eastAsiaTheme="minorEastAsia" w:hAnsi="Cambria Math"/>
+            </w:rPr>
+            <m:t>=</m:t>
+          </m:r>
+          <m:nary>
+            <m:naryPr>
+              <m:chr m:val="∑"/>
+              <m:supHide m:val="1"/>
+              <m:ctrlPr>
+                <w:rPr>
+                  <w:rFonts w:ascii="Cambria Math" w:eastAsiaTheme="minorEastAsia" w:hAnsi="Cambria Math"/>
+                  <w:i/>
+                </w:rPr>
+              </m:ctrlPr>
+            </m:naryPr>
+            <m:sub>
+              <m:r>
+                <w:rPr>
+                  <w:rFonts w:ascii="Cambria Math" w:eastAsiaTheme="minorEastAsia" w:hAnsi="Cambria Math"/>
+                </w:rPr>
+                <m:t>k</m:t>
+              </m:r>
+            </m:sub>
+            <m:sup/>
+            <m:e>
+              <m:sSub>
+                <m:sSubPr>
+                  <m:ctrlPr>
+                    <w:rPr>
+                      <w:rFonts w:ascii="Cambria Math" w:eastAsiaTheme="minorEastAsia" w:hAnsi="Cambria Math"/>
+                      <w:i/>
+                    </w:rPr>
+                  </m:ctrlPr>
+                </m:sSubPr>
+                <m:e>
+                  <m:r>
+                    <w:rPr>
+                      <w:rFonts w:ascii="Cambria Math" w:eastAsiaTheme="minorEastAsia" w:hAnsi="Cambria Math"/>
+                    </w:rPr>
+                    <m:t>n</m:t>
+                  </m:r>
+                </m:e>
+                <m:sub>
+                  <m:r>
+                    <w:rPr>
+                      <w:rFonts w:ascii="Cambria Math" w:eastAsiaTheme="minorEastAsia" w:hAnsi="Cambria Math"/>
+                    </w:rPr>
+                    <m:t>lsk</m:t>
+                  </m:r>
+                </m:sub>
+              </m:sSub>
+            </m:e>
+          </m:nary>
+        </m:oMath>
+      </m:oMathPara>
+    </w:p>
+    <w:p>
+      <w:pPr>
+        <w:rPr>
+          <w:rFonts w:eastAsiaTheme="minorEastAsia"/>
+        </w:rPr>
+      </w:pPr>
+      <w:r>
+        <w:rPr>
+          <w:rFonts w:eastAsiaTheme="minorEastAsia"/>
+        </w:rPr>
+        <w:t>Our priors are given by:</w:t>
+      </w:r>
+    </w:p>
+    <w:p>
+      <w:pPr>
+        <w:rPr>
+          <w:rFonts w:eastAsiaTheme="minorEastAsia"/>
+        </w:rPr>
+      </w:pPr>
+      <m:oMathPara>
+        <m:oMath>
+          <m:sSub>
+            <m:sSubPr>
+              <m:ctrlPr>
+                <w:rPr>
+                  <w:rFonts w:ascii="Cambria Math" w:eastAsiaTheme="minorEastAsia" w:hAnsi="Cambria Math"/>
+                  <w:i/>
+                </w:rPr>
+              </m:ctrlPr>
+            </m:sSubPr>
+            <m:e>
+              <m:r>
+                <w:rPr>
+                  <w:rFonts w:ascii="Cambria Math" w:eastAsiaTheme="minorEastAsia" w:hAnsi="Cambria Math"/>
+                </w:rPr>
                 <m:t>ϕ</m:t>
               </m:r>
             </m:e>
@@ -378,7 +582,7 @@
                 <w:rPr>
                   <w:rFonts w:ascii="Cambria Math" w:eastAsiaTheme="minorEastAsia" w:hAnsi="Cambria Math"/>
                 </w:rPr>
-                <m:t>c</m:t>
+                <m:t>k</m:t>
               </m:r>
             </m:sub>
           </m:sSub>
@@ -439,7 +643,7 @@
                 <w:rPr>
                   <w:rFonts w:ascii="Cambria Math" w:hAnsi="Cambria Math"/>
                 </w:rPr>
-                <m:t>c</m:t>
+                <m:t>k</m:t>
               </m:r>
             </m:sub>
           </m:sSub>
@@ -500,7 +704,7 @@
                 <w:rPr>
                   <w:rFonts w:ascii="Cambria Math" w:hAnsi="Cambria Math"/>
                 </w:rPr>
-                <m:t>c</m:t>
+                <m:t>k</m:t>
               </m:r>
             </m:sub>
           </m:sSub>
@@ -542,7 +746,7 @@
                     <w:rPr>
                       <w:rFonts w:ascii="Cambria Math" w:hAnsi="Cambria Math"/>
                     </w:rPr>
-                    <m:t>c</m:t>
+                    <m:t>k</m:t>
                   </m:r>
                 </m:sub>
               </m:sSub>
@@ -574,7 +778,7 @@
                     <w:rPr>
                       <w:rFonts w:ascii="Cambria Math" w:hAnsi="Cambria Math"/>
                     </w:rPr>
-                    <m:t>c</m:t>
+                    <m:t>k</m:t>
                   </m:r>
                 </m:sub>
               </m:sSub>
@@ -801,7 +1005,7 @@
               <w:rPr>
                 <w:rFonts w:ascii="Cambria Math" w:hAnsi="Cambria Math"/>
               </w:rPr>
-              <m:t>c</m:t>
+              <m:t>k</m:t>
             </m:r>
           </m:sub>
         </m:sSub>
@@ -810,7 +1014,19 @@
         <w:rPr>
           <w:rFonts w:eastAsiaTheme="minorEastAsia"/>
         </w:rPr>
-        <w:t xml:space="preserve"> indicates how community c changes relative to the reference group.</w:t>
+        <w:t xml:space="preserve"> indicates how community </w:t>
+      </w:r>
+      <w:r>
+        <w:rPr>
+          <w:rFonts w:eastAsiaTheme="minorEastAsia"/>
+        </w:rPr>
+        <w:t>k</w:t>
+      </w:r>
+      <w:r>
+        <w:rPr>
+          <w:rFonts w:eastAsiaTheme="minorEastAsia"/>
+        </w:rPr>
+        <w:t xml:space="preserve"> changes relative to the reference group.</w:t>
       </w:r>
     </w:p>
     <w:p>
@@ -883,7 +1099,7 @@
                       <w:rPr>
                         <w:rFonts w:ascii="Cambria Math" w:hAnsi="Cambria Math"/>
                       </w:rPr>
-                      <m:t>c</m:t>
+                      <m:t>k</m:t>
                     </m:r>
                   </m:sub>
                 </m:sSub>
@@ -929,37 +1145,105 @@
             </m:ctrlPr>
           </m:dPr>
           <m:e>
-            <m:sSub>
-              <m:sSubPr>
+            <m:d>
+              <m:dPr>
+                <m:begChr m:val="["/>
+                <m:endChr m:val="]"/>
                 <m:ctrlPr>
                   <w:rPr>
                     <w:rFonts w:ascii="Cambria Math" w:hAnsi="Cambria Math"/>
                     <w:i/>
                   </w:rPr>
                 </m:ctrlPr>
-              </m:sSubPr>
+              </m:dPr>
               <m:e>
+                <m:sSubSup>
+                  <m:sSubSupPr>
+                    <m:ctrlPr>
+                      <w:rPr>
+                        <w:rFonts w:ascii="Cambria Math" w:hAnsi="Cambria Math"/>
+                        <w:i/>
+                      </w:rPr>
+                    </m:ctrlPr>
+                  </m:sSubSupPr>
+                  <m:e>
+                    <m:r>
+                      <w:rPr>
+                        <w:rFonts w:ascii="Cambria Math" w:hAnsi="Cambria Math"/>
+                      </w:rPr>
+                      <m:t>n</m:t>
+                    </m:r>
+                  </m:e>
+                  <m:sub>
+                    <m:r>
+                      <w:rPr>
+                        <w:rFonts w:ascii="Cambria Math" w:hAnsi="Cambria Math"/>
+                      </w:rPr>
+                      <m:t>ls1</m:t>
+                    </m:r>
+                  </m:sub>
+                  <m:sup>
+                    <m:r>
+                      <w:rPr>
+                        <w:rFonts w:ascii="Cambria Math" w:hAnsi="Cambria Math"/>
+                      </w:rPr>
+                      <m:t>*</m:t>
+                    </m:r>
+                  </m:sup>
+                </m:sSubSup>
                 <m:r>
                   <w:rPr>
                     <w:rFonts w:ascii="Cambria Math" w:hAnsi="Cambria Math"/>
                   </w:rPr>
-                  <m:t>z</m:t>
+                  <m:t>,…,</m:t>
                 </m:r>
+                <m:sSubSup>
+                  <m:sSubSupPr>
+                    <m:ctrlPr>
+                      <w:rPr>
+                        <w:rFonts w:ascii="Cambria Math" w:hAnsi="Cambria Math"/>
+                        <w:i/>
+                      </w:rPr>
+                    </m:ctrlPr>
+                  </m:sSubSupPr>
+                  <m:e>
+                    <m:r>
+                      <w:rPr>
+                        <w:rFonts w:ascii="Cambria Math" w:hAnsi="Cambria Math"/>
+                      </w:rPr>
+                      <m:t>n</m:t>
+                    </m:r>
+                  </m:e>
+                  <m:sub>
+                    <m:r>
+                      <w:rPr>
+                        <w:rFonts w:ascii="Cambria Math" w:hAnsi="Cambria Math"/>
+                      </w:rPr>
+                      <m:t>lsK</m:t>
+                    </m:r>
+                  </m:sub>
+                  <m:sup>
+                    <m:r>
+                      <w:rPr>
+                        <w:rFonts w:ascii="Cambria Math" w:hAnsi="Cambria Math"/>
+                      </w:rPr>
+                      <m:t>*</m:t>
+                    </m:r>
+                  </m:sup>
+                </m:sSubSup>
               </m:e>
-              <m:sub>
-                <m:r>
-                  <w:rPr>
-                    <w:rFonts w:ascii="Cambria Math" w:hAnsi="Cambria Math"/>
-                  </w:rPr>
-                  <m:t>il</m:t>
-                </m:r>
-              </m:sub>
-            </m:sSub>
+            </m:d>
             <m:r>
               <w:rPr>
                 <w:rFonts w:ascii="Cambria Math" w:hAnsi="Cambria Math"/>
               </w:rPr>
-              <m:t>|…</m:t>
+              <m:t>|</m:t>
+            </m:r>
+            <m:r>
+              <w:rPr>
+                <w:rFonts w:ascii="Cambria Math" w:hAnsi="Cambria Math"/>
+              </w:rPr>
+              <m:t>…</m:t>
             </m:r>
             <m:ctrlPr>
               <w:rPr>
@@ -983,166 +1267,8 @@
             <w:rPr>
               <w:rFonts w:ascii="Cambria Math" w:eastAsiaTheme="minorEastAsia" w:hAnsi="Cambria Math"/>
             </w:rPr>
-            <m:t>p</m:t>
+            <m:t>∝</m:t>
           </m:r>
-          <m:d>
-            <m:dPr>
-              <m:ctrlPr>
-                <w:rPr>
-                  <w:rFonts w:ascii="Cambria Math" w:eastAsiaTheme="minorEastAsia" w:hAnsi="Cambria Math"/>
-                  <w:i/>
-                </w:rPr>
-              </m:ctrlPr>
-            </m:dPr>
-            <m:e>
-              <m:sSub>
-                <m:sSubPr>
-                  <m:ctrlPr>
-                    <w:rPr>
-                      <w:rFonts w:ascii="Cambria Math" w:hAnsi="Cambria Math"/>
-                      <w:i/>
-                    </w:rPr>
-                  </m:ctrlPr>
-                </m:sSubPr>
-                <m:e>
-                  <m:r>
-                    <w:rPr>
-                      <w:rFonts w:ascii="Cambria Math" w:hAnsi="Cambria Math"/>
-                    </w:rPr>
-                    <m:t>z</m:t>
-                  </m:r>
-                </m:e>
-                <m:sub>
-                  <m:r>
-                    <w:rPr>
-                      <w:rFonts w:ascii="Cambria Math" w:hAnsi="Cambria Math"/>
-                    </w:rPr>
-                    <m:t>il</m:t>
-                  </m:r>
-                </m:sub>
-              </m:sSub>
-              <m:r>
-                <w:rPr>
-                  <w:rFonts w:ascii="Cambria Math" w:hAnsi="Cambria Math"/>
-                </w:rPr>
-                <m:t>=c|</m:t>
-              </m:r>
-              <m:sSub>
-                <m:sSubPr>
-                  <m:ctrlPr>
-                    <w:rPr>
-                      <w:rFonts w:ascii="Cambria Math" w:hAnsi="Cambria Math"/>
-                      <w:i/>
-                    </w:rPr>
-                  </m:ctrlPr>
-                </m:sSubPr>
-                <m:e>
-                  <m:r>
-                    <w:rPr>
-                      <w:rFonts w:ascii="Cambria Math" w:hAnsi="Cambria Math"/>
-                    </w:rPr>
-                    <m:t>y</m:t>
-                  </m:r>
-                </m:e>
-                <m:sub>
-                  <m:r>
-                    <w:rPr>
-                      <w:rFonts w:ascii="Cambria Math" w:hAnsi="Cambria Math"/>
-                    </w:rPr>
-                    <m:t>il</m:t>
-                  </m:r>
-                </m:sub>
-              </m:sSub>
-              <m:r>
-                <w:rPr>
-                  <w:rFonts w:ascii="Cambria Math" w:hAnsi="Cambria Math"/>
-                </w:rPr>
-                <m:t>=s</m:t>
-              </m:r>
-              <m:ctrlPr>
-                <w:rPr>
-                  <w:rFonts w:ascii="Cambria Math" w:hAnsi="Cambria Math"/>
-                  <w:i/>
-                </w:rPr>
-              </m:ctrlPr>
-            </m:e>
-          </m:d>
-          <m:r>
-            <w:rPr>
-              <w:rFonts w:ascii="Cambria Math" w:eastAsiaTheme="minorEastAsia" w:hAnsi="Cambria Math"/>
-            </w:rPr>
-            <m:t>∝Cat</m:t>
-          </m:r>
-          <m:d>
-            <m:dPr>
-              <m:ctrlPr>
-                <w:rPr>
-                  <w:rFonts w:ascii="Cambria Math" w:eastAsiaTheme="minorEastAsia" w:hAnsi="Cambria Math"/>
-                  <w:i/>
-                </w:rPr>
-              </m:ctrlPr>
-            </m:dPr>
-            <m:e>
-              <m:sSub>
-                <m:sSubPr>
-                  <m:ctrlPr>
-                    <w:rPr>
-                      <w:rFonts w:ascii="Cambria Math" w:eastAsiaTheme="minorEastAsia" w:hAnsi="Cambria Math"/>
-                      <w:i/>
-                    </w:rPr>
-                  </m:ctrlPr>
-                </m:sSubPr>
-                <m:e>
-                  <m:r>
-                    <w:rPr>
-                      <w:rFonts w:ascii="Cambria Math" w:eastAsiaTheme="minorEastAsia" w:hAnsi="Cambria Math"/>
-                    </w:rPr>
-                    <m:t>z</m:t>
-                  </m:r>
-                </m:e>
-                <m:sub>
-                  <m:r>
-                    <w:rPr>
-                      <w:rFonts w:ascii="Cambria Math" w:eastAsiaTheme="minorEastAsia" w:hAnsi="Cambria Math"/>
-                    </w:rPr>
-                    <m:t>il</m:t>
-                  </m:r>
-                </m:sub>
-              </m:sSub>
-              <m:r>
-                <w:rPr>
-                  <w:rFonts w:ascii="Cambria Math" w:eastAsiaTheme="minorEastAsia" w:hAnsi="Cambria Math"/>
-                </w:rPr>
-                <m:t>|</m:t>
-              </m:r>
-              <m:sSub>
-                <m:sSubPr>
-                  <m:ctrlPr>
-                    <w:rPr>
-                      <w:rFonts w:ascii="Cambria Math" w:eastAsiaTheme="minorEastAsia" w:hAnsi="Cambria Math"/>
-                      <w:i/>
-                    </w:rPr>
-                  </m:ctrlPr>
-                </m:sSubPr>
-                <m:e>
-                  <m:r>
-                    <w:rPr>
-                      <w:rFonts w:ascii="Cambria Math" w:eastAsiaTheme="minorEastAsia" w:hAnsi="Cambria Math"/>
-                    </w:rPr>
-                    <m:t>ϕ</m:t>
-                  </m:r>
-                </m:e>
-                <m:sub>
-                  <m:r>
-                    <w:rPr>
-                      <w:rFonts w:ascii="Cambria Math" w:eastAsiaTheme="minorEastAsia" w:hAnsi="Cambria Math"/>
-                    </w:rPr>
-                    <m:t>c</m:t>
-                  </m:r>
-                </m:sub>
-              </m:sSub>
-            </m:e>
-          </m:d>
           <m:d>
             <m:dPr>
               <m:begChr m:val="["/>
@@ -1180,7 +1306,7 @@
                     <w:rPr>
                       <w:rFonts w:ascii="Cambria Math" w:eastAsiaTheme="minorEastAsia" w:hAnsi="Cambria Math"/>
                     </w:rPr>
-                    <m:t>Poisson</m:t>
+                    <m:t>Multinom</m:t>
                   </m:r>
                   <m:d>
                     <m:dPr>
@@ -1192,6 +1318,164 @@
                       </m:ctrlPr>
                     </m:dPr>
                     <m:e>
+                      <m:d>
+                        <m:dPr>
+                          <m:begChr m:val="["/>
+                          <m:endChr m:val="]"/>
+                          <m:ctrlPr>
+                            <w:rPr>
+                              <w:rFonts w:ascii="Cambria Math" w:eastAsiaTheme="minorEastAsia" w:hAnsi="Cambria Math"/>
+                              <w:i/>
+                            </w:rPr>
+                          </m:ctrlPr>
+                        </m:dPr>
+                        <m:e>
+                          <m:sSub>
+                            <m:sSubPr>
+                              <m:ctrlPr>
+                                <w:rPr>
+                                  <w:rFonts w:ascii="Cambria Math" w:eastAsiaTheme="minorEastAsia" w:hAnsi="Cambria Math"/>
+                                  <w:i/>
+                                </w:rPr>
+                              </m:ctrlPr>
+                            </m:sSubPr>
+                            <m:e>
+                              <m:r>
+                                <w:rPr>
+                                  <w:rFonts w:ascii="Cambria Math" w:eastAsiaTheme="minorEastAsia" w:hAnsi="Cambria Math"/>
+                                </w:rPr>
+                                <m:t>n</m:t>
+                              </m:r>
+                            </m:e>
+                            <m:sub>
+                              <m:r>
+                                <w:rPr>
+                                  <w:rFonts w:ascii="Cambria Math" w:eastAsiaTheme="minorEastAsia" w:hAnsi="Cambria Math"/>
+                                </w:rPr>
+                                <m:t>l1k</m:t>
+                              </m:r>
+                            </m:sub>
+                          </m:sSub>
+                          <m:r>
+                            <w:rPr>
+                              <w:rFonts w:ascii="Cambria Math" w:eastAsiaTheme="minorEastAsia" w:hAnsi="Cambria Math"/>
+                            </w:rPr>
+                            <m:t>,…,</m:t>
+                          </m:r>
+                          <m:sSubSup>
+                            <m:sSubSupPr>
+                              <m:ctrlPr>
+                                <w:rPr>
+                                  <w:rFonts w:ascii="Cambria Math" w:eastAsiaTheme="minorEastAsia" w:hAnsi="Cambria Math"/>
+                                  <w:i/>
+                                </w:rPr>
+                              </m:ctrlPr>
+                            </m:sSubSupPr>
+                            <m:e>
+                              <m:r>
+                                <w:rPr>
+                                  <w:rFonts w:ascii="Cambria Math" w:eastAsiaTheme="minorEastAsia" w:hAnsi="Cambria Math"/>
+                                </w:rPr>
+                                <m:t>n</m:t>
+                              </m:r>
+                            </m:e>
+                            <m:sub>
+                              <m:r>
+                                <w:rPr>
+                                  <w:rFonts w:ascii="Cambria Math" w:eastAsiaTheme="minorEastAsia" w:hAnsi="Cambria Math"/>
+                                </w:rPr>
+                                <m:t>lsk</m:t>
+                              </m:r>
+                            </m:sub>
+                            <m:sup>
+                              <m:r>
+                                <w:rPr>
+                                  <w:rFonts w:ascii="Cambria Math" w:eastAsiaTheme="minorEastAsia" w:hAnsi="Cambria Math"/>
+                                </w:rPr>
+                                <m:t>*</m:t>
+                              </m:r>
+                            </m:sup>
+                          </m:sSubSup>
+                          <m:r>
+                            <w:rPr>
+                              <w:rFonts w:ascii="Cambria Math" w:eastAsiaTheme="minorEastAsia" w:hAnsi="Cambria Math"/>
+                            </w:rPr>
+                            <m:t>,…,</m:t>
+                          </m:r>
+                          <m:sSub>
+                            <m:sSubPr>
+                              <m:ctrlPr>
+                                <w:rPr>
+                                  <w:rFonts w:ascii="Cambria Math" w:eastAsiaTheme="minorEastAsia" w:hAnsi="Cambria Math"/>
+                                  <w:i/>
+                                </w:rPr>
+                              </m:ctrlPr>
+                            </m:sSubPr>
+                            <m:e>
+                              <m:r>
+                                <w:rPr>
+                                  <w:rFonts w:ascii="Cambria Math" w:eastAsiaTheme="minorEastAsia" w:hAnsi="Cambria Math"/>
+                                </w:rPr>
+                                <m:t>n</m:t>
+                              </m:r>
+                            </m:e>
+                            <m:sub>
+                              <m:r>
+                                <w:rPr>
+                                  <w:rFonts w:ascii="Cambria Math" w:eastAsiaTheme="minorEastAsia" w:hAnsi="Cambria Math"/>
+                                </w:rPr>
+                                <m:t>lSk</m:t>
+                              </m:r>
+                            </m:sub>
+                          </m:sSub>
+                        </m:e>
+                      </m:d>
+                      <m:r>
+                        <w:rPr>
+                          <w:rFonts w:ascii="Cambria Math" w:eastAsiaTheme="minorEastAsia" w:hAnsi="Cambria Math"/>
+                        </w:rPr>
+                        <m:t>|</m:t>
+                      </m:r>
+                      <m:sSubSup>
+                        <m:sSubSupPr>
+                          <m:ctrlPr>
+                            <w:rPr>
+                              <w:rFonts w:ascii="Cambria Math" w:eastAsiaTheme="minorEastAsia" w:hAnsi="Cambria Math"/>
+                              <w:i/>
+                            </w:rPr>
+                          </m:ctrlPr>
+                        </m:sSubSupPr>
+                        <m:e>
+                          <m:r>
+                            <w:rPr>
+                              <w:rFonts w:ascii="Cambria Math" w:eastAsiaTheme="minorEastAsia" w:hAnsi="Cambria Math"/>
+                            </w:rPr>
+                            <m:t>n</m:t>
+                          </m:r>
+                        </m:e>
+                        <m:sub>
+                          <m:r>
+                            <w:rPr>
+                              <w:rFonts w:ascii="Cambria Math" w:eastAsiaTheme="minorEastAsia" w:hAnsi="Cambria Math"/>
+                            </w:rPr>
+                            <m:t>l.k</m:t>
+                          </m:r>
+                        </m:sub>
+                        <m:sup>
+                          <m:r>
+                            <w:rPr>
+                              <w:rFonts w:ascii="Cambria Math" w:eastAsiaTheme="minorEastAsia" w:hAnsi="Cambria Math"/>
+                            </w:rPr>
+                            <m:t>*</m:t>
+                          </m:r>
+                        </m:sup>
+                      </m:sSubSup>
+                      <m:r>
+                        <w:rPr>
+                          <w:rFonts w:ascii="Cambria Math" w:eastAsiaTheme="minorEastAsia" w:hAnsi="Cambria Math"/>
+                        </w:rPr>
+                        <m:t>,</m:t>
+                      </m:r>
                       <m:sSub>
                         <m:sSubPr>
                           <m:ctrlPr>
@@ -1206,7 +1490,7 @@
                             <w:rPr>
                               <w:rFonts w:ascii="Cambria Math" w:eastAsiaTheme="minorEastAsia" w:hAnsi="Cambria Math"/>
                             </w:rPr>
-                            <m:t>N</m:t>
+                            <m:t>ϕ</m:t>
                           </m:r>
                         </m:e>
                         <m:sub>
@@ -1214,10 +1498,105 @@
                             <w:rPr>
                               <w:rFonts w:ascii="Cambria Math" w:eastAsiaTheme="minorEastAsia" w:hAnsi="Cambria Math"/>
                             </w:rPr>
-                            <m:t>lk</m:t>
+                            <m:t>k</m:t>
                           </m:r>
                         </m:sub>
                       </m:sSub>
+                    </m:e>
+                  </m:d>
+                </m:e>
+              </m:nary>
+            </m:e>
+          </m:d>
+          <m:r>
+            <w:rPr>
+              <w:rFonts w:ascii="Cambria Math" w:eastAsiaTheme="minorEastAsia" w:hAnsi="Cambria Math"/>
+            </w:rPr>
+            <m:t xml:space="preserve">× </m:t>
+          </m:r>
+          <m:d>
+            <m:dPr>
+              <m:begChr m:val="["/>
+              <m:endChr m:val="]"/>
+              <m:ctrlPr>
+                <w:rPr>
+                  <w:rFonts w:ascii="Cambria Math" w:eastAsiaTheme="minorEastAsia" w:hAnsi="Cambria Math"/>
+                  <w:i/>
+                </w:rPr>
+              </m:ctrlPr>
+            </m:dPr>
+            <m:e>
+              <m:nary>
+                <m:naryPr>
+                  <m:chr m:val="∏"/>
+                  <m:supHide m:val="1"/>
+                  <m:ctrlPr>
+                    <w:rPr>
+                      <w:rFonts w:ascii="Cambria Math" w:eastAsiaTheme="minorEastAsia" w:hAnsi="Cambria Math"/>
+                      <w:i/>
+                    </w:rPr>
+                  </m:ctrlPr>
+                </m:naryPr>
+                <m:sub>
+                  <m:r>
+                    <w:rPr>
+                      <w:rFonts w:ascii="Cambria Math" w:eastAsiaTheme="minorEastAsia" w:hAnsi="Cambria Math"/>
+                    </w:rPr>
+                    <m:t>k</m:t>
+                  </m:r>
+                </m:sub>
+                <m:sup/>
+                <m:e>
+                  <m:r>
+                    <w:rPr>
+                      <w:rFonts w:ascii="Cambria Math" w:eastAsiaTheme="minorEastAsia" w:hAnsi="Cambria Math"/>
+                    </w:rPr>
+                    <m:t>Poisson</m:t>
+                  </m:r>
+                  <m:d>
+                    <m:dPr>
+                      <m:ctrlPr>
+                        <w:rPr>
+                          <w:rFonts w:ascii="Cambria Math" w:eastAsiaTheme="minorEastAsia" w:hAnsi="Cambria Math"/>
+                          <w:i/>
+                        </w:rPr>
+                      </m:ctrlPr>
+                    </m:dPr>
+                    <m:e>
+                      <m:sSubSup>
+                        <m:sSubSupPr>
+                          <m:ctrlPr>
+                            <w:rPr>
+                              <w:rFonts w:ascii="Cambria Math" w:eastAsiaTheme="minorEastAsia" w:hAnsi="Cambria Math"/>
+                              <w:i/>
+                            </w:rPr>
+                          </m:ctrlPr>
+                        </m:sSubSupPr>
+                        <m:e>
+                          <m:r>
+                            <w:rPr>
+                              <w:rFonts w:ascii="Cambria Math" w:eastAsiaTheme="minorEastAsia" w:hAnsi="Cambria Math"/>
+                            </w:rPr>
+                            <m:t>n</m:t>
+                          </m:r>
+                        </m:e>
+                        <m:sub>
+                          <m:r>
+                            <w:rPr>
+                              <w:rFonts w:ascii="Cambria Math" w:eastAsiaTheme="minorEastAsia" w:hAnsi="Cambria Math"/>
+                            </w:rPr>
+                            <m:t>l.k</m:t>
+                          </m:r>
+                        </m:sub>
+                        <m:sup>
+                          <m:r>
+                            <w:rPr>
+                              <w:rFonts w:ascii="Cambria Math" w:eastAsiaTheme="minorEastAsia" w:hAnsi="Cambria Math"/>
+                            </w:rPr>
+                            <m:t>*</m:t>
+                          </m:r>
+                        </m:sup>
+                      </m:sSubSup>
                     </m:e>
                     <m:e>
                       <m:func>
@@ -1411,13 +1790,572 @@
         <w:rPr>
           <w:rFonts w:eastAsiaTheme="minorEastAsia"/>
         </w:rPr>
-        <w:t>w</w:t>
+        <w:t xml:space="preserve">We can propose new vectors </w:t>
       </w:r>
+      <m:oMath>
+        <m:d>
+          <m:dPr>
+            <m:begChr m:val="["/>
+            <m:endChr m:val="]"/>
+            <m:ctrlPr>
+              <w:rPr>
+                <w:rFonts w:ascii="Cambria Math" w:hAnsi="Cambria Math"/>
+                <w:i/>
+              </w:rPr>
+            </m:ctrlPr>
+          </m:dPr>
+          <m:e>
+            <m:sSubSup>
+              <m:sSubSupPr>
+                <m:ctrlPr>
+                  <w:rPr>
+                    <w:rFonts w:ascii="Cambria Math" w:hAnsi="Cambria Math"/>
+                    <w:i/>
+                  </w:rPr>
+                </m:ctrlPr>
+              </m:sSubSupPr>
+              <m:e>
+                <m:r>
+                  <w:rPr>
+                    <w:rFonts w:ascii="Cambria Math" w:hAnsi="Cambria Math"/>
+                  </w:rPr>
+                  <m:t>n</m:t>
+                </m:r>
+              </m:e>
+              <m:sub>
+                <m:r>
+                  <w:rPr>
+                    <w:rFonts w:ascii="Cambria Math" w:hAnsi="Cambria Math"/>
+                  </w:rPr>
+                  <m:t>ls1</m:t>
+                </m:r>
+              </m:sub>
+              <m:sup>
+                <m:r>
+                  <w:rPr>
+                    <w:rFonts w:ascii="Cambria Math" w:hAnsi="Cambria Math"/>
+                  </w:rPr>
+                  <m:t>*</m:t>
+                </m:r>
+              </m:sup>
+            </m:sSubSup>
+            <m:r>
+              <w:rPr>
+                <w:rFonts w:ascii="Cambria Math" w:hAnsi="Cambria Math"/>
+              </w:rPr>
+              <m:t>,…,</m:t>
+            </m:r>
+            <m:sSubSup>
+              <m:sSubSupPr>
+                <m:ctrlPr>
+                  <w:rPr>
+                    <w:rFonts w:ascii="Cambria Math" w:hAnsi="Cambria Math"/>
+                    <w:i/>
+                  </w:rPr>
+                </m:ctrlPr>
+              </m:sSubSupPr>
+              <m:e>
+                <m:r>
+                  <w:rPr>
+                    <w:rFonts w:ascii="Cambria Math" w:hAnsi="Cambria Math"/>
+                  </w:rPr>
+                  <m:t>n</m:t>
+                </m:r>
+              </m:e>
+              <m:sub>
+                <m:r>
+                  <w:rPr>
+                    <w:rFonts w:ascii="Cambria Math" w:hAnsi="Cambria Math"/>
+                  </w:rPr>
+                  <m:t>lsK</m:t>
+                </m:r>
+              </m:sub>
+              <m:sup>
+                <m:r>
+                  <w:rPr>
+                    <w:rFonts w:ascii="Cambria Math" w:hAnsi="Cambria Math"/>
+                  </w:rPr>
+                  <m:t>*</m:t>
+                </m:r>
+              </m:sup>
+            </m:sSubSup>
+          </m:e>
+        </m:d>
+      </m:oMath>
       <w:r>
         <w:rPr>
           <w:rFonts w:eastAsiaTheme="minorEastAsia"/>
         </w:rPr>
-        <w:t xml:space="preserve">here </w:t>
+        <w:t xml:space="preserve"> using a multinomial distribution:</w:t>
+      </w:r>
+    </w:p>
+    <w:p>
+      <w:pPr>
+        <w:rPr>
+          <w:rFonts w:eastAsiaTheme="minorEastAsia"/>
+        </w:rPr>
+      </w:pPr>
+      <m:oMathPara>
+        <m:oMath>
+          <m:d>
+            <m:dPr>
+              <m:begChr m:val="["/>
+              <m:endChr m:val="]"/>
+              <m:ctrlPr>
+                <w:rPr>
+                  <w:rFonts w:ascii="Cambria Math" w:hAnsi="Cambria Math"/>
+                  <w:i/>
+                </w:rPr>
+              </m:ctrlPr>
+            </m:dPr>
+            <m:e>
+              <m:sSubSup>
+                <m:sSubSupPr>
+                  <m:ctrlPr>
+                    <w:rPr>
+                      <w:rFonts w:ascii="Cambria Math" w:hAnsi="Cambria Math"/>
+                      <w:i/>
+                    </w:rPr>
+                  </m:ctrlPr>
+                </m:sSubSupPr>
+                <m:e>
+                  <m:r>
+                    <w:rPr>
+                      <w:rFonts w:ascii="Cambria Math" w:hAnsi="Cambria Math"/>
+                    </w:rPr>
+                    <m:t>n</m:t>
+                  </m:r>
+                </m:e>
+                <m:sub>
+                  <m:r>
+                    <w:rPr>
+                      <w:rFonts w:ascii="Cambria Math" w:hAnsi="Cambria Math"/>
+                    </w:rPr>
+                    <m:t>ls1</m:t>
+                  </m:r>
+                </m:sub>
+                <m:sup>
+                  <m:r>
+                    <w:rPr>
+                      <w:rFonts w:ascii="Cambria Math" w:hAnsi="Cambria Math"/>
+                    </w:rPr>
+                    <m:t>*</m:t>
+                  </m:r>
+                </m:sup>
+              </m:sSubSup>
+              <m:r>
+                <w:rPr>
+                  <w:rFonts w:ascii="Cambria Math" w:hAnsi="Cambria Math"/>
+                </w:rPr>
+                <m:t>,…,</m:t>
+              </m:r>
+              <m:sSubSup>
+                <m:sSubSupPr>
+                  <m:ctrlPr>
+                    <w:rPr>
+                      <w:rFonts w:ascii="Cambria Math" w:hAnsi="Cambria Math"/>
+                      <w:i/>
+                    </w:rPr>
+                  </m:ctrlPr>
+                </m:sSubSupPr>
+                <m:e>
+                  <m:r>
+                    <w:rPr>
+                      <w:rFonts w:ascii="Cambria Math" w:hAnsi="Cambria Math"/>
+                    </w:rPr>
+                    <m:t>n</m:t>
+                  </m:r>
+                </m:e>
+                <m:sub>
+                  <m:r>
+                    <w:rPr>
+                      <w:rFonts w:ascii="Cambria Math" w:hAnsi="Cambria Math"/>
+                    </w:rPr>
+                    <m:t>lsK</m:t>
+                  </m:r>
+                </m:sub>
+                <m:sup>
+                  <m:r>
+                    <w:rPr>
+                      <w:rFonts w:ascii="Cambria Math" w:hAnsi="Cambria Math"/>
+                    </w:rPr>
+                    <m:t>*</m:t>
+                  </m:r>
+                </m:sup>
+              </m:sSubSup>
+            </m:e>
+          </m:d>
+          <m:r>
+            <w:rPr>
+              <w:rFonts w:ascii="Cambria Math" w:hAnsi="Cambria Math"/>
+            </w:rPr>
+            <m:t>~Multinom</m:t>
+          </m:r>
+          <m:d>
+            <m:dPr>
+              <m:ctrlPr>
+                <w:rPr>
+                  <w:rFonts w:ascii="Cambria Math" w:hAnsi="Cambria Math"/>
+                  <w:i/>
+                </w:rPr>
+              </m:ctrlPr>
+            </m:dPr>
+            <m:e>
+              <m:sSub>
+                <m:sSubPr>
+                  <m:ctrlPr>
+                    <w:rPr>
+                      <w:rFonts w:ascii="Cambria Math" w:hAnsi="Cambria Math"/>
+                      <w:i/>
+                    </w:rPr>
+                  </m:ctrlPr>
+                </m:sSubPr>
+                <m:e>
+                  <m:r>
+                    <w:rPr>
+                      <w:rFonts w:ascii="Cambria Math" w:hAnsi="Cambria Math"/>
+                    </w:rPr>
+                    <m:t>Y</m:t>
+                  </m:r>
+                </m:e>
+                <m:sub>
+                  <m:r>
+                    <w:rPr>
+                      <w:rFonts w:ascii="Cambria Math" w:hAnsi="Cambria Math"/>
+                    </w:rPr>
+                    <m:t>ls</m:t>
+                  </m:r>
+                </m:sub>
+              </m:sSub>
+              <m:r>
+                <w:rPr>
+                  <w:rFonts w:ascii="Cambria Math" w:hAnsi="Cambria Math"/>
+                </w:rPr>
+                <m:t>,</m:t>
+              </m:r>
+              <m:sSub>
+                <m:sSubPr>
+                  <m:ctrlPr>
+                    <w:rPr>
+                      <w:rFonts w:ascii="Cambria Math" w:eastAsiaTheme="minorEastAsia" w:hAnsi="Cambria Math"/>
+                      <w:b/>
+                      <w:bCs/>
+                      <w:i/>
+                    </w:rPr>
+                  </m:ctrlPr>
+                </m:sSubPr>
+                <m:e>
+                  <m:r>
+                    <m:rPr>
+                      <m:sty m:val="bi"/>
+                    </m:rPr>
+                    <w:rPr>
+                      <w:rFonts w:ascii="Cambria Math" w:eastAsiaTheme="minorEastAsia" w:hAnsi="Cambria Math"/>
+                    </w:rPr>
+                    <m:t>p</m:t>
+                  </m:r>
+                  <m:ctrlPr>
+                    <w:rPr>
+                      <w:rFonts w:ascii="Cambria Math" w:hAnsi="Cambria Math"/>
+                      <w:b/>
+                      <w:bCs/>
+                      <w:i/>
+                    </w:rPr>
+                  </m:ctrlPr>
+                </m:e>
+                <m:sub>
+                  <m:r>
+                    <m:rPr>
+                      <m:sty m:val="bi"/>
+                    </m:rPr>
+                    <w:rPr>
+                      <w:rFonts w:ascii="Cambria Math" w:eastAsiaTheme="minorEastAsia" w:hAnsi="Cambria Math"/>
+                    </w:rPr>
+                    <m:t>ls</m:t>
+                  </m:r>
+                </m:sub>
+              </m:sSub>
+              <m:ctrlPr>
+                <w:rPr>
+                  <w:rFonts w:ascii="Cambria Math" w:eastAsiaTheme="minorEastAsia" w:hAnsi="Cambria Math"/>
+                  <w:i/>
+                </w:rPr>
+              </m:ctrlPr>
+            </m:e>
+          </m:d>
+        </m:oMath>
+      </m:oMathPara>
+    </w:p>
+    <w:p>
+      <w:pPr>
+        <w:rPr>
+          <w:rFonts w:eastAsiaTheme="minorEastAsia"/>
+        </w:rPr>
+      </w:pPr>
+      <w:r>
+        <w:rPr>
+          <w:rFonts w:eastAsiaTheme="minorEastAsia"/>
+        </w:rPr>
+        <w:t>wher</w:t>
+      </w:r>
+      <w:bookmarkStart w:id="0" w:name="_GoBack"/>
+      <w:bookmarkEnd w:id="0"/>
+      <w:r>
+        <w:rPr>
+          <w:rFonts w:eastAsiaTheme="minorEastAsia"/>
+        </w:rPr>
+        <w:t xml:space="preserve">e </w:t>
+      </w:r>
+    </w:p>
+    <w:p>
+      <w:pPr>
+        <w:rPr>
+          <w:rFonts w:eastAsiaTheme="minorEastAsia"/>
+        </w:rPr>
+      </w:pPr>
+      <m:oMathPara>
+        <m:oMath>
+          <m:sSub>
+            <m:sSubPr>
+              <m:ctrlPr>
+                <w:rPr>
+                  <w:rFonts w:ascii="Cambria Math" w:eastAsiaTheme="minorEastAsia" w:hAnsi="Cambria Math"/>
+                  <w:b/>
+                  <w:bCs/>
+                  <w:i/>
+                </w:rPr>
+              </m:ctrlPr>
+            </m:sSubPr>
+            <m:e>
+              <m:r>
+                <m:rPr>
+                  <m:sty m:val="bi"/>
+                </m:rPr>
+                <w:rPr>
+                  <w:rFonts w:ascii="Cambria Math" w:eastAsiaTheme="minorEastAsia" w:hAnsi="Cambria Math"/>
+                </w:rPr>
+                <m:t>p</m:t>
+              </m:r>
+              <m:ctrlPr>
+                <w:rPr>
+                  <w:rFonts w:ascii="Cambria Math" w:hAnsi="Cambria Math"/>
+                  <w:b/>
+                  <w:bCs/>
+                  <w:i/>
+                </w:rPr>
+              </m:ctrlPr>
+            </m:e>
+            <m:sub>
+              <m:r>
+                <m:rPr>
+                  <m:sty m:val="bi"/>
+                </m:rPr>
+                <w:rPr>
+                  <w:rFonts w:ascii="Cambria Math" w:eastAsiaTheme="minorEastAsia" w:hAnsi="Cambria Math"/>
+                </w:rPr>
+                <m:t>ls</m:t>
+              </m:r>
+            </m:sub>
+          </m:sSub>
+          <m:r>
+            <m:rPr>
+              <m:sty m:val="bi"/>
+            </m:rPr>
+            <w:rPr>
+              <w:rFonts w:ascii="Cambria Math" w:eastAsiaTheme="minorEastAsia" w:hAnsi="Cambria Math"/>
+            </w:rPr>
+            <m:t>=</m:t>
+          </m:r>
+          <m:f>
+            <m:fPr>
+              <m:ctrlPr>
+                <w:rPr>
+                  <w:rFonts w:ascii="Cambria Math" w:eastAsiaTheme="minorEastAsia" w:hAnsi="Cambria Math"/>
+                  <w:i/>
+                </w:rPr>
+              </m:ctrlPr>
+            </m:fPr>
+            <m:num>
+              <m:r>
+                <w:rPr>
+                  <w:rFonts w:ascii="Cambria Math" w:eastAsiaTheme="minorEastAsia" w:hAnsi="Cambria Math"/>
+                </w:rPr>
+                <m:t>1</m:t>
+              </m:r>
+            </m:num>
+            <m:den>
+              <m:sSub>
+                <m:sSubPr>
+                  <m:ctrlPr>
+                    <w:rPr>
+                      <w:rFonts w:ascii="Cambria Math" w:eastAsiaTheme="minorEastAsia" w:hAnsi="Cambria Math"/>
+                      <w:i/>
+                    </w:rPr>
+                  </m:ctrlPr>
+                </m:sSubPr>
+                <m:e>
+                  <m:r>
+                    <w:rPr>
+                      <w:rFonts w:ascii="Cambria Math" w:eastAsiaTheme="minorEastAsia" w:hAnsi="Cambria Math"/>
+                    </w:rPr>
+                    <m:t>Y</m:t>
+                  </m:r>
+                </m:e>
+                <m:sub>
+                  <m:r>
+                    <w:rPr>
+                      <w:rFonts w:ascii="Cambria Math" w:eastAsiaTheme="minorEastAsia" w:hAnsi="Cambria Math"/>
+                    </w:rPr>
+                    <m:t>ls</m:t>
+                  </m:r>
+                </m:sub>
+              </m:sSub>
+              <m:r>
+                <w:rPr>
+                  <w:rFonts w:ascii="Cambria Math" w:eastAsiaTheme="minorEastAsia" w:hAnsi="Cambria Math"/>
+                </w:rPr>
+                <m:t>+Kψ</m:t>
+              </m:r>
+            </m:den>
+          </m:f>
+          <m:d>
+            <m:dPr>
+              <m:begChr m:val="["/>
+              <m:endChr m:val="]"/>
+              <m:ctrlPr>
+                <w:rPr>
+                  <w:rFonts w:ascii="Cambria Math" w:hAnsi="Cambria Math"/>
+                  <w:i/>
+                </w:rPr>
+              </m:ctrlPr>
+            </m:dPr>
+            <m:e>
+              <m:sSub>
+                <m:sSubPr>
+                  <m:ctrlPr>
+                    <w:rPr>
+                      <w:rFonts w:ascii="Cambria Math" w:hAnsi="Cambria Math"/>
+                      <w:i/>
+                    </w:rPr>
+                  </m:ctrlPr>
+                </m:sSubPr>
+                <m:e>
+                  <m:r>
+                    <w:rPr>
+                      <w:rFonts w:ascii="Cambria Math" w:hAnsi="Cambria Math"/>
+                    </w:rPr>
+                    <m:t>n</m:t>
+                  </m:r>
+                </m:e>
+                <m:sub>
+                  <m:r>
+                    <w:rPr>
+                      <w:rFonts w:ascii="Cambria Math" w:hAnsi="Cambria Math"/>
+                    </w:rPr>
+                    <m:t>ls1</m:t>
+                  </m:r>
+                </m:sub>
+              </m:sSub>
+              <m:r>
+                <w:rPr>
+                  <w:rFonts w:ascii="Cambria Math" w:hAnsi="Cambria Math"/>
+                </w:rPr>
+                <m:t>+</m:t>
+              </m:r>
+              <m:r>
+                <w:rPr>
+                  <w:rFonts w:ascii="Cambria Math" w:eastAsiaTheme="minorEastAsia" w:hAnsi="Cambria Math"/>
+                </w:rPr>
+                <m:t>ψ</m:t>
+              </m:r>
+              <m:r>
+                <w:rPr>
+                  <w:rFonts w:ascii="Cambria Math" w:hAnsi="Cambria Math"/>
+                </w:rPr>
+                <m:t>,…,</m:t>
+              </m:r>
+              <m:sSub>
+                <m:sSubPr>
+                  <m:ctrlPr>
+                    <w:rPr>
+                      <w:rFonts w:ascii="Cambria Math" w:hAnsi="Cambria Math"/>
+                      <w:i/>
+                    </w:rPr>
+                  </m:ctrlPr>
+                </m:sSubPr>
+                <m:e>
+                  <m:r>
+                    <w:rPr>
+                      <w:rFonts w:ascii="Cambria Math" w:hAnsi="Cambria Math"/>
+                    </w:rPr>
+                    <m:t>n</m:t>
+                  </m:r>
+                </m:e>
+                <m:sub>
+                  <m:r>
+                    <w:rPr>
+                      <w:rFonts w:ascii="Cambria Math" w:hAnsi="Cambria Math"/>
+                    </w:rPr>
+                    <m:t>lsK</m:t>
+                  </m:r>
+                </m:sub>
+              </m:sSub>
+              <m:r>
+                <w:rPr>
+                  <w:rFonts w:ascii="Cambria Math" w:hAnsi="Cambria Math"/>
+                </w:rPr>
+                <m:t>+</m:t>
+              </m:r>
+              <m:r>
+                <w:rPr>
+                  <w:rFonts w:ascii="Cambria Math" w:eastAsiaTheme="minorEastAsia" w:hAnsi="Cambria Math"/>
+                </w:rPr>
+                <m:t>ψ</m:t>
+              </m:r>
+            </m:e>
+          </m:d>
+        </m:oMath>
+      </m:oMathPara>
+    </w:p>
+    <w:p>
+      <w:pPr>
+        <w:rPr>
+          <w:rFonts w:eastAsiaTheme="minorEastAsia"/>
+        </w:rPr>
+      </w:pPr>
+      <w:r>
+        <w:rPr>
+          <w:rFonts w:eastAsiaTheme="minorEastAsia"/>
+        </w:rPr>
+        <w:t xml:space="preserve">With this proposal distribution, </w:t>
+      </w:r>
+      <m:oMath>
+        <m:r>
+          <w:rPr>
+            <w:rFonts w:ascii="Cambria Math" w:eastAsiaTheme="minorEastAsia" w:hAnsi="Cambria Math"/>
+          </w:rPr>
+          <m:t>ψ</m:t>
+        </m:r>
+      </m:oMath>
+      <w:r>
+        <w:rPr>
+          <w:rFonts w:eastAsiaTheme="minorEastAsia"/>
+        </w:rPr>
+        <w:t xml:space="preserve"> controls how close the proposed values are to the old ones. This is </w:t>
+      </w:r>
+      <w:proofErr w:type="gramStart"/>
+      <w:r>
+        <w:rPr>
+          <w:rFonts w:eastAsiaTheme="minorEastAsia"/>
+        </w:rPr>
+        <w:t>similar to</w:t>
+      </w:r>
+      <w:proofErr w:type="gramEnd"/>
+      <w:r>
+        <w:rPr>
+          <w:rFonts w:eastAsiaTheme="minorEastAsia"/>
+        </w:rPr>
+        <w:t xml:space="preserve"> a random walk MH algorithm. Furthermore, this proposal distribution ensures that the natural constrain </w:t>
       </w:r>
       <m:oMath>
         <m:sSub>
@@ -1434,7 +2372,7 @@
               <w:rPr>
                 <w:rFonts w:ascii="Cambria Math" w:eastAsiaTheme="minorEastAsia" w:hAnsi="Cambria Math"/>
               </w:rPr>
-              <m:t>N</m:t>
+              <m:t>Y</m:t>
             </m:r>
           </m:e>
           <m:sub>
@@ -1442,7 +2380,7 @@
               <w:rPr>
                 <w:rFonts w:ascii="Cambria Math" w:eastAsiaTheme="minorEastAsia" w:hAnsi="Cambria Math"/>
               </w:rPr>
-              <m:t>lk</m:t>
+              <m:t>ls</m:t>
             </m:r>
           </m:sub>
         </m:sSub>
@@ -1455,6 +2393,7 @@
         <m:nary>
           <m:naryPr>
             <m:chr m:val="∑"/>
+            <m:supHide m:val="1"/>
             <m:ctrlPr>
               <w:rPr>
                 <w:rFonts w:ascii="Cambria Math" w:eastAsiaTheme="minorEastAsia" w:hAnsi="Cambria Math"/>
@@ -1467,25 +2406,26 @@
               <w:rPr>
                 <w:rFonts w:ascii="Cambria Math" w:eastAsiaTheme="minorEastAsia" w:hAnsi="Cambria Math"/>
               </w:rPr>
-              <m:t>i=1</m:t>
+              <m:t>k</m:t>
             </m:r>
           </m:sub>
-          <m:sup>
-            <m:sSub>
-              <m:sSubPr>
+          <m:sup/>
+          <m:e>
+            <m:sSubSup>
+              <m:sSubSupPr>
                 <m:ctrlPr>
                   <w:rPr>
                     <w:rFonts w:ascii="Cambria Math" w:eastAsiaTheme="minorEastAsia" w:hAnsi="Cambria Math"/>
                     <w:i/>
                   </w:rPr>
                 </m:ctrlPr>
-              </m:sSubPr>
+              </m:sSubSupPr>
               <m:e>
                 <m:r>
                   <w:rPr>
                     <w:rFonts w:ascii="Cambria Math" w:eastAsiaTheme="minorEastAsia" w:hAnsi="Cambria Math"/>
                   </w:rPr>
-                  <m:t>N</m:t>
+                  <m:t>n</m:t>
                 </m:r>
               </m:e>
               <m:sub>
@@ -1493,62 +2433,18 @@
                   <w:rPr>
                     <w:rFonts w:ascii="Cambria Math" w:eastAsiaTheme="minorEastAsia" w:hAnsi="Cambria Math"/>
                   </w:rPr>
-                  <m:t>l</m:t>
+                  <m:t>lsk</m:t>
                 </m:r>
               </m:sub>
-            </m:sSub>
-          </m:sup>
-          <m:e>
-            <m:r>
-              <w:rPr>
-                <w:rFonts w:ascii="Cambria Math" w:eastAsiaTheme="minorEastAsia" w:hAnsi="Cambria Math"/>
-              </w:rPr>
-              <m:t>I</m:t>
-            </m:r>
-            <m:d>
-              <m:dPr>
-                <m:ctrlPr>
-                  <w:rPr>
-                    <w:rFonts w:ascii="Cambria Math" w:eastAsiaTheme="minorEastAsia" w:hAnsi="Cambria Math"/>
-                    <w:i/>
-                  </w:rPr>
-                </m:ctrlPr>
-              </m:dPr>
-              <m:e>
-                <m:sSub>
-                  <m:sSubPr>
-                    <m:ctrlPr>
-                      <w:rPr>
-                        <w:rFonts w:ascii="Cambria Math" w:eastAsiaTheme="minorEastAsia" w:hAnsi="Cambria Math"/>
-                        <w:i/>
-                      </w:rPr>
-                    </m:ctrlPr>
-                  </m:sSubPr>
-                  <m:e>
-                    <m:r>
-                      <w:rPr>
-                        <w:rFonts w:ascii="Cambria Math" w:eastAsiaTheme="minorEastAsia" w:hAnsi="Cambria Math"/>
-                      </w:rPr>
-                      <m:t>z</m:t>
-                    </m:r>
-                  </m:e>
-                  <m:sub>
-                    <m:r>
-                      <w:rPr>
-                        <w:rFonts w:ascii="Cambria Math" w:eastAsiaTheme="minorEastAsia" w:hAnsi="Cambria Math"/>
-                      </w:rPr>
-                      <m:t>il</m:t>
-                    </m:r>
-                  </m:sub>
-                </m:sSub>
+              <m:sup>
                 <m:r>
                   <w:rPr>
                     <w:rFonts w:ascii="Cambria Math" w:eastAsiaTheme="minorEastAsia" w:hAnsi="Cambria Math"/>
                   </w:rPr>
-                  <m:t>=k</m:t>
+                  <m:t>*</m:t>
                 </m:r>
-              </m:e>
-            </m:d>
+              </m:sup>
+            </m:sSubSup>
           </m:e>
         </m:nary>
       </m:oMath>
@@ -1556,7 +2452,7 @@
         <w:rPr>
           <w:rFonts w:eastAsiaTheme="minorEastAsia"/>
         </w:rPr>
-        <w:t xml:space="preserve"> </w:t>
+        <w:t xml:space="preserve"> is imposed.</w:t>
       </w:r>
     </w:p>
     <w:p>
@@ -1565,2253 +2461,6 @@
           <w:rFonts w:eastAsiaTheme="minorEastAsia"/>
         </w:rPr>
       </w:pPr>
-      <m:oMathPara>
-        <m:oMath>
-          <m:r>
-            <w:rPr>
-              <w:rFonts w:ascii="Cambria Math" w:eastAsiaTheme="minorEastAsia" w:hAnsi="Cambria Math"/>
-            </w:rPr>
-            <m:t>∝</m:t>
-          </m:r>
-          <m:sSub>
-            <m:sSubPr>
-              <m:ctrlPr>
-                <w:rPr>
-                  <w:rFonts w:ascii="Cambria Math" w:eastAsiaTheme="minorEastAsia" w:hAnsi="Cambria Math"/>
-                  <w:i/>
-                </w:rPr>
-              </m:ctrlPr>
-            </m:sSubPr>
-            <m:e>
-              <m:r>
-                <w:rPr>
-                  <w:rFonts w:ascii="Cambria Math" w:eastAsiaTheme="minorEastAsia" w:hAnsi="Cambria Math"/>
-                </w:rPr>
-                <m:t>ϕ</m:t>
-              </m:r>
-            </m:e>
-            <m:sub>
-              <m:r>
-                <w:rPr>
-                  <w:rFonts w:ascii="Cambria Math" w:eastAsiaTheme="minorEastAsia" w:hAnsi="Cambria Math"/>
-                </w:rPr>
-                <m:t>cs</m:t>
-              </m:r>
-            </m:sub>
-          </m:sSub>
-          <m:d>
-            <m:dPr>
-              <m:begChr m:val="["/>
-              <m:endChr m:val="]"/>
-              <m:ctrlPr>
-                <w:rPr>
-                  <w:rFonts w:ascii="Cambria Math" w:eastAsiaTheme="minorEastAsia" w:hAnsi="Cambria Math"/>
-                  <w:i/>
-                </w:rPr>
-              </m:ctrlPr>
-            </m:dPr>
-            <m:e>
-              <m:nary>
-                <m:naryPr>
-                  <m:chr m:val="∏"/>
-                  <m:supHide m:val="1"/>
-                  <m:ctrlPr>
-                    <w:rPr>
-                      <w:rFonts w:ascii="Cambria Math" w:eastAsiaTheme="minorEastAsia" w:hAnsi="Cambria Math"/>
-                      <w:i/>
-                    </w:rPr>
-                  </m:ctrlPr>
-                </m:naryPr>
-                <m:sub>
-                  <m:r>
-                    <w:rPr>
-                      <w:rFonts w:ascii="Cambria Math" w:eastAsiaTheme="minorEastAsia" w:hAnsi="Cambria Math"/>
-                    </w:rPr>
-                    <m:t>k</m:t>
-                  </m:r>
-                </m:sub>
-                <m:sup/>
-                <m:e>
-                  <m:f>
-                    <m:fPr>
-                      <m:ctrlPr>
-                        <w:rPr>
-                          <w:rFonts w:ascii="Cambria Math" w:hAnsi="Cambria Math"/>
-                          <w:i/>
-                        </w:rPr>
-                      </m:ctrlPr>
-                    </m:fPr>
-                    <m:num>
-                      <m:sSup>
-                        <m:sSupPr>
-                          <m:ctrlPr>
-                            <w:rPr>
-                              <w:rFonts w:ascii="Cambria Math" w:hAnsi="Cambria Math"/>
-                              <w:i/>
-                            </w:rPr>
-                          </m:ctrlPr>
-                        </m:sSupPr>
-                        <m:e>
-                          <m:d>
-                            <m:dPr>
-                              <m:begChr m:val="["/>
-                              <m:endChr m:val="]"/>
-                              <m:ctrlPr>
-                                <w:rPr>
-                                  <w:rFonts w:ascii="Cambria Math" w:eastAsiaTheme="minorEastAsia" w:hAnsi="Cambria Math"/>
-                                  <w:i/>
-                                </w:rPr>
-                              </m:ctrlPr>
-                            </m:dPr>
-                            <m:e>
-                              <m:func>
-                                <m:funcPr>
-                                  <m:ctrlPr>
-                                    <w:rPr>
-                                      <w:rFonts w:ascii="Cambria Math" w:hAnsi="Cambria Math"/>
-                                    </w:rPr>
-                                  </m:ctrlPr>
-                                </m:funcPr>
-                                <m:fName>
-                                  <m:r>
-                                    <m:rPr>
-                                      <m:sty m:val="p"/>
-                                    </m:rPr>
-                                    <w:rPr>
-                                      <w:rFonts w:ascii="Cambria Math" w:hAnsi="Cambria Math"/>
-                                    </w:rPr>
-                                    <m:t>exp</m:t>
-                                  </m:r>
-                                  <m:ctrlPr>
-                                    <w:rPr>
-                                      <w:rFonts w:ascii="Cambria Math" w:hAnsi="Cambria Math"/>
-                                      <w:i/>
-                                    </w:rPr>
-                                  </m:ctrlPr>
-                                </m:fName>
-                                <m:e>
-                                  <m:d>
-                                    <m:dPr>
-                                      <m:ctrlPr>
-                                        <w:rPr>
-                                          <w:rFonts w:ascii="Cambria Math" w:hAnsi="Cambria Math"/>
-                                          <w:i/>
-                                        </w:rPr>
-                                      </m:ctrlPr>
-                                    </m:dPr>
-                                    <m:e>
-                                      <m:func>
-                                        <m:funcPr>
-                                          <m:ctrlPr>
-                                            <w:rPr>
-                                              <w:rFonts w:ascii="Cambria Math" w:hAnsi="Cambria Math"/>
-                                            </w:rPr>
-                                          </m:ctrlPr>
-                                        </m:funcPr>
-                                        <m:fName>
-                                          <m:r>
-                                            <m:rPr>
-                                              <m:sty m:val="p"/>
-                                            </m:rPr>
-                                            <w:rPr>
-                                              <w:rFonts w:ascii="Cambria Math" w:hAnsi="Cambria Math"/>
-                                            </w:rPr>
-                                            <m:t>log</m:t>
-                                          </m:r>
-                                        </m:fName>
-                                        <m:e>
-                                          <m:d>
-                                            <m:dPr>
-                                              <m:ctrlPr>
-                                                <w:rPr>
-                                                  <w:rFonts w:ascii="Cambria Math" w:hAnsi="Cambria Math"/>
-                                                  <w:i/>
-                                                </w:rPr>
-                                              </m:ctrlPr>
-                                            </m:dPr>
-                                            <m:e>
-                                              <m:sSub>
-                                                <m:sSubPr>
-                                                  <m:ctrlPr>
-                                                    <w:rPr>
-                                                      <w:rFonts w:ascii="Cambria Math" w:hAnsi="Cambria Math"/>
-                                                      <w:i/>
-                                                    </w:rPr>
-                                                  </m:ctrlPr>
-                                                </m:sSubPr>
-                                                <m:e>
-                                                  <m:r>
-                                                    <w:rPr>
-                                                      <w:rFonts w:ascii="Cambria Math" w:hAnsi="Cambria Math"/>
-                                                    </w:rPr>
-                                                    <m:t>λ</m:t>
-                                                  </m:r>
-                                                </m:e>
-                                                <m:sub>
-                                                  <m:r>
-                                                    <w:rPr>
-                                                      <w:rFonts w:ascii="Cambria Math" w:hAnsi="Cambria Math"/>
-                                                    </w:rPr>
-                                                    <m:t>k</m:t>
-                                                  </m:r>
-                                                </m:sub>
-                                              </m:sSub>
-                                            </m:e>
-                                          </m:d>
-                                        </m:e>
-                                      </m:func>
-                                      <m:r>
-                                        <w:rPr>
-                                          <w:rFonts w:ascii="Cambria Math" w:hAnsi="Cambria Math"/>
-                                        </w:rPr>
-                                        <m:t>+</m:t>
-                                      </m:r>
-                                      <m:sSubSup>
-                                        <m:sSubSupPr>
-                                          <m:ctrlPr>
-                                            <w:rPr>
-                                              <w:rFonts w:ascii="Cambria Math" w:hAnsi="Cambria Math"/>
-                                              <w:i/>
-                                            </w:rPr>
-                                          </m:ctrlPr>
-                                        </m:sSubSupPr>
-                                        <m:e>
-                                          <m:r>
-                                            <w:rPr>
-                                              <w:rFonts w:ascii="Cambria Math" w:hAnsi="Cambria Math"/>
-                                            </w:rPr>
-                                            <m:t>x</m:t>
-                                          </m:r>
-                                        </m:e>
-                                        <m:sub>
-                                          <m:r>
-                                            <w:rPr>
-                                              <w:rFonts w:ascii="Cambria Math" w:hAnsi="Cambria Math"/>
-                                            </w:rPr>
-                                            <m:t>l</m:t>
-                                          </m:r>
-                                        </m:sub>
-                                        <m:sup>
-                                          <m:r>
-                                            <w:rPr>
-                                              <w:rFonts w:ascii="Cambria Math" w:hAnsi="Cambria Math"/>
-                                            </w:rPr>
-                                            <m:t>T</m:t>
-                                          </m:r>
-                                        </m:sup>
-                                      </m:sSubSup>
-                                      <m:sSub>
-                                        <m:sSubPr>
-                                          <m:ctrlPr>
-                                            <w:rPr>
-                                              <w:rFonts w:ascii="Cambria Math" w:hAnsi="Cambria Math"/>
-                                              <w:i/>
-                                            </w:rPr>
-                                          </m:ctrlPr>
-                                        </m:sSubPr>
-                                        <m:e>
-                                          <m:r>
-                                            <w:rPr>
-                                              <w:rFonts w:ascii="Cambria Math" w:hAnsi="Cambria Math"/>
-                                            </w:rPr>
-                                            <m:t>β</m:t>
-                                          </m:r>
-                                        </m:e>
-                                        <m:sub>
-                                          <m:r>
-                                            <w:rPr>
-                                              <w:rFonts w:ascii="Cambria Math" w:hAnsi="Cambria Math"/>
-                                            </w:rPr>
-                                            <m:t>k</m:t>
-                                          </m:r>
-                                        </m:sub>
-                                      </m:sSub>
-                                    </m:e>
-                                  </m:d>
-                                </m:e>
-                              </m:func>
-                              <m:ctrlPr>
-                                <w:rPr>
-                                  <w:rFonts w:ascii="Cambria Math" w:hAnsi="Cambria Math"/>
-                                  <w:i/>
-                                </w:rPr>
-                              </m:ctrlPr>
-                            </m:e>
-                          </m:d>
-                        </m:e>
-                        <m:sup>
-                          <m:sSub>
-                            <m:sSubPr>
-                              <m:ctrlPr>
-                                <w:rPr>
-                                  <w:rFonts w:ascii="Cambria Math" w:hAnsi="Cambria Math"/>
-                                  <w:i/>
-                                </w:rPr>
-                              </m:ctrlPr>
-                            </m:sSubPr>
-                            <m:e>
-                              <m:r>
-                                <w:rPr>
-                                  <w:rFonts w:ascii="Cambria Math" w:hAnsi="Cambria Math"/>
-                                </w:rPr>
-                                <m:t>N</m:t>
-                              </m:r>
-                            </m:e>
-                            <m:sub>
-                              <m:r>
-                                <w:rPr>
-                                  <w:rFonts w:ascii="Cambria Math" w:hAnsi="Cambria Math"/>
-                                </w:rPr>
-                                <m:t>lk</m:t>
-                              </m:r>
-                            </m:sub>
-                          </m:sSub>
-                        </m:sup>
-                      </m:sSup>
-                      <m:func>
-                        <m:funcPr>
-                          <m:ctrlPr>
-                            <w:rPr>
-                              <w:rFonts w:ascii="Cambria Math" w:hAnsi="Cambria Math"/>
-                              <w:i/>
-                            </w:rPr>
-                          </m:ctrlPr>
-                        </m:funcPr>
-                        <m:fName>
-                          <m:r>
-                            <m:rPr>
-                              <m:sty m:val="p"/>
-                            </m:rPr>
-                            <w:rPr>
-                              <w:rFonts w:ascii="Cambria Math" w:hAnsi="Cambria Math"/>
-                            </w:rPr>
-                            <m:t>exp</m:t>
-                          </m:r>
-                        </m:fName>
-                        <m:e>
-                          <m:d>
-                            <m:dPr>
-                              <m:ctrlPr>
-                                <w:rPr>
-                                  <w:rFonts w:ascii="Cambria Math" w:hAnsi="Cambria Math"/>
-                                  <w:i/>
-                                </w:rPr>
-                              </m:ctrlPr>
-                            </m:dPr>
-                            <m:e>
-                              <m:r>
-                                <w:rPr>
-                                  <w:rFonts w:ascii="Cambria Math" w:hAnsi="Cambria Math"/>
-                                </w:rPr>
-                                <m:t>-</m:t>
-                              </m:r>
-                              <m:func>
-                                <m:funcPr>
-                                  <m:ctrlPr>
-                                    <w:rPr>
-                                      <w:rFonts w:ascii="Cambria Math" w:hAnsi="Cambria Math"/>
-                                    </w:rPr>
-                                  </m:ctrlPr>
-                                </m:funcPr>
-                                <m:fName>
-                                  <m:r>
-                                    <m:rPr>
-                                      <m:sty m:val="p"/>
-                                    </m:rPr>
-                                    <w:rPr>
-                                      <w:rFonts w:ascii="Cambria Math" w:hAnsi="Cambria Math"/>
-                                    </w:rPr>
-                                    <m:t>exp</m:t>
-                                  </m:r>
-                                  <m:ctrlPr>
-                                    <w:rPr>
-                                      <w:rFonts w:ascii="Cambria Math" w:hAnsi="Cambria Math"/>
-                                      <w:i/>
-                                    </w:rPr>
-                                  </m:ctrlPr>
-                                </m:fName>
-                                <m:e>
-                                  <m:d>
-                                    <m:dPr>
-                                      <m:ctrlPr>
-                                        <w:rPr>
-                                          <w:rFonts w:ascii="Cambria Math" w:hAnsi="Cambria Math"/>
-                                          <w:i/>
-                                        </w:rPr>
-                                      </m:ctrlPr>
-                                    </m:dPr>
-                                    <m:e>
-                                      <m:func>
-                                        <m:funcPr>
-                                          <m:ctrlPr>
-                                            <w:rPr>
-                                              <w:rFonts w:ascii="Cambria Math" w:hAnsi="Cambria Math"/>
-                                            </w:rPr>
-                                          </m:ctrlPr>
-                                        </m:funcPr>
-                                        <m:fName>
-                                          <m:r>
-                                            <m:rPr>
-                                              <m:sty m:val="p"/>
-                                            </m:rPr>
-                                            <w:rPr>
-                                              <w:rFonts w:ascii="Cambria Math" w:hAnsi="Cambria Math"/>
-                                            </w:rPr>
-                                            <m:t>log</m:t>
-                                          </m:r>
-                                        </m:fName>
-                                        <m:e>
-                                          <m:d>
-                                            <m:dPr>
-                                              <m:ctrlPr>
-                                                <w:rPr>
-                                                  <w:rFonts w:ascii="Cambria Math" w:hAnsi="Cambria Math"/>
-                                                  <w:i/>
-                                                </w:rPr>
-                                              </m:ctrlPr>
-                                            </m:dPr>
-                                            <m:e>
-                                              <m:sSub>
-                                                <m:sSubPr>
-                                                  <m:ctrlPr>
-                                                    <w:rPr>
-                                                      <w:rFonts w:ascii="Cambria Math" w:hAnsi="Cambria Math"/>
-                                                      <w:i/>
-                                                    </w:rPr>
-                                                  </m:ctrlPr>
-                                                </m:sSubPr>
-                                                <m:e>
-                                                  <m:r>
-                                                    <w:rPr>
-                                                      <w:rFonts w:ascii="Cambria Math" w:hAnsi="Cambria Math"/>
-                                                    </w:rPr>
-                                                    <m:t>λ</m:t>
-                                                  </m:r>
-                                                </m:e>
-                                                <m:sub>
-                                                  <m:r>
-                                                    <w:rPr>
-                                                      <w:rFonts w:ascii="Cambria Math" w:hAnsi="Cambria Math"/>
-                                                    </w:rPr>
-                                                    <m:t>k</m:t>
-                                                  </m:r>
-                                                </m:sub>
-                                              </m:sSub>
-                                            </m:e>
-                                          </m:d>
-                                        </m:e>
-                                      </m:func>
-                                      <m:r>
-                                        <w:rPr>
-                                          <w:rFonts w:ascii="Cambria Math" w:hAnsi="Cambria Math"/>
-                                        </w:rPr>
-                                        <m:t>+</m:t>
-                                      </m:r>
-                                      <m:sSubSup>
-                                        <m:sSubSupPr>
-                                          <m:ctrlPr>
-                                            <w:rPr>
-                                              <w:rFonts w:ascii="Cambria Math" w:hAnsi="Cambria Math"/>
-                                              <w:i/>
-                                            </w:rPr>
-                                          </m:ctrlPr>
-                                        </m:sSubSupPr>
-                                        <m:e>
-                                          <m:r>
-                                            <w:rPr>
-                                              <w:rFonts w:ascii="Cambria Math" w:hAnsi="Cambria Math"/>
-                                            </w:rPr>
-                                            <m:t>x</m:t>
-                                          </m:r>
-                                        </m:e>
-                                        <m:sub>
-                                          <m:r>
-                                            <w:rPr>
-                                              <w:rFonts w:ascii="Cambria Math" w:hAnsi="Cambria Math"/>
-                                            </w:rPr>
-                                            <m:t>l</m:t>
-                                          </m:r>
-                                        </m:sub>
-                                        <m:sup>
-                                          <m:r>
-                                            <w:rPr>
-                                              <w:rFonts w:ascii="Cambria Math" w:hAnsi="Cambria Math"/>
-                                            </w:rPr>
-                                            <m:t>T</m:t>
-                                          </m:r>
-                                        </m:sup>
-                                      </m:sSubSup>
-                                      <m:sSub>
-                                        <m:sSubPr>
-                                          <m:ctrlPr>
-                                            <w:rPr>
-                                              <w:rFonts w:ascii="Cambria Math" w:hAnsi="Cambria Math"/>
-                                              <w:i/>
-                                            </w:rPr>
-                                          </m:ctrlPr>
-                                        </m:sSubPr>
-                                        <m:e>
-                                          <m:r>
-                                            <w:rPr>
-                                              <w:rFonts w:ascii="Cambria Math" w:hAnsi="Cambria Math"/>
-                                            </w:rPr>
-                                            <m:t>β</m:t>
-                                          </m:r>
-                                        </m:e>
-                                        <m:sub>
-                                          <m:r>
-                                            <w:rPr>
-                                              <w:rFonts w:ascii="Cambria Math" w:hAnsi="Cambria Math"/>
-                                            </w:rPr>
-                                            <m:t>k</m:t>
-                                          </m:r>
-                                        </m:sub>
-                                      </m:sSub>
-                                    </m:e>
-                                  </m:d>
-                                </m:e>
-                              </m:func>
-                            </m:e>
-                          </m:d>
-                        </m:e>
-                      </m:func>
-                      <m:ctrlPr>
-                        <w:rPr>
-                          <w:rFonts w:ascii="Cambria Math" w:eastAsiaTheme="minorEastAsia" w:hAnsi="Cambria Math"/>
-                          <w:i/>
-                        </w:rPr>
-                      </m:ctrlPr>
-                    </m:num>
-                    <m:den>
-                      <m:sSub>
-                        <m:sSubPr>
-                          <m:ctrlPr>
-                            <w:rPr>
-                              <w:rFonts w:ascii="Cambria Math" w:eastAsiaTheme="minorEastAsia" w:hAnsi="Cambria Math"/>
-                              <w:i/>
-                            </w:rPr>
-                          </m:ctrlPr>
-                        </m:sSubPr>
-                        <m:e>
-                          <m:r>
-                            <w:rPr>
-                              <w:rFonts w:ascii="Cambria Math" w:eastAsiaTheme="minorEastAsia" w:hAnsi="Cambria Math"/>
-                            </w:rPr>
-                            <m:t>N</m:t>
-                          </m:r>
-                        </m:e>
-                        <m:sub>
-                          <m:r>
-                            <w:rPr>
-                              <w:rFonts w:ascii="Cambria Math" w:eastAsiaTheme="minorEastAsia" w:hAnsi="Cambria Math"/>
-                            </w:rPr>
-                            <m:t>lk</m:t>
-                          </m:r>
-                        </m:sub>
-                      </m:sSub>
-                      <m:r>
-                        <w:rPr>
-                          <w:rFonts w:ascii="Cambria Math" w:eastAsiaTheme="minorEastAsia" w:hAnsi="Cambria Math"/>
-                        </w:rPr>
-                        <m:t>!</m:t>
-                      </m:r>
-                    </m:den>
-                  </m:f>
-                </m:e>
-              </m:nary>
-            </m:e>
-          </m:d>
-        </m:oMath>
-      </m:oMathPara>
-    </w:p>
-    <w:p>
-      <w:pPr>
-        <w:rPr>
-          <w:rFonts w:eastAsiaTheme="minorEastAsia"/>
-        </w:rPr>
-      </w:pPr>
-      <m:oMathPara>
-        <m:oMath>
-          <m:r>
-            <w:rPr>
-              <w:rFonts w:ascii="Cambria Math" w:eastAsiaTheme="minorEastAsia" w:hAnsi="Cambria Math"/>
-            </w:rPr>
-            <m:t>∝</m:t>
-          </m:r>
-          <m:sSub>
-            <m:sSubPr>
-              <m:ctrlPr>
-                <w:rPr>
-                  <w:rFonts w:ascii="Cambria Math" w:eastAsiaTheme="minorEastAsia" w:hAnsi="Cambria Math"/>
-                  <w:i/>
-                </w:rPr>
-              </m:ctrlPr>
-            </m:sSubPr>
-            <m:e>
-              <m:r>
-                <w:rPr>
-                  <w:rFonts w:ascii="Cambria Math" w:eastAsiaTheme="minorEastAsia" w:hAnsi="Cambria Math"/>
-                </w:rPr>
-                <m:t>ϕ</m:t>
-              </m:r>
-            </m:e>
-            <m:sub>
-              <m:r>
-                <w:rPr>
-                  <w:rFonts w:ascii="Cambria Math" w:eastAsiaTheme="minorEastAsia" w:hAnsi="Cambria Math"/>
-                </w:rPr>
-                <m:t>cs</m:t>
-              </m:r>
-            </m:sub>
-          </m:sSub>
-          <m:d>
-            <m:dPr>
-              <m:begChr m:val="["/>
-              <m:endChr m:val="]"/>
-              <m:ctrlPr>
-                <w:rPr>
-                  <w:rFonts w:ascii="Cambria Math" w:eastAsiaTheme="minorEastAsia" w:hAnsi="Cambria Math"/>
-                  <w:i/>
-                </w:rPr>
-              </m:ctrlPr>
-            </m:dPr>
-            <m:e>
-              <m:nary>
-                <m:naryPr>
-                  <m:chr m:val="∏"/>
-                  <m:supHide m:val="1"/>
-                  <m:ctrlPr>
-                    <w:rPr>
-                      <w:rFonts w:ascii="Cambria Math" w:eastAsiaTheme="minorEastAsia" w:hAnsi="Cambria Math"/>
-                      <w:i/>
-                    </w:rPr>
-                  </m:ctrlPr>
-                </m:naryPr>
-                <m:sub>
-                  <m:r>
-                    <w:rPr>
-                      <w:rFonts w:ascii="Cambria Math" w:eastAsiaTheme="minorEastAsia" w:hAnsi="Cambria Math"/>
-                    </w:rPr>
-                    <m:t>k</m:t>
-                  </m:r>
-                </m:sub>
-                <m:sup/>
-                <m:e>
-                  <m:f>
-                    <m:fPr>
-                      <m:ctrlPr>
-                        <w:rPr>
-                          <w:rFonts w:ascii="Cambria Math" w:hAnsi="Cambria Math"/>
-                          <w:i/>
-                        </w:rPr>
-                      </m:ctrlPr>
-                    </m:fPr>
-                    <m:num>
-                      <m:func>
-                        <m:funcPr>
-                          <m:ctrlPr>
-                            <w:rPr>
-                              <w:rFonts w:ascii="Cambria Math" w:hAnsi="Cambria Math"/>
-                            </w:rPr>
-                          </m:ctrlPr>
-                        </m:funcPr>
-                        <m:fName>
-                          <m:r>
-                            <m:rPr>
-                              <m:sty m:val="p"/>
-                            </m:rPr>
-                            <w:rPr>
-                              <w:rFonts w:ascii="Cambria Math" w:hAnsi="Cambria Math"/>
-                            </w:rPr>
-                            <m:t>exp</m:t>
-                          </m:r>
-                          <m:ctrlPr>
-                            <w:rPr>
-                              <w:rFonts w:ascii="Cambria Math" w:hAnsi="Cambria Math"/>
-                              <w:i/>
-                            </w:rPr>
-                          </m:ctrlPr>
-                        </m:fName>
-                        <m:e>
-                          <m:d>
-                            <m:dPr>
-                              <m:ctrlPr>
-                                <w:rPr>
-                                  <w:rFonts w:ascii="Cambria Math" w:hAnsi="Cambria Math"/>
-                                  <w:i/>
-                                </w:rPr>
-                              </m:ctrlPr>
-                            </m:dPr>
-                            <m:e>
-                              <m:sSub>
-                                <m:sSubPr>
-                                  <m:ctrlPr>
-                                    <w:rPr>
-                                      <w:rFonts w:ascii="Cambria Math" w:hAnsi="Cambria Math"/>
-                                      <w:i/>
-                                    </w:rPr>
-                                  </m:ctrlPr>
-                                </m:sSubPr>
-                                <m:e>
-                                  <m:r>
-                                    <w:rPr>
-                                      <w:rFonts w:ascii="Cambria Math" w:hAnsi="Cambria Math"/>
-                                    </w:rPr>
-                                    <m:t>N</m:t>
-                                  </m:r>
-                                </m:e>
-                                <m:sub>
-                                  <m:r>
-                                    <w:rPr>
-                                      <w:rFonts w:ascii="Cambria Math" w:hAnsi="Cambria Math"/>
-                                    </w:rPr>
-                                    <m:t>lk</m:t>
-                                  </m:r>
-                                </m:sub>
-                              </m:sSub>
-                              <m:d>
-                                <m:dPr>
-                                  <m:begChr m:val="["/>
-                                  <m:endChr m:val="]"/>
-                                  <m:ctrlPr>
-                                    <w:rPr>
-                                      <w:rFonts w:ascii="Cambria Math" w:hAnsi="Cambria Math"/>
-                                      <w:i/>
-                                    </w:rPr>
-                                  </m:ctrlPr>
-                                </m:dPr>
-                                <m:e>
-                                  <m:func>
-                                    <m:funcPr>
-                                      <m:ctrlPr>
-                                        <w:rPr>
-                                          <w:rFonts w:ascii="Cambria Math" w:hAnsi="Cambria Math"/>
-                                        </w:rPr>
-                                      </m:ctrlPr>
-                                    </m:funcPr>
-                                    <m:fName>
-                                      <m:r>
-                                        <m:rPr>
-                                          <m:sty m:val="p"/>
-                                        </m:rPr>
-                                        <w:rPr>
-                                          <w:rFonts w:ascii="Cambria Math" w:hAnsi="Cambria Math"/>
-                                        </w:rPr>
-                                        <m:t>log</m:t>
-                                      </m:r>
-                                    </m:fName>
-                                    <m:e>
-                                      <m:d>
-                                        <m:dPr>
-                                          <m:ctrlPr>
-                                            <w:rPr>
-                                              <w:rFonts w:ascii="Cambria Math" w:hAnsi="Cambria Math"/>
-                                              <w:i/>
-                                            </w:rPr>
-                                          </m:ctrlPr>
-                                        </m:dPr>
-                                        <m:e>
-                                          <m:sSub>
-                                            <m:sSubPr>
-                                              <m:ctrlPr>
-                                                <w:rPr>
-                                                  <w:rFonts w:ascii="Cambria Math" w:hAnsi="Cambria Math"/>
-                                                  <w:i/>
-                                                </w:rPr>
-                                              </m:ctrlPr>
-                                            </m:sSubPr>
-                                            <m:e>
-                                              <m:r>
-                                                <w:rPr>
-                                                  <w:rFonts w:ascii="Cambria Math" w:hAnsi="Cambria Math"/>
-                                                </w:rPr>
-                                                <m:t>λ</m:t>
-                                              </m:r>
-                                            </m:e>
-                                            <m:sub>
-                                              <m:r>
-                                                <w:rPr>
-                                                  <w:rFonts w:ascii="Cambria Math" w:hAnsi="Cambria Math"/>
-                                                </w:rPr>
-                                                <m:t>k</m:t>
-                                              </m:r>
-                                            </m:sub>
-                                          </m:sSub>
-                                        </m:e>
-                                      </m:d>
-                                    </m:e>
-                                  </m:func>
-                                  <m:r>
-                                    <w:rPr>
-                                      <w:rFonts w:ascii="Cambria Math" w:hAnsi="Cambria Math"/>
-                                    </w:rPr>
-                                    <m:t>+</m:t>
-                                  </m:r>
-                                  <m:sSubSup>
-                                    <m:sSubSupPr>
-                                      <m:ctrlPr>
-                                        <w:rPr>
-                                          <w:rFonts w:ascii="Cambria Math" w:hAnsi="Cambria Math"/>
-                                          <w:i/>
-                                        </w:rPr>
-                                      </m:ctrlPr>
-                                    </m:sSubSupPr>
-                                    <m:e>
-                                      <m:r>
-                                        <w:rPr>
-                                          <w:rFonts w:ascii="Cambria Math" w:hAnsi="Cambria Math"/>
-                                        </w:rPr>
-                                        <m:t>x</m:t>
-                                      </m:r>
-                                    </m:e>
-                                    <m:sub>
-                                      <m:r>
-                                        <w:rPr>
-                                          <w:rFonts w:ascii="Cambria Math" w:hAnsi="Cambria Math"/>
-                                        </w:rPr>
-                                        <m:t>l</m:t>
-                                      </m:r>
-                                    </m:sub>
-                                    <m:sup>
-                                      <m:r>
-                                        <w:rPr>
-                                          <w:rFonts w:ascii="Cambria Math" w:hAnsi="Cambria Math"/>
-                                        </w:rPr>
-                                        <m:t>T</m:t>
-                                      </m:r>
-                                    </m:sup>
-                                  </m:sSubSup>
-                                  <m:sSub>
-                                    <m:sSubPr>
-                                      <m:ctrlPr>
-                                        <w:rPr>
-                                          <w:rFonts w:ascii="Cambria Math" w:hAnsi="Cambria Math"/>
-                                          <w:i/>
-                                        </w:rPr>
-                                      </m:ctrlPr>
-                                    </m:sSubPr>
-                                    <m:e>
-                                      <m:r>
-                                        <w:rPr>
-                                          <w:rFonts w:ascii="Cambria Math" w:hAnsi="Cambria Math"/>
-                                        </w:rPr>
-                                        <m:t>β</m:t>
-                                      </m:r>
-                                    </m:e>
-                                    <m:sub>
-                                      <m:r>
-                                        <w:rPr>
-                                          <w:rFonts w:ascii="Cambria Math" w:hAnsi="Cambria Math"/>
-                                        </w:rPr>
-                                        <m:t>k</m:t>
-                                      </m:r>
-                                    </m:sub>
-                                  </m:sSub>
-                                </m:e>
-                              </m:d>
-                            </m:e>
-                          </m:d>
-                        </m:e>
-                      </m:func>
-                      <m:ctrlPr>
-                        <w:rPr>
-                          <w:rFonts w:ascii="Cambria Math" w:eastAsiaTheme="minorEastAsia" w:hAnsi="Cambria Math"/>
-                          <w:i/>
-                        </w:rPr>
-                      </m:ctrlPr>
-                    </m:num>
-                    <m:den>
-                      <m:sSub>
-                        <m:sSubPr>
-                          <m:ctrlPr>
-                            <w:rPr>
-                              <w:rFonts w:ascii="Cambria Math" w:eastAsiaTheme="minorEastAsia" w:hAnsi="Cambria Math"/>
-                              <w:i/>
-                            </w:rPr>
-                          </m:ctrlPr>
-                        </m:sSubPr>
-                        <m:e>
-                          <m:r>
-                            <w:rPr>
-                              <w:rFonts w:ascii="Cambria Math" w:eastAsiaTheme="minorEastAsia" w:hAnsi="Cambria Math"/>
-                            </w:rPr>
-                            <m:t>N</m:t>
-                          </m:r>
-                        </m:e>
-                        <m:sub>
-                          <m:r>
-                            <w:rPr>
-                              <w:rFonts w:ascii="Cambria Math" w:eastAsiaTheme="minorEastAsia" w:hAnsi="Cambria Math"/>
-                            </w:rPr>
-                            <m:t>lk</m:t>
-                          </m:r>
-                        </m:sub>
-                      </m:sSub>
-                      <m:r>
-                        <w:rPr>
-                          <w:rFonts w:ascii="Cambria Math" w:eastAsiaTheme="minorEastAsia" w:hAnsi="Cambria Math"/>
-                        </w:rPr>
-                        <m:t>!</m:t>
-                      </m:r>
-                    </m:den>
-                  </m:f>
-                </m:e>
-              </m:nary>
-            </m:e>
-          </m:d>
-        </m:oMath>
-      </m:oMathPara>
-    </w:p>
-    <w:p>
-      <w:pPr>
-        <w:rPr>
-          <w:rFonts w:eastAsiaTheme="minorEastAsia"/>
-        </w:rPr>
-      </w:pPr>
-      <m:oMathPara>
-        <m:oMath>
-          <m:r>
-            <w:rPr>
-              <w:rFonts w:ascii="Cambria Math" w:eastAsiaTheme="minorEastAsia" w:hAnsi="Cambria Math"/>
-            </w:rPr>
-            <m:t>∝</m:t>
-          </m:r>
-          <m:sSub>
-            <m:sSubPr>
-              <m:ctrlPr>
-                <w:rPr>
-                  <w:rFonts w:ascii="Cambria Math" w:eastAsiaTheme="minorEastAsia" w:hAnsi="Cambria Math"/>
-                  <w:i/>
-                </w:rPr>
-              </m:ctrlPr>
-            </m:sSubPr>
-            <m:e>
-              <m:r>
-                <w:rPr>
-                  <w:rFonts w:ascii="Cambria Math" w:eastAsiaTheme="minorEastAsia" w:hAnsi="Cambria Math"/>
-                </w:rPr>
-                <m:t>ϕ</m:t>
-              </m:r>
-            </m:e>
-            <m:sub>
-              <m:r>
-                <w:rPr>
-                  <w:rFonts w:ascii="Cambria Math" w:eastAsiaTheme="minorEastAsia" w:hAnsi="Cambria Math"/>
-                </w:rPr>
-                <m:t>cs</m:t>
-              </m:r>
-            </m:sub>
-          </m:sSub>
-          <m:d>
-            <m:dPr>
-              <m:begChr m:val="["/>
-              <m:endChr m:val="]"/>
-              <m:ctrlPr>
-                <w:rPr>
-                  <w:rFonts w:ascii="Cambria Math" w:eastAsiaTheme="minorEastAsia" w:hAnsi="Cambria Math"/>
-                  <w:i/>
-                </w:rPr>
-              </m:ctrlPr>
-            </m:dPr>
-            <m:e>
-              <m:f>
-                <m:fPr>
-                  <m:ctrlPr>
-                    <w:rPr>
-                      <w:rFonts w:ascii="Cambria Math" w:hAnsi="Cambria Math"/>
-                      <w:i/>
-                    </w:rPr>
-                  </m:ctrlPr>
-                </m:fPr>
-                <m:num>
-                  <m:func>
-                    <m:funcPr>
-                      <m:ctrlPr>
-                        <w:rPr>
-                          <w:rFonts w:ascii="Cambria Math" w:hAnsi="Cambria Math"/>
-                        </w:rPr>
-                      </m:ctrlPr>
-                    </m:funcPr>
-                    <m:fName>
-                      <m:r>
-                        <m:rPr>
-                          <m:sty m:val="p"/>
-                        </m:rPr>
-                        <w:rPr>
-                          <w:rFonts w:ascii="Cambria Math" w:hAnsi="Cambria Math"/>
-                        </w:rPr>
-                        <m:t>exp</m:t>
-                      </m:r>
-                      <m:ctrlPr>
-                        <w:rPr>
-                          <w:rFonts w:ascii="Cambria Math" w:hAnsi="Cambria Math"/>
-                          <w:i/>
-                        </w:rPr>
-                      </m:ctrlPr>
-                    </m:fName>
-                    <m:e>
-                      <m:d>
-                        <m:dPr>
-                          <m:ctrlPr>
-                            <w:rPr>
-                              <w:rFonts w:ascii="Cambria Math" w:hAnsi="Cambria Math"/>
-                              <w:i/>
-                            </w:rPr>
-                          </m:ctrlPr>
-                        </m:dPr>
-                        <m:e>
-                          <m:nary>
-                            <m:naryPr>
-                              <m:chr m:val="∑"/>
-                              <m:supHide m:val="1"/>
-                              <m:ctrlPr>
-                                <w:rPr>
-                                  <w:rFonts w:ascii="Cambria Math" w:hAnsi="Cambria Math"/>
-                                  <w:i/>
-                                </w:rPr>
-                              </m:ctrlPr>
-                            </m:naryPr>
-                            <m:sub>
-                              <m:r>
-                                <w:rPr>
-                                  <w:rFonts w:ascii="Cambria Math" w:hAnsi="Cambria Math"/>
-                                </w:rPr>
-                                <m:t>k</m:t>
-                              </m:r>
-                            </m:sub>
-                            <m:sup/>
-                            <m:e>
-                              <m:sSub>
-                                <m:sSubPr>
-                                  <m:ctrlPr>
-                                    <w:rPr>
-                                      <w:rFonts w:ascii="Cambria Math" w:hAnsi="Cambria Math"/>
-                                      <w:i/>
-                                    </w:rPr>
-                                  </m:ctrlPr>
-                                </m:sSubPr>
-                                <m:e>
-                                  <m:r>
-                                    <w:rPr>
-                                      <w:rFonts w:ascii="Cambria Math" w:hAnsi="Cambria Math"/>
-                                    </w:rPr>
-                                    <m:t>N</m:t>
-                                  </m:r>
-                                </m:e>
-                                <m:sub>
-                                  <m:r>
-                                    <w:rPr>
-                                      <w:rFonts w:ascii="Cambria Math" w:hAnsi="Cambria Math"/>
-                                    </w:rPr>
-                                    <m:t>lk</m:t>
-                                  </m:r>
-                                </m:sub>
-                              </m:sSub>
-                              <m:d>
-                                <m:dPr>
-                                  <m:begChr m:val="["/>
-                                  <m:endChr m:val="]"/>
-                                  <m:ctrlPr>
-                                    <w:rPr>
-                                      <w:rFonts w:ascii="Cambria Math" w:hAnsi="Cambria Math"/>
-                                      <w:i/>
-                                    </w:rPr>
-                                  </m:ctrlPr>
-                                </m:dPr>
-                                <m:e>
-                                  <m:func>
-                                    <m:funcPr>
-                                      <m:ctrlPr>
-                                        <w:rPr>
-                                          <w:rFonts w:ascii="Cambria Math" w:hAnsi="Cambria Math"/>
-                                        </w:rPr>
-                                      </m:ctrlPr>
-                                    </m:funcPr>
-                                    <m:fName>
-                                      <m:r>
-                                        <m:rPr>
-                                          <m:sty m:val="p"/>
-                                        </m:rPr>
-                                        <w:rPr>
-                                          <w:rFonts w:ascii="Cambria Math" w:hAnsi="Cambria Math"/>
-                                        </w:rPr>
-                                        <m:t>log</m:t>
-                                      </m:r>
-                                    </m:fName>
-                                    <m:e>
-                                      <m:d>
-                                        <m:dPr>
-                                          <m:ctrlPr>
-                                            <w:rPr>
-                                              <w:rFonts w:ascii="Cambria Math" w:hAnsi="Cambria Math"/>
-                                              <w:i/>
-                                            </w:rPr>
-                                          </m:ctrlPr>
-                                        </m:dPr>
-                                        <m:e>
-                                          <m:sSub>
-                                            <m:sSubPr>
-                                              <m:ctrlPr>
-                                                <w:rPr>
-                                                  <w:rFonts w:ascii="Cambria Math" w:hAnsi="Cambria Math"/>
-                                                  <w:i/>
-                                                </w:rPr>
-                                              </m:ctrlPr>
-                                            </m:sSubPr>
-                                            <m:e>
-                                              <m:r>
-                                                <w:rPr>
-                                                  <w:rFonts w:ascii="Cambria Math" w:hAnsi="Cambria Math"/>
-                                                </w:rPr>
-                                                <m:t>λ</m:t>
-                                              </m:r>
-                                            </m:e>
-                                            <m:sub>
-                                              <m:r>
-                                                <w:rPr>
-                                                  <w:rFonts w:ascii="Cambria Math" w:hAnsi="Cambria Math"/>
-                                                </w:rPr>
-                                                <m:t>k</m:t>
-                                              </m:r>
-                                            </m:sub>
-                                          </m:sSub>
-                                        </m:e>
-                                      </m:d>
-                                    </m:e>
-                                  </m:func>
-                                  <m:r>
-                                    <w:rPr>
-                                      <w:rFonts w:ascii="Cambria Math" w:hAnsi="Cambria Math"/>
-                                    </w:rPr>
-                                    <m:t>+</m:t>
-                                  </m:r>
-                                  <m:sSubSup>
-                                    <m:sSubSupPr>
-                                      <m:ctrlPr>
-                                        <w:rPr>
-                                          <w:rFonts w:ascii="Cambria Math" w:hAnsi="Cambria Math"/>
-                                          <w:i/>
-                                        </w:rPr>
-                                      </m:ctrlPr>
-                                    </m:sSubSupPr>
-                                    <m:e>
-                                      <m:r>
-                                        <w:rPr>
-                                          <w:rFonts w:ascii="Cambria Math" w:hAnsi="Cambria Math"/>
-                                        </w:rPr>
-                                        <m:t>x</m:t>
-                                      </m:r>
-                                    </m:e>
-                                    <m:sub>
-                                      <m:r>
-                                        <w:rPr>
-                                          <w:rFonts w:ascii="Cambria Math" w:hAnsi="Cambria Math"/>
-                                        </w:rPr>
-                                        <m:t>l</m:t>
-                                      </m:r>
-                                    </m:sub>
-                                    <m:sup>
-                                      <m:r>
-                                        <w:rPr>
-                                          <w:rFonts w:ascii="Cambria Math" w:hAnsi="Cambria Math"/>
-                                        </w:rPr>
-                                        <m:t>T</m:t>
-                                      </m:r>
-                                    </m:sup>
-                                  </m:sSubSup>
-                                  <m:sSub>
-                                    <m:sSubPr>
-                                      <m:ctrlPr>
-                                        <w:rPr>
-                                          <w:rFonts w:ascii="Cambria Math" w:hAnsi="Cambria Math"/>
-                                          <w:i/>
-                                        </w:rPr>
-                                      </m:ctrlPr>
-                                    </m:sSubPr>
-                                    <m:e>
-                                      <m:r>
-                                        <w:rPr>
-                                          <w:rFonts w:ascii="Cambria Math" w:hAnsi="Cambria Math"/>
-                                        </w:rPr>
-                                        <m:t>β</m:t>
-                                      </m:r>
-                                    </m:e>
-                                    <m:sub>
-                                      <m:r>
-                                        <w:rPr>
-                                          <w:rFonts w:ascii="Cambria Math" w:hAnsi="Cambria Math"/>
-                                        </w:rPr>
-                                        <m:t>k</m:t>
-                                      </m:r>
-                                    </m:sub>
-                                  </m:sSub>
-                                </m:e>
-                              </m:d>
-                            </m:e>
-                          </m:nary>
-                        </m:e>
-                      </m:d>
-                    </m:e>
-                  </m:func>
-                  <m:ctrlPr>
-                    <w:rPr>
-                      <w:rFonts w:ascii="Cambria Math" w:eastAsiaTheme="minorEastAsia" w:hAnsi="Cambria Math"/>
-                      <w:i/>
-                    </w:rPr>
-                  </m:ctrlPr>
-                </m:num>
-                <m:den>
-                  <m:nary>
-                    <m:naryPr>
-                      <m:chr m:val="∏"/>
-                      <m:supHide m:val="1"/>
-                      <m:ctrlPr>
-                        <w:rPr>
-                          <w:rFonts w:ascii="Cambria Math" w:eastAsiaTheme="minorEastAsia" w:hAnsi="Cambria Math"/>
-                          <w:i/>
-                        </w:rPr>
-                      </m:ctrlPr>
-                    </m:naryPr>
-                    <m:sub>
-                      <m:r>
-                        <w:rPr>
-                          <w:rFonts w:ascii="Cambria Math" w:eastAsiaTheme="minorEastAsia" w:hAnsi="Cambria Math"/>
-                        </w:rPr>
-                        <m:t>k</m:t>
-                      </m:r>
-                    </m:sub>
-                    <m:sup/>
-                    <m:e>
-                      <m:sSub>
-                        <m:sSubPr>
-                          <m:ctrlPr>
-                            <w:rPr>
-                              <w:rFonts w:ascii="Cambria Math" w:eastAsiaTheme="minorEastAsia" w:hAnsi="Cambria Math"/>
-                              <w:i/>
-                            </w:rPr>
-                          </m:ctrlPr>
-                        </m:sSubPr>
-                        <m:e>
-                          <m:r>
-                            <w:rPr>
-                              <w:rFonts w:ascii="Cambria Math" w:eastAsiaTheme="minorEastAsia" w:hAnsi="Cambria Math"/>
-                            </w:rPr>
-                            <m:t>N</m:t>
-                          </m:r>
-                        </m:e>
-                        <m:sub>
-                          <m:r>
-                            <w:rPr>
-                              <w:rFonts w:ascii="Cambria Math" w:eastAsiaTheme="minorEastAsia" w:hAnsi="Cambria Math"/>
-                            </w:rPr>
-                            <m:t>lk</m:t>
-                          </m:r>
-                        </m:sub>
-                      </m:sSub>
-                      <m:r>
-                        <w:rPr>
-                          <w:rFonts w:ascii="Cambria Math" w:eastAsiaTheme="minorEastAsia" w:hAnsi="Cambria Math"/>
-                        </w:rPr>
-                        <m:t>!</m:t>
-                      </m:r>
-                    </m:e>
-                  </m:nary>
-                </m:den>
-              </m:f>
-            </m:e>
-          </m:d>
-        </m:oMath>
-      </m:oMathPara>
-    </w:p>
-    <w:p>
-      <w:pPr>
-        <w:rPr>
-          <w:rFonts w:eastAsiaTheme="minorEastAsia"/>
-        </w:rPr>
-      </w:pPr>
-      <w:r>
-        <w:rPr>
-          <w:rFonts w:eastAsiaTheme="minorEastAsia"/>
-        </w:rPr>
-        <w:t xml:space="preserve">Say that </w:t>
-      </w:r>
-      <m:oMath>
-        <m:sSubSup>
-          <m:sSubSupPr>
-            <m:ctrlPr>
-              <w:rPr>
-                <w:rFonts w:ascii="Cambria Math" w:eastAsiaTheme="minorEastAsia" w:hAnsi="Cambria Math"/>
-                <w:i/>
-              </w:rPr>
-            </m:ctrlPr>
-          </m:sSubSupPr>
-          <m:e>
-            <m:r>
-              <w:rPr>
-                <w:rFonts w:ascii="Cambria Math" w:eastAsiaTheme="minorEastAsia" w:hAnsi="Cambria Math"/>
-              </w:rPr>
-              <m:t>N</m:t>
-            </m:r>
-          </m:e>
-          <m:sub>
-            <m:r>
-              <w:rPr>
-                <w:rFonts w:ascii="Cambria Math" w:eastAsiaTheme="minorEastAsia" w:hAnsi="Cambria Math"/>
-              </w:rPr>
-              <m:t>lk</m:t>
-            </m:r>
-          </m:sub>
-          <m:sup>
-            <m:r>
-              <w:rPr>
-                <w:rFonts w:ascii="Cambria Math" w:eastAsiaTheme="minorEastAsia" w:hAnsi="Cambria Math"/>
-              </w:rPr>
-              <m:t>*</m:t>
-            </m:r>
-          </m:sup>
-        </m:sSubSup>
-      </m:oMath>
-      <w:r>
-        <w:rPr>
-          <w:rFonts w:eastAsiaTheme="minorEastAsia"/>
-        </w:rPr>
-        <w:t xml:space="preserve"> is the number of individuals assigned to location l in group k after removing the individual being sampled. Using this notation, the equation above </w:t>
-      </w:r>
-      <w:r>
-        <w:rPr>
-          <w:rFonts w:eastAsiaTheme="minorEastAsia"/>
-        </w:rPr>
-        <w:t>can be simplified to:</w:t>
-      </w:r>
-    </w:p>
-    <w:p>
-      <w:pPr>
-        <w:rPr>
-          <w:rFonts w:eastAsiaTheme="minorEastAsia"/>
-        </w:rPr>
-      </w:pPr>
-      <m:oMathPara>
-        <m:oMath>
-          <m:r>
-            <w:rPr>
-              <w:rFonts w:ascii="Cambria Math" w:eastAsiaTheme="minorEastAsia" w:hAnsi="Cambria Math"/>
-            </w:rPr>
-            <m:t>∝</m:t>
-          </m:r>
-          <m:sSub>
-            <m:sSubPr>
-              <m:ctrlPr>
-                <w:rPr>
-                  <w:rFonts w:ascii="Cambria Math" w:eastAsiaTheme="minorEastAsia" w:hAnsi="Cambria Math"/>
-                  <w:i/>
-                </w:rPr>
-              </m:ctrlPr>
-            </m:sSubPr>
-            <m:e>
-              <m:r>
-                <w:rPr>
-                  <w:rFonts w:ascii="Cambria Math" w:eastAsiaTheme="minorEastAsia" w:hAnsi="Cambria Math"/>
-                </w:rPr>
-                <m:t>ϕ</m:t>
-              </m:r>
-            </m:e>
-            <m:sub>
-              <m:r>
-                <w:rPr>
-                  <w:rFonts w:ascii="Cambria Math" w:eastAsiaTheme="minorEastAsia" w:hAnsi="Cambria Math"/>
-                </w:rPr>
-                <m:t>cs</m:t>
-              </m:r>
-            </m:sub>
-          </m:sSub>
-          <m:d>
-            <m:dPr>
-              <m:begChr m:val="["/>
-              <m:endChr m:val="]"/>
-              <m:ctrlPr>
-                <w:rPr>
-                  <w:rFonts w:ascii="Cambria Math" w:eastAsiaTheme="minorEastAsia" w:hAnsi="Cambria Math"/>
-                  <w:i/>
-                </w:rPr>
-              </m:ctrlPr>
-            </m:dPr>
-            <m:e>
-              <m:f>
-                <m:fPr>
-                  <m:ctrlPr>
-                    <w:rPr>
-                      <w:rFonts w:ascii="Cambria Math" w:hAnsi="Cambria Math"/>
-                      <w:i/>
-                    </w:rPr>
-                  </m:ctrlPr>
-                </m:fPr>
-                <m:num>
-                  <m:func>
-                    <m:funcPr>
-                      <m:ctrlPr>
-                        <w:rPr>
-                          <w:rFonts w:ascii="Cambria Math" w:hAnsi="Cambria Math"/>
-                        </w:rPr>
-                      </m:ctrlPr>
-                    </m:funcPr>
-                    <m:fName>
-                      <m:r>
-                        <m:rPr>
-                          <m:sty m:val="p"/>
-                        </m:rPr>
-                        <w:rPr>
-                          <w:rFonts w:ascii="Cambria Math" w:hAnsi="Cambria Math"/>
-                        </w:rPr>
-                        <m:t>exp</m:t>
-                      </m:r>
-                      <m:ctrlPr>
-                        <w:rPr>
-                          <w:rFonts w:ascii="Cambria Math" w:hAnsi="Cambria Math"/>
-                          <w:i/>
-                        </w:rPr>
-                      </m:ctrlPr>
-                    </m:fName>
-                    <m:e>
-                      <m:d>
-                        <m:dPr>
-                          <m:ctrlPr>
-                            <w:rPr>
-                              <w:rFonts w:ascii="Cambria Math" w:hAnsi="Cambria Math"/>
-                              <w:i/>
-                            </w:rPr>
-                          </m:ctrlPr>
-                        </m:dPr>
-                        <m:e>
-                          <m:func>
-                            <m:funcPr>
-                              <m:ctrlPr>
-                                <w:rPr>
-                                  <w:rFonts w:ascii="Cambria Math" w:hAnsi="Cambria Math"/>
-                                </w:rPr>
-                              </m:ctrlPr>
-                            </m:funcPr>
-                            <m:fName>
-                              <m:r>
-                                <m:rPr>
-                                  <m:sty m:val="p"/>
-                                </m:rPr>
-                                <w:rPr>
-                                  <w:rFonts w:ascii="Cambria Math" w:hAnsi="Cambria Math"/>
-                                </w:rPr>
-                                <m:t>log</m:t>
-                              </m:r>
-                            </m:fName>
-                            <m:e>
-                              <m:d>
-                                <m:dPr>
-                                  <m:ctrlPr>
-                                    <w:rPr>
-                                      <w:rFonts w:ascii="Cambria Math" w:hAnsi="Cambria Math"/>
-                                      <w:i/>
-                                    </w:rPr>
-                                  </m:ctrlPr>
-                                </m:dPr>
-                                <m:e>
-                                  <m:sSub>
-                                    <m:sSubPr>
-                                      <m:ctrlPr>
-                                        <w:rPr>
-                                          <w:rFonts w:ascii="Cambria Math" w:hAnsi="Cambria Math"/>
-                                          <w:i/>
-                                        </w:rPr>
-                                      </m:ctrlPr>
-                                    </m:sSubPr>
-                                    <m:e>
-                                      <m:r>
-                                        <w:rPr>
-                                          <w:rFonts w:ascii="Cambria Math" w:hAnsi="Cambria Math"/>
-                                        </w:rPr>
-                                        <m:t>λ</m:t>
-                                      </m:r>
-                                    </m:e>
-                                    <m:sub>
-                                      <m:r>
-                                        <w:rPr>
-                                          <w:rFonts w:ascii="Cambria Math" w:hAnsi="Cambria Math"/>
-                                        </w:rPr>
-                                        <m:t>c</m:t>
-                                      </m:r>
-                                    </m:sub>
-                                  </m:sSub>
-                                </m:e>
-                              </m:d>
-                            </m:e>
-                          </m:func>
-                          <m:r>
-                            <w:rPr>
-                              <w:rFonts w:ascii="Cambria Math" w:hAnsi="Cambria Math"/>
-                            </w:rPr>
-                            <m:t>+</m:t>
-                          </m:r>
-                          <m:sSubSup>
-                            <m:sSubSupPr>
-                              <m:ctrlPr>
-                                <w:rPr>
-                                  <w:rFonts w:ascii="Cambria Math" w:hAnsi="Cambria Math"/>
-                                  <w:i/>
-                                </w:rPr>
-                              </m:ctrlPr>
-                            </m:sSubSupPr>
-                            <m:e>
-                              <m:r>
-                                <w:rPr>
-                                  <w:rFonts w:ascii="Cambria Math" w:hAnsi="Cambria Math"/>
-                                </w:rPr>
-                                <m:t>x</m:t>
-                              </m:r>
-                            </m:e>
-                            <m:sub>
-                              <m:r>
-                                <w:rPr>
-                                  <w:rFonts w:ascii="Cambria Math" w:hAnsi="Cambria Math"/>
-                                </w:rPr>
-                                <m:t>l</m:t>
-                              </m:r>
-                            </m:sub>
-                            <m:sup>
-                              <m:r>
-                                <w:rPr>
-                                  <w:rFonts w:ascii="Cambria Math" w:hAnsi="Cambria Math"/>
-                                </w:rPr>
-                                <m:t>T</m:t>
-                              </m:r>
-                            </m:sup>
-                          </m:sSubSup>
-                          <m:sSub>
-                            <m:sSubPr>
-                              <m:ctrlPr>
-                                <w:rPr>
-                                  <w:rFonts w:ascii="Cambria Math" w:hAnsi="Cambria Math"/>
-                                  <w:i/>
-                                </w:rPr>
-                              </m:ctrlPr>
-                            </m:sSubPr>
-                            <m:e>
-                              <m:r>
-                                <w:rPr>
-                                  <w:rFonts w:ascii="Cambria Math" w:hAnsi="Cambria Math"/>
-                                </w:rPr>
-                                <m:t>β</m:t>
-                              </m:r>
-                            </m:e>
-                            <m:sub>
-                              <m:r>
-                                <w:rPr>
-                                  <w:rFonts w:ascii="Cambria Math" w:hAnsi="Cambria Math"/>
-                                </w:rPr>
-                                <m:t>c</m:t>
-                              </m:r>
-                            </m:sub>
-                          </m:sSub>
-                        </m:e>
-                      </m:d>
-                    </m:e>
-                  </m:func>
-                  <m:ctrlPr>
-                    <w:rPr>
-                      <w:rFonts w:ascii="Cambria Math" w:eastAsiaTheme="minorEastAsia" w:hAnsi="Cambria Math"/>
-                      <w:i/>
-                    </w:rPr>
-                  </m:ctrlPr>
-                </m:num>
-                <m:den>
-                  <m:sSubSup>
-                    <m:sSubSupPr>
-                      <m:ctrlPr>
-                        <w:rPr>
-                          <w:rFonts w:ascii="Cambria Math" w:eastAsiaTheme="minorEastAsia" w:hAnsi="Cambria Math"/>
-                          <w:i/>
-                        </w:rPr>
-                      </m:ctrlPr>
-                    </m:sSubSupPr>
-                    <m:e>
-                      <m:r>
-                        <w:rPr>
-                          <w:rFonts w:ascii="Cambria Math" w:eastAsiaTheme="minorEastAsia" w:hAnsi="Cambria Math"/>
-                        </w:rPr>
-                        <m:t>N</m:t>
-                      </m:r>
-                    </m:e>
-                    <m:sub>
-                      <m:r>
-                        <w:rPr>
-                          <w:rFonts w:ascii="Cambria Math" w:eastAsiaTheme="minorEastAsia" w:hAnsi="Cambria Math"/>
-                        </w:rPr>
-                        <m:t>lc</m:t>
-                      </m:r>
-                    </m:sub>
-                    <m:sup>
-                      <m:r>
-                        <w:rPr>
-                          <w:rFonts w:ascii="Cambria Math" w:eastAsiaTheme="minorEastAsia" w:hAnsi="Cambria Math"/>
-                        </w:rPr>
-                        <m:t>*</m:t>
-                      </m:r>
-                    </m:sup>
-                  </m:sSubSup>
-                  <m:r>
-                    <w:rPr>
-                      <w:rFonts w:ascii="Cambria Math" w:eastAsiaTheme="minorEastAsia" w:hAnsi="Cambria Math"/>
-                    </w:rPr>
-                    <m:t>+1</m:t>
-                  </m:r>
-                </m:den>
-              </m:f>
-            </m:e>
-          </m:d>
-        </m:oMath>
-      </m:oMathPara>
-    </w:p>
-    <w:p>
-      <w:pPr>
-        <w:rPr>
-          <w:rFonts w:eastAsiaTheme="minorEastAsia"/>
-        </w:rPr>
-      </w:pPr>
-      <w:r>
-        <w:rPr>
-          <w:rFonts w:eastAsiaTheme="minorEastAsia"/>
-        </w:rPr>
-        <w:lastRenderedPageBreak/>
-        <w:t>Taking logs, this becomes:</w:t>
-      </w:r>
-    </w:p>
-    <w:p>
-      <w:pPr>
-        <w:rPr>
-          <w:rFonts w:eastAsiaTheme="minorEastAsia"/>
-        </w:rPr>
-      </w:pPr>
-      <m:oMathPara>
-        <m:oMath>
-          <m:r>
-            <w:rPr>
-              <w:rFonts w:ascii="Cambria Math" w:eastAsiaTheme="minorEastAsia" w:hAnsi="Cambria Math"/>
-            </w:rPr>
-            <m:t>=</m:t>
-          </m:r>
-          <m:func>
-            <m:funcPr>
-              <m:ctrlPr>
-                <w:rPr>
-                  <w:rFonts w:ascii="Cambria Math" w:eastAsiaTheme="minorEastAsia" w:hAnsi="Cambria Math"/>
-                  <w:i/>
-                </w:rPr>
-              </m:ctrlPr>
-            </m:funcPr>
-            <m:fName>
-              <m:r>
-                <m:rPr>
-                  <m:sty m:val="p"/>
-                </m:rPr>
-                <w:rPr>
-                  <w:rFonts w:ascii="Cambria Math" w:eastAsiaTheme="minorEastAsia" w:hAnsi="Cambria Math"/>
-                </w:rPr>
-                <m:t>log</m:t>
-              </m:r>
-            </m:fName>
-            <m:e>
-              <m:d>
-                <m:dPr>
-                  <m:ctrlPr>
-                    <w:rPr>
-                      <w:rFonts w:ascii="Cambria Math" w:eastAsiaTheme="minorEastAsia" w:hAnsi="Cambria Math"/>
-                      <w:i/>
-                    </w:rPr>
-                  </m:ctrlPr>
-                </m:dPr>
-                <m:e>
-                  <m:sSub>
-                    <m:sSubPr>
-                      <m:ctrlPr>
-                        <w:rPr>
-                          <w:rFonts w:ascii="Cambria Math" w:eastAsiaTheme="minorEastAsia" w:hAnsi="Cambria Math"/>
-                          <w:i/>
-                        </w:rPr>
-                      </m:ctrlPr>
-                    </m:sSubPr>
-                    <m:e>
-                      <m:r>
-                        <w:rPr>
-                          <w:rFonts w:ascii="Cambria Math" w:eastAsiaTheme="minorEastAsia" w:hAnsi="Cambria Math"/>
-                        </w:rPr>
-                        <m:t>ϕ</m:t>
-                      </m:r>
-                    </m:e>
-                    <m:sub>
-                      <m:r>
-                        <w:rPr>
-                          <w:rFonts w:ascii="Cambria Math" w:eastAsiaTheme="minorEastAsia" w:hAnsi="Cambria Math"/>
-                        </w:rPr>
-                        <m:t>cs</m:t>
-                      </m:r>
-                    </m:sub>
-                  </m:sSub>
-                </m:e>
-              </m:d>
-            </m:e>
-          </m:func>
-          <m:r>
-            <w:rPr>
-              <w:rFonts w:ascii="Cambria Math" w:eastAsiaTheme="minorEastAsia" w:hAnsi="Cambria Math"/>
-            </w:rPr>
-            <m:t>+</m:t>
-          </m:r>
-          <m:d>
-            <m:dPr>
-              <m:ctrlPr>
-                <w:rPr>
-                  <w:rFonts w:ascii="Cambria Math" w:hAnsi="Cambria Math"/>
-                  <w:i/>
-                </w:rPr>
-              </m:ctrlPr>
-            </m:dPr>
-            <m:e>
-              <m:func>
-                <m:funcPr>
-                  <m:ctrlPr>
-                    <w:rPr>
-                      <w:rFonts w:ascii="Cambria Math" w:hAnsi="Cambria Math"/>
-                    </w:rPr>
-                  </m:ctrlPr>
-                </m:funcPr>
-                <m:fName>
-                  <m:r>
-                    <m:rPr>
-                      <m:sty m:val="p"/>
-                    </m:rPr>
-                    <w:rPr>
-                      <w:rFonts w:ascii="Cambria Math" w:hAnsi="Cambria Math"/>
-                    </w:rPr>
-                    <m:t>log</m:t>
-                  </m:r>
-                </m:fName>
-                <m:e>
-                  <m:d>
-                    <m:dPr>
-                      <m:ctrlPr>
-                        <w:rPr>
-                          <w:rFonts w:ascii="Cambria Math" w:hAnsi="Cambria Math"/>
-                          <w:i/>
-                        </w:rPr>
-                      </m:ctrlPr>
-                    </m:dPr>
-                    <m:e>
-                      <m:sSub>
-                        <m:sSubPr>
-                          <m:ctrlPr>
-                            <w:rPr>
-                              <w:rFonts w:ascii="Cambria Math" w:hAnsi="Cambria Math"/>
-                              <w:i/>
-                            </w:rPr>
-                          </m:ctrlPr>
-                        </m:sSubPr>
-                        <m:e>
-                          <m:r>
-                            <w:rPr>
-                              <w:rFonts w:ascii="Cambria Math" w:hAnsi="Cambria Math"/>
-                            </w:rPr>
-                            <m:t>λ</m:t>
-                          </m:r>
-                        </m:e>
-                        <m:sub>
-                          <m:r>
-                            <w:rPr>
-                              <w:rFonts w:ascii="Cambria Math" w:hAnsi="Cambria Math"/>
-                            </w:rPr>
-                            <m:t>c</m:t>
-                          </m:r>
-                        </m:sub>
-                      </m:sSub>
-                    </m:e>
-                  </m:d>
-                </m:e>
-              </m:func>
-              <m:r>
-                <w:rPr>
-                  <w:rFonts w:ascii="Cambria Math" w:hAnsi="Cambria Math"/>
-                </w:rPr>
-                <m:t>+</m:t>
-              </m:r>
-              <m:sSubSup>
-                <m:sSubSupPr>
-                  <m:ctrlPr>
-                    <w:rPr>
-                      <w:rFonts w:ascii="Cambria Math" w:hAnsi="Cambria Math"/>
-                      <w:i/>
-                    </w:rPr>
-                  </m:ctrlPr>
-                </m:sSubSupPr>
-                <m:e>
-                  <m:r>
-                    <w:rPr>
-                      <w:rFonts w:ascii="Cambria Math" w:hAnsi="Cambria Math"/>
-                    </w:rPr>
-                    <m:t>x</m:t>
-                  </m:r>
-                </m:e>
-                <m:sub>
-                  <m:r>
-                    <w:rPr>
-                      <w:rFonts w:ascii="Cambria Math" w:hAnsi="Cambria Math"/>
-                    </w:rPr>
-                    <m:t>l</m:t>
-                  </m:r>
-                </m:sub>
-                <m:sup>
-                  <m:r>
-                    <w:rPr>
-                      <w:rFonts w:ascii="Cambria Math" w:hAnsi="Cambria Math"/>
-                    </w:rPr>
-                    <m:t>T</m:t>
-                  </m:r>
-                </m:sup>
-              </m:sSubSup>
-              <m:sSub>
-                <m:sSubPr>
-                  <m:ctrlPr>
-                    <w:rPr>
-                      <w:rFonts w:ascii="Cambria Math" w:hAnsi="Cambria Math"/>
-                      <w:i/>
-                    </w:rPr>
-                  </m:ctrlPr>
-                </m:sSubPr>
-                <m:e>
-                  <m:r>
-                    <w:rPr>
-                      <w:rFonts w:ascii="Cambria Math" w:hAnsi="Cambria Math"/>
-                    </w:rPr>
-                    <m:t>β</m:t>
-                  </m:r>
-                </m:e>
-                <m:sub>
-                  <m:r>
-                    <w:rPr>
-                      <w:rFonts w:ascii="Cambria Math" w:hAnsi="Cambria Math"/>
-                    </w:rPr>
-                    <m:t>c</m:t>
-                  </m:r>
-                </m:sub>
-              </m:sSub>
-            </m:e>
-          </m:d>
-          <m:r>
-            <w:rPr>
-              <w:rFonts w:ascii="Cambria Math" w:hAnsi="Cambria Math"/>
-            </w:rPr>
-            <m:t>-</m:t>
-          </m:r>
-          <m:func>
-            <m:funcPr>
-              <m:ctrlPr>
-                <w:rPr>
-                  <w:rFonts w:ascii="Cambria Math" w:hAnsi="Cambria Math"/>
-                  <w:i/>
-                </w:rPr>
-              </m:ctrlPr>
-            </m:funcPr>
-            <m:fName>
-              <m:r>
-                <m:rPr>
-                  <m:sty m:val="p"/>
-                </m:rPr>
-                <w:rPr>
-                  <w:rFonts w:ascii="Cambria Math" w:hAnsi="Cambria Math"/>
-                </w:rPr>
-                <m:t>log</m:t>
-              </m:r>
-            </m:fName>
-            <m:e>
-              <m:d>
-                <m:dPr>
-                  <m:ctrlPr>
-                    <w:rPr>
-                      <w:rFonts w:ascii="Cambria Math" w:hAnsi="Cambria Math"/>
-                      <w:i/>
-                    </w:rPr>
-                  </m:ctrlPr>
-                </m:dPr>
-                <m:e>
-                  <m:sSubSup>
-                    <m:sSubSupPr>
-                      <m:ctrlPr>
-                        <w:rPr>
-                          <w:rFonts w:ascii="Cambria Math" w:eastAsiaTheme="minorEastAsia" w:hAnsi="Cambria Math"/>
-                          <w:i/>
-                        </w:rPr>
-                      </m:ctrlPr>
-                    </m:sSubSupPr>
-                    <m:e>
-                      <m:r>
-                        <w:rPr>
-                          <w:rFonts w:ascii="Cambria Math" w:eastAsiaTheme="minorEastAsia" w:hAnsi="Cambria Math"/>
-                        </w:rPr>
-                        <m:t>N</m:t>
-                      </m:r>
-                    </m:e>
-                    <m:sub>
-                      <m:r>
-                        <w:rPr>
-                          <w:rFonts w:ascii="Cambria Math" w:eastAsiaTheme="minorEastAsia" w:hAnsi="Cambria Math"/>
-                        </w:rPr>
-                        <m:t>lc</m:t>
-                      </m:r>
-                    </m:sub>
-                    <m:sup>
-                      <m:r>
-                        <w:rPr>
-                          <w:rFonts w:ascii="Cambria Math" w:eastAsiaTheme="minorEastAsia" w:hAnsi="Cambria Math"/>
-                        </w:rPr>
-                        <m:t>*</m:t>
-                      </m:r>
-                    </m:sup>
-                  </m:sSubSup>
-                  <m:r>
-                    <w:rPr>
-                      <w:rFonts w:ascii="Cambria Math" w:eastAsiaTheme="minorEastAsia" w:hAnsi="Cambria Math"/>
-                    </w:rPr>
-                    <m:t>+1</m:t>
-                  </m:r>
-                </m:e>
-              </m:d>
-            </m:e>
-          </m:func>
-        </m:oMath>
-      </m:oMathPara>
-    </w:p>
-    <w:p>
-      <w:pPr>
-        <w:rPr>
-          <w:rFonts w:eastAsiaTheme="minorEastAsia"/>
-        </w:rPr>
-      </w:pPr>
-      <w:r>
-        <w:rPr>
-          <w:rFonts w:eastAsiaTheme="minorEastAsia"/>
-        </w:rPr>
-        <w:t xml:space="preserve">Based on this expression, the model will try to allocate </w:t>
-      </w:r>
-      <m:oMath>
-        <m:sSub>
-          <m:sSubPr>
-            <m:ctrlPr>
-              <w:rPr>
-                <w:rFonts w:ascii="Cambria Math" w:hAnsi="Cambria Math"/>
-                <w:i/>
-              </w:rPr>
-            </m:ctrlPr>
-          </m:sSubPr>
-          <m:e>
-            <m:r>
-              <w:rPr>
-                <w:rFonts w:ascii="Cambria Math" w:hAnsi="Cambria Math"/>
-              </w:rPr>
-              <m:t>z</m:t>
-            </m:r>
-          </m:e>
-          <m:sub>
-            <m:r>
-              <w:rPr>
-                <w:rFonts w:ascii="Cambria Math" w:hAnsi="Cambria Math"/>
-              </w:rPr>
-              <m:t>il</m:t>
-            </m:r>
-          </m:sub>
-        </m:sSub>
-      </m:oMath>
-      <w:r>
-        <w:rPr>
-          <w:rFonts w:eastAsiaTheme="minorEastAsia"/>
-        </w:rPr>
-        <w:t xml:space="preserve"> for the group for which </w:t>
-      </w:r>
-      <m:oMath>
-        <m:sSub>
-          <m:sSubPr>
-            <m:ctrlPr>
-              <w:rPr>
-                <w:rFonts w:ascii="Cambria Math" w:eastAsiaTheme="minorEastAsia" w:hAnsi="Cambria Math"/>
-                <w:i/>
-              </w:rPr>
-            </m:ctrlPr>
-          </m:sSubPr>
-          <m:e>
-            <m:r>
-              <w:rPr>
-                <w:rFonts w:ascii="Cambria Math" w:eastAsiaTheme="minorEastAsia" w:hAnsi="Cambria Math"/>
-              </w:rPr>
-              <m:t>ϕ</m:t>
-            </m:r>
-          </m:e>
-          <m:sub>
-            <m:r>
-              <w:rPr>
-                <w:rFonts w:ascii="Cambria Math" w:eastAsiaTheme="minorEastAsia" w:hAnsi="Cambria Math"/>
-              </w:rPr>
-              <m:t>cs</m:t>
-            </m:r>
-          </m:sub>
-        </m:sSub>
-      </m:oMath>
-      <w:r>
-        <w:rPr>
-          <w:rFonts w:eastAsiaTheme="minorEastAsia"/>
-        </w:rPr>
-        <w:t xml:space="preserve"> and </w:t>
-      </w:r>
-      <m:oMath>
-        <m:func>
-          <m:funcPr>
-            <m:ctrlPr>
-              <w:rPr>
-                <w:rFonts w:ascii="Cambria Math" w:eastAsiaTheme="minorEastAsia" w:hAnsi="Cambria Math"/>
-              </w:rPr>
-            </m:ctrlPr>
-          </m:funcPr>
-          <m:fName>
-            <m:r>
-              <m:rPr>
-                <m:sty m:val="p"/>
-              </m:rPr>
-              <w:rPr>
-                <w:rFonts w:ascii="Cambria Math" w:eastAsiaTheme="minorEastAsia" w:hAnsi="Cambria Math"/>
-              </w:rPr>
-              <m:t>log</m:t>
-            </m:r>
-          </m:fName>
-          <m:e>
-            <m:d>
-              <m:dPr>
-                <m:ctrlPr>
-                  <w:rPr>
-                    <w:rFonts w:ascii="Cambria Math" w:eastAsiaTheme="minorEastAsia" w:hAnsi="Cambria Math"/>
-                    <w:i/>
-                  </w:rPr>
-                </m:ctrlPr>
-              </m:dPr>
-              <m:e>
-                <m:sSub>
-                  <m:sSubPr>
-                    <m:ctrlPr>
-                      <w:rPr>
-                        <w:rFonts w:ascii="Cambria Math" w:eastAsiaTheme="minorEastAsia" w:hAnsi="Cambria Math"/>
-                        <w:i/>
-                      </w:rPr>
-                    </m:ctrlPr>
-                  </m:sSubPr>
-                  <m:e>
-                    <m:r>
-                      <w:rPr>
-                        <w:rFonts w:ascii="Cambria Math" w:eastAsiaTheme="minorEastAsia" w:hAnsi="Cambria Math"/>
-                      </w:rPr>
-                      <m:t>μ</m:t>
-                    </m:r>
-                  </m:e>
-                  <m:sub>
-                    <m:r>
-                      <w:rPr>
-                        <w:rFonts w:ascii="Cambria Math" w:eastAsiaTheme="minorEastAsia" w:hAnsi="Cambria Math"/>
-                      </w:rPr>
-                      <m:t>lc</m:t>
-                    </m:r>
-                  </m:sub>
-                </m:sSub>
-              </m:e>
-            </m:d>
-          </m:e>
-        </m:func>
-        <m:r>
-          <w:rPr>
-            <w:rFonts w:ascii="Cambria Math" w:eastAsiaTheme="minorEastAsia" w:hAnsi="Cambria Math"/>
-          </w:rPr>
-          <m:t>=</m:t>
-        </m:r>
-        <m:func>
-          <m:funcPr>
-            <m:ctrlPr>
-              <w:rPr>
-                <w:rFonts w:ascii="Cambria Math" w:hAnsi="Cambria Math"/>
-              </w:rPr>
-            </m:ctrlPr>
-          </m:funcPr>
-          <m:fName>
-            <m:r>
-              <m:rPr>
-                <m:sty m:val="p"/>
-              </m:rPr>
-              <w:rPr>
-                <w:rFonts w:ascii="Cambria Math" w:hAnsi="Cambria Math"/>
-              </w:rPr>
-              <m:t>log</m:t>
-            </m:r>
-          </m:fName>
-          <m:e>
-            <m:d>
-              <m:dPr>
-                <m:ctrlPr>
-                  <w:rPr>
-                    <w:rFonts w:ascii="Cambria Math" w:hAnsi="Cambria Math"/>
-                    <w:i/>
-                  </w:rPr>
-                </m:ctrlPr>
-              </m:dPr>
-              <m:e>
-                <m:sSub>
-                  <m:sSubPr>
-                    <m:ctrlPr>
-                      <w:rPr>
-                        <w:rFonts w:ascii="Cambria Math" w:hAnsi="Cambria Math"/>
-                        <w:i/>
-                      </w:rPr>
-                    </m:ctrlPr>
-                  </m:sSubPr>
-                  <m:e>
-                    <m:r>
-                      <w:rPr>
-                        <w:rFonts w:ascii="Cambria Math" w:hAnsi="Cambria Math"/>
-                      </w:rPr>
-                      <m:t>λ</m:t>
-                    </m:r>
-                  </m:e>
-                  <m:sub>
-                    <m:r>
-                      <w:rPr>
-                        <w:rFonts w:ascii="Cambria Math" w:hAnsi="Cambria Math"/>
-                      </w:rPr>
-                      <m:t>c</m:t>
-                    </m:r>
-                  </m:sub>
-                </m:sSub>
-              </m:e>
-            </m:d>
-          </m:e>
-        </m:func>
-        <m:r>
-          <w:rPr>
-            <w:rFonts w:ascii="Cambria Math" w:hAnsi="Cambria Math"/>
-          </w:rPr>
-          <m:t>+</m:t>
-        </m:r>
-        <m:sSubSup>
-          <m:sSubSupPr>
-            <m:ctrlPr>
-              <w:rPr>
-                <w:rFonts w:ascii="Cambria Math" w:hAnsi="Cambria Math"/>
-                <w:i/>
-              </w:rPr>
-            </m:ctrlPr>
-          </m:sSubSupPr>
-          <m:e>
-            <m:r>
-              <w:rPr>
-                <w:rFonts w:ascii="Cambria Math" w:hAnsi="Cambria Math"/>
-              </w:rPr>
-              <m:t>x</m:t>
-            </m:r>
-          </m:e>
-          <m:sub>
-            <m:r>
-              <w:rPr>
-                <w:rFonts w:ascii="Cambria Math" w:hAnsi="Cambria Math"/>
-              </w:rPr>
-              <m:t>l</m:t>
-            </m:r>
-          </m:sub>
-          <m:sup>
-            <m:r>
-              <w:rPr>
-                <w:rFonts w:ascii="Cambria Math" w:hAnsi="Cambria Math"/>
-              </w:rPr>
-              <m:t>T</m:t>
-            </m:r>
-          </m:sup>
-        </m:sSubSup>
-        <m:sSub>
-          <m:sSubPr>
-            <m:ctrlPr>
-              <w:rPr>
-                <w:rFonts w:ascii="Cambria Math" w:hAnsi="Cambria Math"/>
-                <w:i/>
-              </w:rPr>
-            </m:ctrlPr>
-          </m:sSubPr>
-          <m:e>
-            <m:r>
-              <w:rPr>
-                <w:rFonts w:ascii="Cambria Math" w:hAnsi="Cambria Math"/>
-              </w:rPr>
-              <m:t>β</m:t>
-            </m:r>
-          </m:e>
-          <m:sub>
-            <m:r>
-              <w:rPr>
-                <w:rFonts w:ascii="Cambria Math" w:hAnsi="Cambria Math"/>
-              </w:rPr>
-              <m:t>c</m:t>
-            </m:r>
-          </m:sub>
-        </m:sSub>
-      </m:oMath>
-      <w:r>
-        <w:rPr>
-          <w:rFonts w:eastAsiaTheme="minorEastAsia"/>
-        </w:rPr>
-        <w:t xml:space="preserve"> is largest and </w:t>
-      </w:r>
-      <m:oMath>
-        <m:sSubSup>
-          <m:sSubSupPr>
-            <m:ctrlPr>
-              <w:rPr>
-                <w:rFonts w:ascii="Cambria Math" w:eastAsiaTheme="minorEastAsia" w:hAnsi="Cambria Math"/>
-                <w:i/>
-              </w:rPr>
-            </m:ctrlPr>
-          </m:sSubSupPr>
-          <m:e>
-            <m:r>
-              <w:rPr>
-                <w:rFonts w:ascii="Cambria Math" w:eastAsiaTheme="minorEastAsia" w:hAnsi="Cambria Math"/>
-              </w:rPr>
-              <m:t>N</m:t>
-            </m:r>
-          </m:e>
-          <m:sub>
-            <m:r>
-              <w:rPr>
-                <w:rFonts w:ascii="Cambria Math" w:eastAsiaTheme="minorEastAsia" w:hAnsi="Cambria Math"/>
-              </w:rPr>
-              <m:t>lc</m:t>
-            </m:r>
-          </m:sub>
-          <m:sup>
-            <m:r>
-              <w:rPr>
-                <w:rFonts w:ascii="Cambria Math" w:eastAsiaTheme="minorEastAsia" w:hAnsi="Cambria Math"/>
-              </w:rPr>
-              <m:t>*</m:t>
-            </m:r>
-          </m:sup>
-        </m:sSubSup>
-        <m:r>
-          <w:rPr>
-            <w:rFonts w:ascii="Cambria Math" w:eastAsiaTheme="minorEastAsia" w:hAnsi="Cambria Math"/>
-          </w:rPr>
-          <m:t>+1</m:t>
-        </m:r>
-      </m:oMath>
-      <w:r>
-        <w:rPr>
-          <w:rFonts w:eastAsiaTheme="minorEastAsia"/>
-        </w:rPr>
-        <w:t xml:space="preserve"> is lowest. </w:t>
-      </w:r>
     </w:p>
     <w:p>
       <w:pPr>
@@ -8227,7 +6876,6 @@
             <w:rPr>
               <w:rFonts w:ascii="Cambria Math" w:eastAsiaTheme="minorEastAsia" w:hAnsi="Cambria Math"/>
             </w:rPr>
-            <w:lastRenderedPageBreak/>
             <m:t>=</m:t>
           </m:r>
           <m:r>
@@ -9863,6 +8511,7 @@
             <w:rPr>
               <w:rFonts w:ascii="Cambria Math" w:eastAsiaTheme="minorEastAsia" w:hAnsi="Cambria Math"/>
             </w:rPr>
+            <w:lastRenderedPageBreak/>
             <m:t>=</m:t>
           </m:r>
           <m:f>
@@ -14607,8 +13256,6 @@
           </m:sSub>
         </m:oMath>
       </m:oMathPara>
-      <w:bookmarkStart w:id="0" w:name="_GoBack"/>
-      <w:bookmarkEnd w:id="0"/>
     </w:p>
     <w:p>
       <w:pPr>
@@ -15752,7 +14399,6 @@
             <w:rPr>
               <w:rFonts w:ascii="Cambria Math" w:eastAsiaTheme="minorEastAsia" w:hAnsi="Cambria Math"/>
             </w:rPr>
-            <w:lastRenderedPageBreak/>
             <m:t>p(y|z)=</m:t>
           </m:r>
           <m:nary>
@@ -16423,6 +15069,7 @@
             <w:rPr>
               <w:rFonts w:ascii="Cambria Math" w:eastAsiaTheme="minorEastAsia" w:hAnsi="Cambria Math"/>
             </w:rPr>
+            <w:lastRenderedPageBreak/>
             <m:t>=</m:t>
           </m:r>
           <m:nary>

--- a/New LDA formulation.docx
+++ b/New LDA formulation.docx
@@ -37,7 +37,7 @@
                 <w:rPr>
                   <w:rFonts w:ascii="Cambria Math" w:hAnsi="Cambria Math"/>
                 </w:rPr>
-                <m:t>l.k</m:t>
+                <m:t>lk</m:t>
               </m:r>
             </m:sub>
           </m:sSub>
@@ -347,15 +347,7 @@
                     <w:rPr>
                       <w:rFonts w:ascii="Cambria Math" w:eastAsiaTheme="minorEastAsia" w:hAnsi="Cambria Math"/>
                     </w:rPr>
-                    <m:t>l</m:t>
-                  </m:r>
-                  <w:bookmarkStart w:id="0" w:name="_GoBack"/>
-                  <w:bookmarkEnd w:id="0"/>
-                  <m:r>
-                    <w:rPr>
-                      <w:rFonts w:ascii="Cambria Math" w:eastAsiaTheme="minorEastAsia" w:hAnsi="Cambria Math"/>
-                    </w:rPr>
-                    <m:t>k</m:t>
+                    <m:t>lk</m:t>
                   </m:r>
                 </m:sub>
               </m:sSub>
@@ -1372,94 +1364,38 @@
             </m:ctrlPr>
           </m:dPr>
           <m:e>
-            <m:d>
-              <m:dPr>
-                <m:begChr m:val="["/>
-                <m:endChr m:val="]"/>
+            <m:sSub>
+              <m:sSubPr>
                 <m:ctrlPr>
                   <w:rPr>
                     <w:rFonts w:ascii="Cambria Math" w:hAnsi="Cambria Math"/>
                     <w:i/>
                   </w:rPr>
                 </m:ctrlPr>
-              </m:dPr>
+              </m:sSubPr>
               <m:e>
-                <m:sSubSup>
-                  <m:sSubSupPr>
-                    <m:ctrlPr>
-                      <w:rPr>
-                        <w:rFonts w:ascii="Cambria Math" w:hAnsi="Cambria Math"/>
-                        <w:i/>
-                      </w:rPr>
-                    </m:ctrlPr>
-                  </m:sSubSupPr>
-                  <m:e>
-                    <m:r>
-                      <w:rPr>
-                        <w:rFonts w:ascii="Cambria Math" w:hAnsi="Cambria Math"/>
-                      </w:rPr>
-                      <m:t>n</m:t>
-                    </m:r>
-                  </m:e>
-                  <m:sub>
-                    <m:r>
-                      <w:rPr>
-                        <w:rFonts w:ascii="Cambria Math" w:hAnsi="Cambria Math"/>
-                      </w:rPr>
-                      <m:t>ls1</m:t>
-                    </m:r>
-                  </m:sub>
-                  <m:sup>
-                    <m:r>
-                      <w:rPr>
-                        <w:rFonts w:ascii="Cambria Math" w:hAnsi="Cambria Math"/>
-                      </w:rPr>
-                      <m:t>*</m:t>
-                    </m:r>
-                  </m:sup>
-                </m:sSubSup>
                 <m:r>
                   <w:rPr>
                     <w:rFonts w:ascii="Cambria Math" w:hAnsi="Cambria Math"/>
                   </w:rPr>
-                  <m:t>,…,</m:t>
+                  <m:t>z</m:t>
                 </m:r>
-                <m:sSubSup>
-                  <m:sSubSupPr>
-                    <m:ctrlPr>
-                      <w:rPr>
-                        <w:rFonts w:ascii="Cambria Math" w:hAnsi="Cambria Math"/>
-                        <w:i/>
-                      </w:rPr>
-                    </m:ctrlPr>
-                  </m:sSubSupPr>
-                  <m:e>
-                    <m:r>
-                      <w:rPr>
-                        <w:rFonts w:ascii="Cambria Math" w:hAnsi="Cambria Math"/>
-                      </w:rPr>
-                      <m:t>n</m:t>
-                    </m:r>
-                  </m:e>
-                  <m:sub>
-                    <m:r>
-                      <w:rPr>
-                        <w:rFonts w:ascii="Cambria Math" w:hAnsi="Cambria Math"/>
-                      </w:rPr>
-                      <m:t>lsK</m:t>
-                    </m:r>
-                  </m:sub>
-                  <m:sup>
-                    <m:r>
-                      <w:rPr>
-                        <w:rFonts w:ascii="Cambria Math" w:hAnsi="Cambria Math"/>
-                      </w:rPr>
-                      <m:t>*</m:t>
-                    </m:r>
-                  </m:sup>
-                </m:sSubSup>
               </m:e>
-            </m:d>
+              <m:sub>
+                <m:r>
+                  <w:rPr>
+                    <w:rFonts w:ascii="Cambria Math" w:hAnsi="Cambria Math"/>
+                  </w:rPr>
+                  <m:t>il</m:t>
+                </m:r>
+              </m:sub>
+            </m:sSub>
+            <m:r>
+              <w:rPr>
+                <w:rFonts w:ascii="Cambria Math" w:hAnsi="Cambria Math"/>
+              </w:rPr>
+              <m:t>=k</m:t>
+            </m:r>
             <m:r>
               <w:rPr>
                 <w:rFonts w:ascii="Cambria Math" w:hAnsi="Cambria Math"/>
@@ -1475,6 +1411,12 @@
           </m:e>
         </m:d>
       </m:oMath>
+      <w:r>
+        <w:rPr>
+          <w:rFonts w:eastAsiaTheme="minorEastAsia"/>
+        </w:rPr>
+        <w:t xml:space="preserve"> </w:t>
+      </w:r>
     </w:p>
     <w:p>
       <w:pPr>
@@ -1490,250 +1432,44 @@
             </w:rPr>
             <m:t>∝</m:t>
           </m:r>
-          <m:d>
-            <m:dPr>
-              <m:begChr m:val="["/>
-              <m:endChr m:val="]"/>
+          <m:sSub>
+            <m:sSubPr>
               <m:ctrlPr>
                 <w:rPr>
                   <w:rFonts w:ascii="Cambria Math" w:eastAsiaTheme="minorEastAsia" w:hAnsi="Cambria Math"/>
                   <w:i/>
                 </w:rPr>
               </m:ctrlPr>
-            </m:dPr>
+            </m:sSubPr>
             <m:e>
-              <m:nary>
-                <m:naryPr>
-                  <m:chr m:val="∏"/>
-                  <m:supHide m:val="1"/>
-                  <m:ctrlPr>
-                    <w:rPr>
-                      <w:rFonts w:ascii="Cambria Math" w:eastAsiaTheme="minorEastAsia" w:hAnsi="Cambria Math"/>
-                      <w:i/>
-                    </w:rPr>
-                  </m:ctrlPr>
-                </m:naryPr>
-                <m:sub>
-                  <m:r>
-                    <w:rPr>
-                      <w:rFonts w:ascii="Cambria Math" w:eastAsiaTheme="minorEastAsia" w:hAnsi="Cambria Math"/>
-                    </w:rPr>
-                    <m:t>k</m:t>
-                  </m:r>
-                </m:sub>
-                <m:sup/>
-                <m:e>
-                  <m:r>
-                    <w:rPr>
-                      <w:rFonts w:ascii="Cambria Math" w:eastAsiaTheme="minorEastAsia" w:hAnsi="Cambria Math"/>
-                    </w:rPr>
-                    <m:t>Multinom</m:t>
-                  </m:r>
-                  <m:d>
-                    <m:dPr>
-                      <m:ctrlPr>
-                        <w:rPr>
-                          <w:rFonts w:ascii="Cambria Math" w:eastAsiaTheme="minorEastAsia" w:hAnsi="Cambria Math"/>
-                          <w:i/>
-                        </w:rPr>
-                      </m:ctrlPr>
-                    </m:dPr>
-                    <m:e>
-                      <m:d>
-                        <m:dPr>
-                          <m:begChr m:val="["/>
-                          <m:endChr m:val="]"/>
-                          <m:ctrlPr>
-                            <w:rPr>
-                              <w:rFonts w:ascii="Cambria Math" w:eastAsiaTheme="minorEastAsia" w:hAnsi="Cambria Math"/>
-                              <w:i/>
-                            </w:rPr>
-                          </m:ctrlPr>
-                        </m:dPr>
-                        <m:e>
-                          <m:sSub>
-                            <m:sSubPr>
-                              <m:ctrlPr>
-                                <w:rPr>
-                                  <w:rFonts w:ascii="Cambria Math" w:eastAsiaTheme="minorEastAsia" w:hAnsi="Cambria Math"/>
-                                  <w:i/>
-                                </w:rPr>
-                              </m:ctrlPr>
-                            </m:sSubPr>
-                            <m:e>
-                              <m:r>
-                                <w:rPr>
-                                  <w:rFonts w:ascii="Cambria Math" w:eastAsiaTheme="minorEastAsia" w:hAnsi="Cambria Math"/>
-                                </w:rPr>
-                                <m:t>n</m:t>
-                              </m:r>
-                            </m:e>
-                            <m:sub>
-                              <m:r>
-                                <w:rPr>
-                                  <w:rFonts w:ascii="Cambria Math" w:eastAsiaTheme="minorEastAsia" w:hAnsi="Cambria Math"/>
-                                </w:rPr>
-                                <m:t>l1k</m:t>
-                              </m:r>
-                            </m:sub>
-                          </m:sSub>
-                          <m:r>
-                            <w:rPr>
-                              <w:rFonts w:ascii="Cambria Math" w:eastAsiaTheme="minorEastAsia" w:hAnsi="Cambria Math"/>
-                            </w:rPr>
-                            <m:t>,…,</m:t>
-                          </m:r>
-                          <m:sSubSup>
-                            <m:sSubSupPr>
-                              <m:ctrlPr>
-                                <w:rPr>
-                                  <w:rFonts w:ascii="Cambria Math" w:eastAsiaTheme="minorEastAsia" w:hAnsi="Cambria Math"/>
-                                  <w:i/>
-                                </w:rPr>
-                              </m:ctrlPr>
-                            </m:sSubSupPr>
-                            <m:e>
-                              <m:r>
-                                <w:rPr>
-                                  <w:rFonts w:ascii="Cambria Math" w:eastAsiaTheme="minorEastAsia" w:hAnsi="Cambria Math"/>
-                                </w:rPr>
-                                <m:t>n</m:t>
-                              </m:r>
-                            </m:e>
-                            <m:sub>
-                              <m:r>
-                                <w:rPr>
-                                  <w:rFonts w:ascii="Cambria Math" w:eastAsiaTheme="minorEastAsia" w:hAnsi="Cambria Math"/>
-                                </w:rPr>
-                                <m:t>lsk</m:t>
-                              </m:r>
-                            </m:sub>
-                            <m:sup>
-                              <m:r>
-                                <w:rPr>
-                                  <w:rFonts w:ascii="Cambria Math" w:eastAsiaTheme="minorEastAsia" w:hAnsi="Cambria Math"/>
-                                </w:rPr>
-                                <m:t>*</m:t>
-                              </m:r>
-                            </m:sup>
-                          </m:sSubSup>
-                          <m:r>
-                            <w:rPr>
-                              <w:rFonts w:ascii="Cambria Math" w:eastAsiaTheme="minorEastAsia" w:hAnsi="Cambria Math"/>
-                            </w:rPr>
-                            <m:t>,…,</m:t>
-                          </m:r>
-                          <m:sSub>
-                            <m:sSubPr>
-                              <m:ctrlPr>
-                                <w:rPr>
-                                  <w:rFonts w:ascii="Cambria Math" w:eastAsiaTheme="minorEastAsia" w:hAnsi="Cambria Math"/>
-                                  <w:i/>
-                                </w:rPr>
-                              </m:ctrlPr>
-                            </m:sSubPr>
-                            <m:e>
-                              <m:r>
-                                <w:rPr>
-                                  <w:rFonts w:ascii="Cambria Math" w:eastAsiaTheme="minorEastAsia" w:hAnsi="Cambria Math"/>
-                                </w:rPr>
-                                <m:t>n</m:t>
-                              </m:r>
-                            </m:e>
-                            <m:sub>
-                              <m:r>
-                                <w:rPr>
-                                  <w:rFonts w:ascii="Cambria Math" w:eastAsiaTheme="minorEastAsia" w:hAnsi="Cambria Math"/>
-                                </w:rPr>
-                                <m:t>lSk</m:t>
-                              </m:r>
-                            </m:sub>
-                          </m:sSub>
-                        </m:e>
-                      </m:d>
-                      <m:r>
-                        <w:rPr>
-                          <w:rFonts w:ascii="Cambria Math" w:eastAsiaTheme="minorEastAsia" w:hAnsi="Cambria Math"/>
-                        </w:rPr>
-                        <m:t>|</m:t>
-                      </m:r>
-                      <m:sSubSup>
-                        <m:sSubSupPr>
-                          <m:ctrlPr>
-                            <w:rPr>
-                              <w:rFonts w:ascii="Cambria Math" w:eastAsiaTheme="minorEastAsia" w:hAnsi="Cambria Math"/>
-                              <w:i/>
-                            </w:rPr>
-                          </m:ctrlPr>
-                        </m:sSubSupPr>
-                        <m:e>
-                          <m:r>
-                            <w:rPr>
-                              <w:rFonts w:ascii="Cambria Math" w:eastAsiaTheme="minorEastAsia" w:hAnsi="Cambria Math"/>
-                            </w:rPr>
-                            <m:t>n</m:t>
-                          </m:r>
-                        </m:e>
-                        <m:sub>
-                          <m:r>
-                            <w:rPr>
-                              <w:rFonts w:ascii="Cambria Math" w:eastAsiaTheme="minorEastAsia" w:hAnsi="Cambria Math"/>
-                            </w:rPr>
-                            <m:t>l.k</m:t>
-                          </m:r>
-                        </m:sub>
-                        <m:sup>
-                          <m:r>
-                            <w:rPr>
-                              <w:rFonts w:ascii="Cambria Math" w:eastAsiaTheme="minorEastAsia" w:hAnsi="Cambria Math"/>
-                            </w:rPr>
-                            <m:t>*</m:t>
-                          </m:r>
-                        </m:sup>
-                      </m:sSubSup>
-                      <m:r>
-                        <w:rPr>
-                          <w:rFonts w:ascii="Cambria Math" w:eastAsiaTheme="minorEastAsia" w:hAnsi="Cambria Math"/>
-                        </w:rPr>
-                        <m:t>,</m:t>
-                      </m:r>
-                      <m:sSub>
-                        <m:sSubPr>
-                          <m:ctrlPr>
-                            <w:rPr>
-                              <w:rFonts w:ascii="Cambria Math" w:eastAsiaTheme="minorEastAsia" w:hAnsi="Cambria Math"/>
-                              <w:i/>
-                            </w:rPr>
-                          </m:ctrlPr>
-                        </m:sSubPr>
-                        <m:e>
-                          <m:r>
-                            <w:rPr>
-                              <w:rFonts w:ascii="Cambria Math" w:eastAsiaTheme="minorEastAsia" w:hAnsi="Cambria Math"/>
-                            </w:rPr>
-                            <m:t>ϕ</m:t>
-                          </m:r>
-                        </m:e>
-                        <m:sub>
-                          <m:r>
-                            <w:rPr>
-                              <w:rFonts w:ascii="Cambria Math" w:eastAsiaTheme="minorEastAsia" w:hAnsi="Cambria Math"/>
-                            </w:rPr>
-                            <m:t>k</m:t>
-                          </m:r>
-                        </m:sub>
-                      </m:sSub>
-                    </m:e>
-                  </m:d>
-                </m:e>
-              </m:nary>
+              <m:r>
+                <w:rPr>
+                  <w:rFonts w:ascii="Cambria Math" w:eastAsiaTheme="minorEastAsia" w:hAnsi="Cambria Math"/>
+                </w:rPr>
+                <m:t>ϕ</m:t>
+              </m:r>
             </m:e>
-          </m:d>
+            <m:sub>
+              <m:r>
+                <w:rPr>
+                  <w:rFonts w:ascii="Cambria Math" w:eastAsiaTheme="minorEastAsia" w:hAnsi="Cambria Math"/>
+                </w:rPr>
+                <m:t>ks</m:t>
+              </m:r>
+            </m:sub>
+          </m:sSub>
           <m:r>
             <w:rPr>
               <w:rFonts w:ascii="Cambria Math" w:eastAsiaTheme="minorEastAsia" w:hAnsi="Cambria Math"/>
             </w:rPr>
-            <m:t xml:space="preserve">× </m:t>
+            <m:t>×</m:t>
+          </m:r>
+          <w:commentRangeStart w:id="0"/>
+          <m:r>
+            <w:rPr>
+              <w:rFonts w:ascii="Cambria Math" w:eastAsiaTheme="minorEastAsia" w:hAnsi="Cambria Math"/>
+            </w:rPr>
+            <m:t xml:space="preserve"> </m:t>
           </m:r>
           <m:d>
             <m:dPr>
@@ -1806,7 +1542,7 @@
                             <w:rPr>
                               <w:rFonts w:ascii="Cambria Math" w:eastAsiaTheme="minorEastAsia" w:hAnsi="Cambria Math"/>
                             </w:rPr>
-                            <m:t>l.k</m:t>
+                            <m:t>lk</m:t>
                           </m:r>
                         </m:sub>
                         <m:sup>
@@ -1998,6 +1734,16 @@
               </m:nary>
             </m:e>
           </m:d>
+          <w:commentRangeEnd w:id="0"/>
+          <m:r>
+            <m:rPr>
+              <m:sty m:val="p"/>
+            </m:rPr>
+            <w:rPr>
+              <w:rStyle w:val="CommentReference"/>
+            </w:rPr>
+            <w:commentReference w:id="0"/>
+          </m:r>
         </m:oMath>
       </m:oMathPara>
     </w:p>
@@ -2011,558 +1757,14 @@
         <w:rPr>
           <w:rFonts w:eastAsiaTheme="minorEastAsia"/>
         </w:rPr>
-        <w:t xml:space="preserve">We can propose new vectors </w:t>
-      </w:r>
-      <m:oMath>
-        <m:d>
-          <m:dPr>
-            <m:begChr m:val="["/>
-            <m:endChr m:val="]"/>
-            <m:ctrlPr>
-              <w:rPr>
-                <w:rFonts w:ascii="Cambria Math" w:hAnsi="Cambria Math"/>
-                <w:i/>
-              </w:rPr>
-            </m:ctrlPr>
-          </m:dPr>
-          <m:e>
-            <m:sSubSup>
-              <m:sSubSupPr>
-                <m:ctrlPr>
-                  <w:rPr>
-                    <w:rFonts w:ascii="Cambria Math" w:hAnsi="Cambria Math"/>
-                    <w:i/>
-                  </w:rPr>
-                </m:ctrlPr>
-              </m:sSubSupPr>
-              <m:e>
-                <m:r>
-                  <w:rPr>
-                    <w:rFonts w:ascii="Cambria Math" w:hAnsi="Cambria Math"/>
-                  </w:rPr>
-                  <m:t>n</m:t>
-                </m:r>
-              </m:e>
-              <m:sub>
-                <m:r>
-                  <w:rPr>
-                    <w:rFonts w:ascii="Cambria Math" w:hAnsi="Cambria Math"/>
-                  </w:rPr>
-                  <m:t>ls1</m:t>
-                </m:r>
-              </m:sub>
-              <m:sup>
-                <m:r>
-                  <w:rPr>
-                    <w:rFonts w:ascii="Cambria Math" w:hAnsi="Cambria Math"/>
-                  </w:rPr>
-                  <m:t>*</m:t>
-                </m:r>
-              </m:sup>
-            </m:sSubSup>
-            <m:r>
-              <w:rPr>
-                <w:rFonts w:ascii="Cambria Math" w:hAnsi="Cambria Math"/>
-              </w:rPr>
-              <m:t>,…,</m:t>
-            </m:r>
-            <m:sSubSup>
-              <m:sSubSupPr>
-                <m:ctrlPr>
-                  <w:rPr>
-                    <w:rFonts w:ascii="Cambria Math" w:hAnsi="Cambria Math"/>
-                    <w:i/>
-                  </w:rPr>
-                </m:ctrlPr>
-              </m:sSubSupPr>
-              <m:e>
-                <m:r>
-                  <w:rPr>
-                    <w:rFonts w:ascii="Cambria Math" w:hAnsi="Cambria Math"/>
-                  </w:rPr>
-                  <m:t>n</m:t>
-                </m:r>
-              </m:e>
-              <m:sub>
-                <m:r>
-                  <w:rPr>
-                    <w:rFonts w:ascii="Cambria Math" w:hAnsi="Cambria Math"/>
-                  </w:rPr>
-                  <m:t>lsK</m:t>
-                </m:r>
-              </m:sub>
-              <m:sup>
-                <m:r>
-                  <w:rPr>
-                    <w:rFonts w:ascii="Cambria Math" w:hAnsi="Cambria Math"/>
-                  </w:rPr>
-                  <m:t>*</m:t>
-                </m:r>
-              </m:sup>
-            </m:sSubSup>
-          </m:e>
-        </m:d>
-      </m:oMath>
-      <w:r>
-        <w:rPr>
-          <w:rFonts w:eastAsiaTheme="minorEastAsia"/>
-        </w:rPr>
-        <w:t xml:space="preserve"> using a multinomial distribution:</w:t>
-      </w:r>
-    </w:p>
-    <w:p>
-      <w:pPr>
-        <w:rPr>
-          <w:rFonts w:eastAsiaTheme="minorEastAsia"/>
-        </w:rPr>
-      </w:pPr>
-      <m:oMathPara>
-        <m:oMath>
-          <m:d>
-            <m:dPr>
-              <m:begChr m:val="["/>
-              <m:endChr m:val="]"/>
-              <m:ctrlPr>
-                <w:rPr>
-                  <w:rFonts w:ascii="Cambria Math" w:hAnsi="Cambria Math"/>
-                  <w:i/>
-                </w:rPr>
-              </m:ctrlPr>
-            </m:dPr>
-            <m:e>
-              <m:sSubSup>
-                <m:sSubSupPr>
-                  <m:ctrlPr>
-                    <w:rPr>
-                      <w:rFonts w:ascii="Cambria Math" w:hAnsi="Cambria Math"/>
-                      <w:i/>
-                    </w:rPr>
-                  </m:ctrlPr>
-                </m:sSubSupPr>
-                <m:e>
-                  <m:r>
-                    <w:rPr>
-                      <w:rFonts w:ascii="Cambria Math" w:hAnsi="Cambria Math"/>
-                    </w:rPr>
-                    <m:t>n</m:t>
-                  </m:r>
-                </m:e>
-                <m:sub>
-                  <m:r>
-                    <w:rPr>
-                      <w:rFonts w:ascii="Cambria Math" w:hAnsi="Cambria Math"/>
-                    </w:rPr>
-                    <m:t>ls1</m:t>
-                  </m:r>
-                </m:sub>
-                <m:sup>
-                  <m:r>
-                    <w:rPr>
-                      <w:rFonts w:ascii="Cambria Math" w:hAnsi="Cambria Math"/>
-                    </w:rPr>
-                    <m:t>*</m:t>
-                  </m:r>
-                </m:sup>
-              </m:sSubSup>
-              <m:r>
-                <w:rPr>
-                  <w:rFonts w:ascii="Cambria Math" w:hAnsi="Cambria Math"/>
-                </w:rPr>
-                <m:t>,…,</m:t>
-              </m:r>
-              <m:sSubSup>
-                <m:sSubSupPr>
-                  <m:ctrlPr>
-                    <w:rPr>
-                      <w:rFonts w:ascii="Cambria Math" w:hAnsi="Cambria Math"/>
-                      <w:i/>
-                    </w:rPr>
-                  </m:ctrlPr>
-                </m:sSubSupPr>
-                <m:e>
-                  <m:r>
-                    <w:rPr>
-                      <w:rFonts w:ascii="Cambria Math" w:hAnsi="Cambria Math"/>
-                    </w:rPr>
-                    <m:t>n</m:t>
-                  </m:r>
-                </m:e>
-                <m:sub>
-                  <m:r>
-                    <w:rPr>
-                      <w:rFonts w:ascii="Cambria Math" w:hAnsi="Cambria Math"/>
-                    </w:rPr>
-                    <m:t>lsK</m:t>
-                  </m:r>
-                </m:sub>
-                <m:sup>
-                  <m:r>
-                    <w:rPr>
-                      <w:rFonts w:ascii="Cambria Math" w:hAnsi="Cambria Math"/>
-                    </w:rPr>
-                    <m:t>*</m:t>
-                  </m:r>
-                </m:sup>
-              </m:sSubSup>
-            </m:e>
-          </m:d>
-          <m:r>
-            <w:rPr>
-              <w:rFonts w:ascii="Cambria Math" w:hAnsi="Cambria Math"/>
-            </w:rPr>
-            <m:t>~Multinom</m:t>
-          </m:r>
-          <m:d>
-            <m:dPr>
-              <m:ctrlPr>
-                <w:rPr>
-                  <w:rFonts w:ascii="Cambria Math" w:hAnsi="Cambria Math"/>
-                  <w:i/>
-                </w:rPr>
-              </m:ctrlPr>
-            </m:dPr>
-            <m:e>
-              <m:sSub>
-                <m:sSubPr>
-                  <m:ctrlPr>
-                    <w:rPr>
-                      <w:rFonts w:ascii="Cambria Math" w:hAnsi="Cambria Math"/>
-                      <w:i/>
-                    </w:rPr>
-                  </m:ctrlPr>
-                </m:sSubPr>
-                <m:e>
-                  <m:r>
-                    <w:rPr>
-                      <w:rFonts w:ascii="Cambria Math" w:hAnsi="Cambria Math"/>
-                    </w:rPr>
-                    <m:t>Y</m:t>
-                  </m:r>
-                </m:e>
-                <m:sub>
-                  <m:r>
-                    <w:rPr>
-                      <w:rFonts w:ascii="Cambria Math" w:hAnsi="Cambria Math"/>
-                    </w:rPr>
-                    <m:t>ls</m:t>
-                  </m:r>
-                </m:sub>
-              </m:sSub>
-              <m:r>
-                <w:rPr>
-                  <w:rFonts w:ascii="Cambria Math" w:hAnsi="Cambria Math"/>
-                </w:rPr>
-                <m:t>,</m:t>
-              </m:r>
-              <m:sSub>
-                <m:sSubPr>
-                  <m:ctrlPr>
-                    <w:rPr>
-                      <w:rFonts w:ascii="Cambria Math" w:eastAsiaTheme="minorEastAsia" w:hAnsi="Cambria Math"/>
-                      <w:b/>
-                      <w:bCs/>
-                      <w:i/>
-                    </w:rPr>
-                  </m:ctrlPr>
-                </m:sSubPr>
-                <m:e>
-                  <m:r>
-                    <m:rPr>
-                      <m:sty m:val="bi"/>
-                    </m:rPr>
-                    <w:rPr>
-                      <w:rFonts w:ascii="Cambria Math" w:eastAsiaTheme="minorEastAsia" w:hAnsi="Cambria Math"/>
-                    </w:rPr>
-                    <m:t>p</m:t>
-                  </m:r>
-                  <m:ctrlPr>
-                    <w:rPr>
-                      <w:rFonts w:ascii="Cambria Math" w:hAnsi="Cambria Math"/>
-                      <w:b/>
-                      <w:bCs/>
-                      <w:i/>
-                    </w:rPr>
-                  </m:ctrlPr>
-                </m:e>
-                <m:sub>
-                  <m:r>
-                    <m:rPr>
-                      <m:sty m:val="bi"/>
-                    </m:rPr>
-                    <w:rPr>
-                      <w:rFonts w:ascii="Cambria Math" w:eastAsiaTheme="minorEastAsia" w:hAnsi="Cambria Math"/>
-                    </w:rPr>
-                    <m:t>ls</m:t>
-                  </m:r>
-                </m:sub>
-              </m:sSub>
-              <m:ctrlPr>
-                <w:rPr>
-                  <w:rFonts w:ascii="Cambria Math" w:eastAsiaTheme="minorEastAsia" w:hAnsi="Cambria Math"/>
-                  <w:i/>
-                </w:rPr>
-              </m:ctrlPr>
-            </m:e>
-          </m:d>
-        </m:oMath>
-      </m:oMathPara>
-    </w:p>
-    <w:p>
-      <w:pPr>
-        <w:rPr>
-          <w:rFonts w:eastAsiaTheme="minorEastAsia"/>
-        </w:rPr>
-      </w:pPr>
-      <w:r>
-        <w:rPr>
-          <w:rFonts w:eastAsiaTheme="minorEastAsia"/>
-        </w:rPr>
-        <w:lastRenderedPageBreak/>
-        <w:t xml:space="preserve">where </w:t>
-      </w:r>
-    </w:p>
-    <w:p>
-      <w:pPr>
-        <w:rPr>
-          <w:rFonts w:eastAsiaTheme="minorEastAsia"/>
-        </w:rPr>
-      </w:pPr>
-      <m:oMathPara>
-        <m:oMath>
-          <m:sSub>
-            <m:sSubPr>
-              <m:ctrlPr>
-                <w:rPr>
-                  <w:rFonts w:ascii="Cambria Math" w:eastAsiaTheme="minorEastAsia" w:hAnsi="Cambria Math"/>
-                  <w:b/>
-                  <w:bCs/>
-                  <w:i/>
-                </w:rPr>
-              </m:ctrlPr>
-            </m:sSubPr>
-            <m:e>
-              <m:r>
-                <m:rPr>
-                  <m:sty m:val="bi"/>
-                </m:rPr>
-                <w:rPr>
-                  <w:rFonts w:ascii="Cambria Math" w:eastAsiaTheme="minorEastAsia" w:hAnsi="Cambria Math"/>
-                </w:rPr>
-                <m:t>p</m:t>
-              </m:r>
-              <m:ctrlPr>
-                <w:rPr>
-                  <w:rFonts w:ascii="Cambria Math" w:hAnsi="Cambria Math"/>
-                  <w:b/>
-                  <w:bCs/>
-                  <w:i/>
-                </w:rPr>
-              </m:ctrlPr>
-            </m:e>
-            <m:sub>
-              <m:r>
-                <m:rPr>
-                  <m:sty m:val="bi"/>
-                </m:rPr>
-                <w:rPr>
-                  <w:rFonts w:ascii="Cambria Math" w:eastAsiaTheme="minorEastAsia" w:hAnsi="Cambria Math"/>
-                </w:rPr>
-                <m:t>ls</m:t>
-              </m:r>
-            </m:sub>
-          </m:sSub>
-          <m:r>
-            <m:rPr>
-              <m:sty m:val="bi"/>
-            </m:rPr>
-            <w:rPr>
-              <w:rFonts w:ascii="Cambria Math" w:eastAsiaTheme="minorEastAsia" w:hAnsi="Cambria Math"/>
-            </w:rPr>
-            <m:t>=</m:t>
-          </m:r>
-          <m:f>
-            <m:fPr>
-              <m:ctrlPr>
-                <w:rPr>
-                  <w:rFonts w:ascii="Cambria Math" w:eastAsiaTheme="minorEastAsia" w:hAnsi="Cambria Math"/>
-                  <w:i/>
-                </w:rPr>
-              </m:ctrlPr>
-            </m:fPr>
-            <m:num>
-              <m:r>
-                <w:rPr>
-                  <w:rFonts w:ascii="Cambria Math" w:eastAsiaTheme="minorEastAsia" w:hAnsi="Cambria Math"/>
-                </w:rPr>
-                <m:t>1</m:t>
-              </m:r>
-            </m:num>
-            <m:den>
-              <m:sSub>
-                <m:sSubPr>
-                  <m:ctrlPr>
-                    <w:rPr>
-                      <w:rFonts w:ascii="Cambria Math" w:eastAsiaTheme="minorEastAsia" w:hAnsi="Cambria Math"/>
-                      <w:i/>
-                    </w:rPr>
-                  </m:ctrlPr>
-                </m:sSubPr>
-                <m:e>
-                  <m:r>
-                    <w:rPr>
-                      <w:rFonts w:ascii="Cambria Math" w:eastAsiaTheme="minorEastAsia" w:hAnsi="Cambria Math"/>
-                    </w:rPr>
-                    <m:t>Y</m:t>
-                  </m:r>
-                </m:e>
-                <m:sub>
-                  <m:r>
-                    <w:rPr>
-                      <w:rFonts w:ascii="Cambria Math" w:eastAsiaTheme="minorEastAsia" w:hAnsi="Cambria Math"/>
-                    </w:rPr>
-                    <m:t>ls</m:t>
-                  </m:r>
-                </m:sub>
-              </m:sSub>
-              <m:r>
-                <w:rPr>
-                  <w:rFonts w:ascii="Cambria Math" w:eastAsiaTheme="minorEastAsia" w:hAnsi="Cambria Math"/>
-                </w:rPr>
-                <m:t>+Kψ</m:t>
-              </m:r>
-            </m:den>
-          </m:f>
-          <m:d>
-            <m:dPr>
-              <m:begChr m:val="["/>
-              <m:endChr m:val="]"/>
-              <m:ctrlPr>
-                <w:rPr>
-                  <w:rFonts w:ascii="Cambria Math" w:hAnsi="Cambria Math"/>
-                  <w:i/>
-                </w:rPr>
-              </m:ctrlPr>
-            </m:dPr>
-            <m:e>
-              <m:sSub>
-                <m:sSubPr>
-                  <m:ctrlPr>
-                    <w:rPr>
-                      <w:rFonts w:ascii="Cambria Math" w:hAnsi="Cambria Math"/>
-                      <w:i/>
-                    </w:rPr>
-                  </m:ctrlPr>
-                </m:sSubPr>
-                <m:e>
-                  <m:r>
-                    <w:rPr>
-                      <w:rFonts w:ascii="Cambria Math" w:hAnsi="Cambria Math"/>
-                    </w:rPr>
-                    <m:t>n</m:t>
-                  </m:r>
-                </m:e>
-                <m:sub>
-                  <m:r>
-                    <w:rPr>
-                      <w:rFonts w:ascii="Cambria Math" w:hAnsi="Cambria Math"/>
-                    </w:rPr>
-                    <m:t>ls1</m:t>
-                  </m:r>
-                </m:sub>
-              </m:sSub>
-              <m:r>
-                <w:rPr>
-                  <w:rFonts w:ascii="Cambria Math" w:hAnsi="Cambria Math"/>
-                </w:rPr>
-                <m:t>+</m:t>
-              </m:r>
-              <m:r>
-                <w:rPr>
-                  <w:rFonts w:ascii="Cambria Math" w:eastAsiaTheme="minorEastAsia" w:hAnsi="Cambria Math"/>
-                </w:rPr>
-                <m:t>ψ</m:t>
-              </m:r>
-              <m:r>
-                <w:rPr>
-                  <w:rFonts w:ascii="Cambria Math" w:hAnsi="Cambria Math"/>
-                </w:rPr>
-                <m:t>,…,</m:t>
-              </m:r>
-              <m:sSub>
-                <m:sSubPr>
-                  <m:ctrlPr>
-                    <w:rPr>
-                      <w:rFonts w:ascii="Cambria Math" w:hAnsi="Cambria Math"/>
-                      <w:i/>
-                    </w:rPr>
-                  </m:ctrlPr>
-                </m:sSubPr>
-                <m:e>
-                  <m:r>
-                    <w:rPr>
-                      <w:rFonts w:ascii="Cambria Math" w:hAnsi="Cambria Math"/>
-                    </w:rPr>
-                    <m:t>n</m:t>
-                  </m:r>
-                </m:e>
-                <m:sub>
-                  <m:r>
-                    <w:rPr>
-                      <w:rFonts w:ascii="Cambria Math" w:hAnsi="Cambria Math"/>
-                    </w:rPr>
-                    <m:t>lsK</m:t>
-                  </m:r>
-                </m:sub>
-              </m:sSub>
-              <m:r>
-                <w:rPr>
-                  <w:rFonts w:ascii="Cambria Math" w:hAnsi="Cambria Math"/>
-                </w:rPr>
-                <m:t>+</m:t>
-              </m:r>
-              <m:r>
-                <w:rPr>
-                  <w:rFonts w:ascii="Cambria Math" w:eastAsiaTheme="minorEastAsia" w:hAnsi="Cambria Math"/>
-                </w:rPr>
-                <m:t>ψ</m:t>
-              </m:r>
-            </m:e>
-          </m:d>
-        </m:oMath>
-      </m:oMathPara>
-    </w:p>
-    <w:p>
-      <w:pPr>
-        <w:rPr>
-          <w:rFonts w:eastAsiaTheme="minorEastAsia"/>
-        </w:rPr>
-      </w:pPr>
-      <w:r>
-        <w:rPr>
-          <w:rFonts w:eastAsiaTheme="minorEastAsia"/>
-        </w:rPr>
-        <w:t xml:space="preserve">With this proposal distribution, </w:t>
-      </w:r>
-      <m:oMath>
-        <m:r>
-          <w:rPr>
-            <w:rFonts w:ascii="Cambria Math" w:eastAsiaTheme="minorEastAsia" w:hAnsi="Cambria Math"/>
-          </w:rPr>
-          <m:t>ψ</m:t>
-        </m:r>
-      </m:oMath>
-      <w:r>
-        <w:rPr>
-          <w:rFonts w:eastAsiaTheme="minorEastAsia"/>
-        </w:rPr>
-        <w:t xml:space="preserve"> controls how close the proposed values are to the old ones. This is similar to a random walk MH algorithm. Furthermore, this proposal distribution ensures that the natural constrain </w:t>
+        <w:t xml:space="preserve">Obviously, we only need to sample this if </w:t>
       </w:r>
       <m:oMath>
         <m:sSub>
           <m:sSubPr>
             <m:ctrlPr>
               <w:rPr>
-                <w:rFonts w:ascii="Cambria Math" w:eastAsiaTheme="minorEastAsia" w:hAnsi="Cambria Math"/>
+                <w:rFonts w:ascii="Cambria Math" w:hAnsi="Cambria Math"/>
                 <w:i/>
               </w:rPr>
             </m:ctrlPr>
@@ -2570,7 +1772,7 @@
           <m:e>
             <m:r>
               <w:rPr>
-                <w:rFonts w:ascii="Cambria Math" w:eastAsiaTheme="minorEastAsia" w:hAnsi="Cambria Math"/>
+                <w:rFonts w:ascii="Cambria Math" w:hAnsi="Cambria Math"/>
               </w:rPr>
               <m:t>Y</m:t>
             </m:r>
@@ -2578,7 +1780,7 @@
           <m:sub>
             <m:r>
               <w:rPr>
-                <w:rFonts w:ascii="Cambria Math" w:eastAsiaTheme="minorEastAsia" w:hAnsi="Cambria Math"/>
+                <w:rFonts w:ascii="Cambria Math" w:hAnsi="Cambria Math"/>
               </w:rPr>
               <m:t>ls</m:t>
             </m:r>
@@ -2586,81 +1788,11 @@
         </m:sSub>
         <m:r>
           <w:rPr>
-            <w:rFonts w:ascii="Cambria Math" w:eastAsiaTheme="minorEastAsia" w:hAnsi="Cambria Math"/>
+            <w:rFonts w:ascii="Cambria Math" w:hAnsi="Cambria Math"/>
           </w:rPr>
-          <m:t>=</m:t>
+          <m:t>&gt;0</m:t>
         </m:r>
-        <m:nary>
-          <m:naryPr>
-            <m:chr m:val="∑"/>
-            <m:supHide m:val="1"/>
-            <m:ctrlPr>
-              <w:rPr>
-                <w:rFonts w:ascii="Cambria Math" w:eastAsiaTheme="minorEastAsia" w:hAnsi="Cambria Math"/>
-                <w:i/>
-              </w:rPr>
-            </m:ctrlPr>
-          </m:naryPr>
-          <m:sub>
-            <m:r>
-              <w:rPr>
-                <w:rFonts w:ascii="Cambria Math" w:eastAsiaTheme="minorEastAsia" w:hAnsi="Cambria Math"/>
-              </w:rPr>
-              <m:t>k</m:t>
-            </m:r>
-          </m:sub>
-          <m:sup/>
-          <m:e>
-            <m:sSubSup>
-              <m:sSubSupPr>
-                <m:ctrlPr>
-                  <w:rPr>
-                    <w:rFonts w:ascii="Cambria Math" w:eastAsiaTheme="minorEastAsia" w:hAnsi="Cambria Math"/>
-                    <w:i/>
-                  </w:rPr>
-                </m:ctrlPr>
-              </m:sSubSupPr>
-              <m:e>
-                <m:r>
-                  <w:rPr>
-                    <w:rFonts w:ascii="Cambria Math" w:eastAsiaTheme="minorEastAsia" w:hAnsi="Cambria Math"/>
-                  </w:rPr>
-                  <m:t>n</m:t>
-                </m:r>
-              </m:e>
-              <m:sub>
-                <m:r>
-                  <w:rPr>
-                    <w:rFonts w:ascii="Cambria Math" w:eastAsiaTheme="minorEastAsia" w:hAnsi="Cambria Math"/>
-                  </w:rPr>
-                  <m:t>lsk</m:t>
-                </m:r>
-              </m:sub>
-              <m:sup>
-                <m:r>
-                  <w:rPr>
-                    <w:rFonts w:ascii="Cambria Math" w:eastAsiaTheme="minorEastAsia" w:hAnsi="Cambria Math"/>
-                  </w:rPr>
-                  <m:t>*</m:t>
-                </m:r>
-              </m:sup>
-            </m:sSubSup>
-          </m:e>
-        </m:nary>
       </m:oMath>
-      <w:r>
-        <w:rPr>
-          <w:rFonts w:eastAsiaTheme="minorEastAsia"/>
-        </w:rPr>
-        <w:t xml:space="preserve"> is imposed.</w:t>
-      </w:r>
-    </w:p>
-    <w:p>
-      <w:pPr>
-        <w:rPr>
-          <w:rFonts w:eastAsiaTheme="minorEastAsia"/>
-        </w:rPr>
-      </w:pPr>
     </w:p>
     <w:p>
       <w:pPr>
@@ -2726,6 +1858,7 @@
             <w:rPr>
               <w:rFonts w:ascii="Cambria Math" w:hAnsi="Cambria Math"/>
             </w:rPr>
+            <w:lastRenderedPageBreak/>
             <m:t>p</m:t>
           </m:r>
           <m:d>
@@ -6847,7 +5980,6 @@
             <w:rPr>
               <w:rFonts w:ascii="Cambria Math" w:hAnsi="Cambria Math"/>
             </w:rPr>
-            <w:lastRenderedPageBreak/>
             <m:t>∝</m:t>
           </m:r>
           <m:func>
@@ -8214,6 +7346,7 @@
             <w:rPr>
               <w:rFonts w:ascii="Cambria Math" w:eastAsiaTheme="minorEastAsia" w:hAnsi="Cambria Math"/>
             </w:rPr>
+            <w:lastRenderedPageBreak/>
             <m:t>p</m:t>
           </m:r>
           <m:d>
@@ -10137,6 +9270,35 @@
     </w:sectPr>
   </w:body>
 </w:document>
+</file>
+
+<file path=word/comments.xml><?xml version="1.0" encoding="utf-8"?>
+<w:comments xmlns:wpc="http://schemas.microsoft.com/office/word/2010/wordprocessingCanvas" xmlns:cx="http://schemas.microsoft.com/office/drawing/2014/chartex" xmlns:cx1="http://schemas.microsoft.com/office/drawing/2015/9/8/chartex" xmlns:mc="http://schemas.openxmlformats.org/markup-compatibility/2006" xmlns:o="urn:schemas-microsoft-com:office:office" xmlns:r="http://schemas.openxmlformats.org/officeDocument/2006/relationships" xmlns:m="http://schemas.openxmlformats.org/officeDocument/2006/math" xmlns:v="urn:schemas-microsoft-com:vml" xmlns:wp14="http://schemas.microsoft.com/office/word/2010/wordprocessingDrawing" xmlns:wp="http://schemas.openxmlformats.org/drawingml/2006/wordprocessingDrawing" xmlns:w10="urn:schemas-microsoft-com:office:word" xmlns:w="http://schemas.openxmlformats.org/wordprocessingml/2006/main" xmlns:w14="http://schemas.microsoft.com/office/word/2010/wordml" xmlns:w15="http://schemas.microsoft.com/office/word/2012/wordml" xmlns:w16se="http://schemas.microsoft.com/office/word/2015/wordml/symex" xmlns:wpg="http://schemas.microsoft.com/office/word/2010/wordprocessingGroup" xmlns:wpi="http://schemas.microsoft.com/office/word/2010/wordprocessingInk" xmlns:wne="http://schemas.microsoft.com/office/word/2006/wordml" xmlns:wps="http://schemas.microsoft.com/office/word/2010/wordprocessingShape" mc:Ignorable="w14 w15 w16se wp14">
+  <w:comment w:id="0" w:author="Valle,Denis R" w:date="2019-09-20T16:24:00Z" w:initials="VR">
+    <w:p>
+      <w:pPr>
+        <w:pStyle w:val="CommentText"/>
+      </w:pPr>
+      <w:r>
+        <w:rPr>
+          <w:rStyle w:val="CommentReference"/>
+        </w:rPr>
+        <w:annotationRef/>
+      </w:r>
+      <w:r>
+        <w:t>PERHAPS WE CAN SIMPLIFY THIS (THINK ABOUT 3 GROUPS)</w:t>
+      </w:r>
+      <w:bookmarkStart w:id="1" w:name="_GoBack"/>
+      <w:bookmarkEnd w:id="1"/>
+    </w:p>
+  </w:comment>
+</w:comments>
+</file>
+
+<file path=word/commentsExtended.xml><?xml version="1.0" encoding="utf-8"?>
+<w15:commentsEx xmlns:wpc="http://schemas.microsoft.com/office/word/2010/wordprocessingCanvas" xmlns:cx="http://schemas.microsoft.com/office/drawing/2014/chartex" xmlns:cx1="http://schemas.microsoft.com/office/drawing/2015/9/8/chartex" xmlns:mc="http://schemas.openxmlformats.org/markup-compatibility/2006" xmlns:o="urn:schemas-microsoft-com:office:office" xmlns:r="http://schemas.openxmlformats.org/officeDocument/2006/relationships" xmlns:m="http://schemas.openxmlformats.org/officeDocument/2006/math" xmlns:v="urn:schemas-microsoft-com:vml" xmlns:wp14="http://schemas.microsoft.com/office/word/2010/wordprocessingDrawing" xmlns:wp="http://schemas.openxmlformats.org/drawingml/2006/wordprocessingDrawing" xmlns:w10="urn:schemas-microsoft-com:office:word" xmlns:w="http://schemas.openxmlformats.org/wordprocessingml/2006/main" xmlns:w14="http://schemas.microsoft.com/office/word/2010/wordml" xmlns:w15="http://schemas.microsoft.com/office/word/2012/wordml" xmlns:w16se="http://schemas.microsoft.com/office/word/2015/wordml/symex" xmlns:wpg="http://schemas.microsoft.com/office/word/2010/wordprocessingGroup" xmlns:wpi="http://schemas.microsoft.com/office/word/2010/wordprocessingInk" xmlns:wne="http://schemas.microsoft.com/office/word/2006/wordml" xmlns:wps="http://schemas.microsoft.com/office/word/2010/wordprocessingShape" mc:Ignorable="w14 w15 w16se wp14">
+  <w15:commentEx w15:paraId="1325DA06" w15:done="0"/>
+</w15:commentsEx>
 </file>
 
 <file path=word/numbering.xml><?xml version="1.0" encoding="utf-8"?>
@@ -10349,6 +9511,14 @@
     <w:abstractNumId w:val="0"/>
   </w:num>
 </w:numbering>
+</file>
+
+<file path=word/people.xml><?xml version="1.0" encoding="utf-8"?>
+<w15:people xmlns:wpc="http://schemas.microsoft.com/office/word/2010/wordprocessingCanvas" xmlns:cx="http://schemas.microsoft.com/office/drawing/2014/chartex" xmlns:cx1="http://schemas.microsoft.com/office/drawing/2015/9/8/chartex" xmlns:mc="http://schemas.openxmlformats.org/markup-compatibility/2006" xmlns:o="urn:schemas-microsoft-com:office:office" xmlns:r="http://schemas.openxmlformats.org/officeDocument/2006/relationships" xmlns:m="http://schemas.openxmlformats.org/officeDocument/2006/math" xmlns:v="urn:schemas-microsoft-com:vml" xmlns:wp14="http://schemas.microsoft.com/office/word/2010/wordprocessingDrawing" xmlns:wp="http://schemas.openxmlformats.org/drawingml/2006/wordprocessingDrawing" xmlns:w10="urn:schemas-microsoft-com:office:word" xmlns:w="http://schemas.openxmlformats.org/wordprocessingml/2006/main" xmlns:w14="http://schemas.microsoft.com/office/word/2010/wordml" xmlns:w15="http://schemas.microsoft.com/office/word/2012/wordml" xmlns:w16se="http://schemas.microsoft.com/office/word/2015/wordml/symex" xmlns:wpg="http://schemas.microsoft.com/office/word/2010/wordprocessingGroup" xmlns:wpi="http://schemas.microsoft.com/office/word/2010/wordprocessingInk" xmlns:wne="http://schemas.microsoft.com/office/word/2006/wordml" xmlns:wps="http://schemas.microsoft.com/office/word/2010/wordprocessingShape" mc:Ignorable="w14 w15 w16se wp14">
+  <w15:person w15:author="Valle,Denis R">
+    <w15:presenceInfo w15:providerId="AD" w15:userId="S-1-5-21-1308237860-4193317556-336787646-322648"/>
+  </w15:person>
+</w15:people>
 </file>
 
 <file path=word/styles.xml><?xml version="1.0" encoding="utf-8"?>
@@ -10793,6 +9963,104 @@
       <w:contextualSpacing/>
     </w:pPr>
   </w:style>
+  <w:style w:type="character" w:styleId="CommentReference">
+    <w:name w:val="annotation reference"/>
+    <w:basedOn w:val="DefaultParagraphFont"/>
+    <w:uiPriority w:val="99"/>
+    <w:semiHidden/>
+    <w:unhideWhenUsed/>
+    <w:rsid w:val="009E7094"/>
+    <w:rPr>
+      <w:sz w:val="16"/>
+      <w:szCs w:val="16"/>
+    </w:rPr>
+  </w:style>
+  <w:style w:type="paragraph" w:styleId="CommentText">
+    <w:name w:val="annotation text"/>
+    <w:basedOn w:val="Normal"/>
+    <w:link w:val="CommentTextChar"/>
+    <w:uiPriority w:val="99"/>
+    <w:semiHidden/>
+    <w:unhideWhenUsed/>
+    <w:rsid w:val="009E7094"/>
+    <w:pPr>
+      <w:spacing w:line="240" w:lineRule="auto"/>
+    </w:pPr>
+    <w:rPr>
+      <w:sz w:val="20"/>
+      <w:szCs w:val="20"/>
+    </w:rPr>
+  </w:style>
+  <w:style w:type="character" w:customStyle="1" w:styleId="CommentTextChar">
+    <w:name w:val="Comment Text Char"/>
+    <w:basedOn w:val="DefaultParagraphFont"/>
+    <w:link w:val="CommentText"/>
+    <w:uiPriority w:val="99"/>
+    <w:semiHidden/>
+    <w:rsid w:val="009E7094"/>
+    <w:rPr>
+      <w:sz w:val="20"/>
+      <w:szCs w:val="20"/>
+    </w:rPr>
+  </w:style>
+  <w:style w:type="paragraph" w:styleId="CommentSubject">
+    <w:name w:val="annotation subject"/>
+    <w:basedOn w:val="CommentText"/>
+    <w:next w:val="CommentText"/>
+    <w:link w:val="CommentSubjectChar"/>
+    <w:uiPriority w:val="99"/>
+    <w:semiHidden/>
+    <w:unhideWhenUsed/>
+    <w:rsid w:val="009E7094"/>
+    <w:rPr>
+      <w:b/>
+      <w:bCs/>
+    </w:rPr>
+  </w:style>
+  <w:style w:type="character" w:customStyle="1" w:styleId="CommentSubjectChar">
+    <w:name w:val="Comment Subject Char"/>
+    <w:basedOn w:val="CommentTextChar"/>
+    <w:link w:val="CommentSubject"/>
+    <w:uiPriority w:val="99"/>
+    <w:semiHidden/>
+    <w:rsid w:val="009E7094"/>
+    <w:rPr>
+      <w:b/>
+      <w:bCs/>
+      <w:sz w:val="20"/>
+      <w:szCs w:val="20"/>
+    </w:rPr>
+  </w:style>
+  <w:style w:type="paragraph" w:styleId="BalloonText">
+    <w:name w:val="Balloon Text"/>
+    <w:basedOn w:val="Normal"/>
+    <w:link w:val="BalloonTextChar"/>
+    <w:uiPriority w:val="99"/>
+    <w:semiHidden/>
+    <w:unhideWhenUsed/>
+    <w:rsid w:val="009E7094"/>
+    <w:pPr>
+      <w:spacing w:after="0" w:line="240" w:lineRule="auto"/>
+    </w:pPr>
+    <w:rPr>
+      <w:rFonts w:ascii="Segoe UI" w:hAnsi="Segoe UI" w:cs="Segoe UI"/>
+      <w:sz w:val="18"/>
+      <w:szCs w:val="18"/>
+    </w:rPr>
+  </w:style>
+  <w:style w:type="character" w:customStyle="1" w:styleId="BalloonTextChar">
+    <w:name w:val="Balloon Text Char"/>
+    <w:basedOn w:val="DefaultParagraphFont"/>
+    <w:link w:val="BalloonText"/>
+    <w:uiPriority w:val="99"/>
+    <w:semiHidden/>
+    <w:rsid w:val="009E7094"/>
+    <w:rPr>
+      <w:rFonts w:ascii="Segoe UI" w:hAnsi="Segoe UI" w:cs="Segoe UI"/>
+      <w:sz w:val="18"/>
+      <w:szCs w:val="18"/>
+    </w:rPr>
+  </w:style>
 </w:styles>
 </file>
 

--- a/New LDA formulation.docx
+++ b/New LDA formulation.docx
@@ -1217,15 +1217,7 @@
                           <w:sz w:val="20"/>
                           <w:szCs w:val="20"/>
                         </w:rPr>
-                        <m:t>ls</m:t>
-                      </m:r>
-                      <m:r>
-                        <w:rPr>
-                          <w:rFonts w:ascii="Cambria Math" w:hAnsi="Cambria Math"/>
-                          <w:sz w:val="20"/>
-                          <w:szCs w:val="20"/>
-                        </w:rPr>
-                        <m:t>k</m:t>
+                        <m:t>lsk</m:t>
                       </m:r>
                     </m:sub>
                   </m:sSub>
@@ -1300,23 +1292,7 @@
                           <w:sz w:val="20"/>
                           <w:szCs w:val="20"/>
                         </w:rPr>
-                        <m:t>.</m:t>
-                      </m:r>
-                      <m:r>
-                        <w:rPr>
-                          <w:rFonts w:ascii="Cambria Math" w:hAnsi="Cambria Math"/>
-                          <w:sz w:val="20"/>
-                          <w:szCs w:val="20"/>
-                        </w:rPr>
-                        <m:t>s</m:t>
-                      </m:r>
-                      <m:r>
-                        <w:rPr>
-                          <w:rFonts w:ascii="Cambria Math" w:hAnsi="Cambria Math"/>
-                          <w:sz w:val="20"/>
-                          <w:szCs w:val="20"/>
-                        </w:rPr>
-                        <m:t>k</m:t>
+                        <m:t>.sk</m:t>
                       </m:r>
                     </m:sub>
                   </m:sSub>
@@ -1772,6 +1748,40 @@
           </m:sub>
         </m:sSub>
       </m:oMath>
+      <w:r>
+        <w:rPr>
+          <w:rFonts w:eastAsiaTheme="minorEastAsia"/>
+        </w:rPr>
+        <w:t xml:space="preserve"> </w:t>
+      </w:r>
+      <w:r>
+        <w:rPr>
+          <w:rFonts w:eastAsiaTheme="minorEastAsia"/>
+        </w:rPr>
+        <w:t xml:space="preserve">after marginalizing out </w:t>
+      </w:r>
+      <m:oMath>
+        <m:r>
+          <w:rPr>
+            <w:rFonts w:ascii="Cambria Math" w:hAnsi="Cambria Math"/>
+          </w:rPr>
+          <m:t>λ</m:t>
+        </m:r>
+      </m:oMath>
+      <w:r>
+        <w:rPr>
+          <w:rFonts w:eastAsiaTheme="minorEastAsia"/>
+        </w:rPr>
+        <w:t xml:space="preserve"> and </w:t>
+      </w:r>
+      <m:oMath>
+        <m:r>
+          <w:rPr>
+            <w:rFonts w:ascii="Cambria Math" w:eastAsiaTheme="minorEastAsia" w:hAnsi="Cambria Math"/>
+          </w:rPr>
+          <m:t>ϕ</m:t>
+        </m:r>
+      </m:oMath>
     </w:p>
     <w:p>
       <w:pPr>
@@ -1819,13 +1829,7 @@
                     <w:rPr>
                       <w:rFonts w:ascii="Cambria Math" w:eastAsiaTheme="minorEastAsia" w:hAnsi="Cambria Math"/>
                     </w:rPr>
-                    <m:t>k</m:t>
-                  </m:r>
-                  <m:r>
-                    <w:rPr>
-                      <w:rFonts w:ascii="Cambria Math" w:eastAsiaTheme="minorEastAsia" w:hAnsi="Cambria Math"/>
-                    </w:rPr>
-                    <m:t>p</m:t>
+                    <m:t>kp</m:t>
                   </m:r>
                 </m:sub>
               </m:sSub>
@@ -2871,8 +2875,6 @@
             </w:rPr>
             <m:t>=</m:t>
           </m:r>
-          <w:bookmarkStart w:id="0" w:name="_GoBack"/>
-          <w:bookmarkEnd w:id="0"/>
           <m:nary>
             <m:naryPr>
               <m:chr m:val="∑"/>
@@ -4340,6 +4342,1868 @@
           </m:d>
         </m:oMath>
       </m:oMathPara>
+    </w:p>
+    <w:p>
+      <w:pPr>
+        <w:rPr>
+          <w:rFonts w:eastAsiaTheme="minorEastAsia"/>
+        </w:rPr>
+      </w:pPr>
+      <w:r>
+        <w:rPr>
+          <w:rFonts w:eastAsiaTheme="minorEastAsia"/>
+        </w:rPr>
+        <w:t xml:space="preserve">- for </w:t>
+      </w:r>
+      <m:oMath>
+        <m:sSub>
+          <m:sSubPr>
+            <m:ctrlPr>
+              <w:rPr>
+                <w:rFonts w:ascii="Cambria Math" w:eastAsiaTheme="minorEastAsia" w:hAnsi="Cambria Math"/>
+                <w:i/>
+              </w:rPr>
+            </m:ctrlPr>
+          </m:sSubPr>
+          <m:e>
+            <m:r>
+              <w:rPr>
+                <w:rFonts w:ascii="Cambria Math" w:eastAsiaTheme="minorEastAsia" w:hAnsi="Cambria Math"/>
+              </w:rPr>
+              <m:t>λ</m:t>
+            </m:r>
+          </m:e>
+          <m:sub>
+            <m:r>
+              <w:rPr>
+                <w:rFonts w:ascii="Cambria Math" w:eastAsiaTheme="minorEastAsia" w:hAnsi="Cambria Math"/>
+              </w:rPr>
+              <m:t>k</m:t>
+            </m:r>
+          </m:sub>
+        </m:sSub>
+      </m:oMath>
+    </w:p>
+    <w:p>
+      <w:pPr>
+        <w:rPr>
+          <w:rFonts w:eastAsiaTheme="minorEastAsia"/>
+        </w:rPr>
+      </w:pPr>
+      <m:oMathPara>
+        <m:oMath>
+          <m:r>
+            <w:rPr>
+              <w:rFonts w:ascii="Cambria Math" w:hAnsi="Cambria Math"/>
+            </w:rPr>
+            <m:t>p</m:t>
+          </m:r>
+          <m:d>
+            <m:dPr>
+              <m:ctrlPr>
+                <w:rPr>
+                  <w:rFonts w:ascii="Cambria Math" w:hAnsi="Cambria Math"/>
+                  <w:i/>
+                </w:rPr>
+              </m:ctrlPr>
+            </m:dPr>
+            <m:e>
+              <m:sSub>
+                <m:sSubPr>
+                  <m:ctrlPr>
+                    <w:rPr>
+                      <w:rFonts w:ascii="Cambria Math" w:hAnsi="Cambria Math"/>
+                      <w:i/>
+                    </w:rPr>
+                  </m:ctrlPr>
+                </m:sSubPr>
+                <m:e>
+                  <m:r>
+                    <w:rPr>
+                      <w:rFonts w:ascii="Cambria Math" w:hAnsi="Cambria Math"/>
+                    </w:rPr>
+                    <m:t>λ</m:t>
+                  </m:r>
+                </m:e>
+                <m:sub>
+                  <m:r>
+                    <w:rPr>
+                      <w:rFonts w:ascii="Cambria Math" w:hAnsi="Cambria Math"/>
+                    </w:rPr>
+                    <m:t>k</m:t>
+                  </m:r>
+                </m:sub>
+              </m:sSub>
+            </m:e>
+            <m:e>
+              <m:r>
+                <w:rPr>
+                  <w:rFonts w:ascii="Cambria Math" w:hAnsi="Cambria Math"/>
+                </w:rPr>
+                <m:t>…</m:t>
+              </m:r>
+            </m:e>
+          </m:d>
+          <m:r>
+            <w:rPr>
+              <w:rFonts w:ascii="Cambria Math" w:hAnsi="Cambria Math"/>
+            </w:rPr>
+            <m:t>∝</m:t>
+          </m:r>
+          <m:d>
+            <m:dPr>
+              <m:begChr m:val="["/>
+              <m:endChr m:val="]"/>
+              <m:ctrlPr>
+                <w:rPr>
+                  <w:rFonts w:ascii="Cambria Math" w:hAnsi="Cambria Math"/>
+                  <w:i/>
+                </w:rPr>
+              </m:ctrlPr>
+            </m:dPr>
+            <m:e>
+              <m:nary>
+                <m:naryPr>
+                  <m:chr m:val="∏"/>
+                  <m:supHide m:val="1"/>
+                  <m:ctrlPr>
+                    <w:rPr>
+                      <w:rFonts w:ascii="Cambria Math" w:hAnsi="Cambria Math"/>
+                      <w:i/>
+                    </w:rPr>
+                  </m:ctrlPr>
+                </m:naryPr>
+                <m:sub>
+                  <m:r>
+                    <w:rPr>
+                      <w:rFonts w:ascii="Cambria Math" w:hAnsi="Cambria Math"/>
+                    </w:rPr>
+                    <m:t>l</m:t>
+                  </m:r>
+                </m:sub>
+                <m:sup/>
+                <m:e>
+                  <m:r>
+                    <w:rPr>
+                      <w:rFonts w:ascii="Cambria Math" w:hAnsi="Cambria Math"/>
+                    </w:rPr>
+                    <m:t>Poisson</m:t>
+                  </m:r>
+                  <m:d>
+                    <m:dPr>
+                      <m:ctrlPr>
+                        <w:rPr>
+                          <w:rFonts w:ascii="Cambria Math" w:hAnsi="Cambria Math"/>
+                          <w:i/>
+                        </w:rPr>
+                      </m:ctrlPr>
+                    </m:dPr>
+                    <m:e>
+                      <m:sSub>
+                        <m:sSubPr>
+                          <m:ctrlPr>
+                            <w:rPr>
+                              <w:rFonts w:ascii="Cambria Math" w:hAnsi="Cambria Math"/>
+                              <w:i/>
+                            </w:rPr>
+                          </m:ctrlPr>
+                        </m:sSubPr>
+                        <m:e>
+                          <m:r>
+                            <w:rPr>
+                              <w:rFonts w:ascii="Cambria Math" w:hAnsi="Cambria Math"/>
+                            </w:rPr>
+                            <m:t>n</m:t>
+                          </m:r>
+                        </m:e>
+                        <m:sub>
+                          <m:r>
+                            <w:rPr>
+                              <w:rFonts w:ascii="Cambria Math" w:hAnsi="Cambria Math"/>
+                            </w:rPr>
+                            <m:t>lk</m:t>
+                          </m:r>
+                        </m:sub>
+                      </m:sSub>
+                      <m:r>
+                        <w:rPr>
+                          <w:rFonts w:ascii="Cambria Math" w:hAnsi="Cambria Math"/>
+                        </w:rPr>
+                        <m:t>|</m:t>
+                      </m:r>
+                      <m:sSub>
+                        <m:sSubPr>
+                          <m:ctrlPr>
+                            <w:rPr>
+                              <w:rFonts w:ascii="Cambria Math" w:hAnsi="Cambria Math"/>
+                              <w:i/>
+                            </w:rPr>
+                          </m:ctrlPr>
+                        </m:sSubPr>
+                        <m:e>
+                          <m:r>
+                            <w:rPr>
+                              <w:rFonts w:ascii="Cambria Math" w:hAnsi="Cambria Math"/>
+                            </w:rPr>
+                            <m:t>λ</m:t>
+                          </m:r>
+                        </m:e>
+                        <m:sub>
+                          <m:r>
+                            <w:rPr>
+                              <w:rFonts w:ascii="Cambria Math" w:hAnsi="Cambria Math"/>
+                            </w:rPr>
+                            <m:t>k</m:t>
+                          </m:r>
+                        </m:sub>
+                      </m:sSub>
+                      <m:func>
+                        <m:funcPr>
+                          <m:ctrlPr>
+                            <w:rPr>
+                              <w:rFonts w:ascii="Cambria Math" w:hAnsi="Cambria Math"/>
+                            </w:rPr>
+                          </m:ctrlPr>
+                        </m:funcPr>
+                        <m:fName>
+                          <m:r>
+                            <m:rPr>
+                              <m:sty m:val="p"/>
+                            </m:rPr>
+                            <w:rPr>
+                              <w:rFonts w:ascii="Cambria Math" w:hAnsi="Cambria Math"/>
+                            </w:rPr>
+                            <m:t>exp</m:t>
+                          </m:r>
+                          <m:ctrlPr>
+                            <w:rPr>
+                              <w:rFonts w:ascii="Cambria Math" w:hAnsi="Cambria Math"/>
+                              <w:i/>
+                            </w:rPr>
+                          </m:ctrlPr>
+                        </m:fName>
+                        <m:e>
+                          <m:d>
+                            <m:dPr>
+                              <m:ctrlPr>
+                                <w:rPr>
+                                  <w:rFonts w:ascii="Cambria Math" w:hAnsi="Cambria Math"/>
+                                  <w:i/>
+                                </w:rPr>
+                              </m:ctrlPr>
+                            </m:dPr>
+                            <m:e>
+                              <m:sSubSup>
+                                <m:sSubSupPr>
+                                  <m:ctrlPr>
+                                    <w:rPr>
+                                      <w:rFonts w:ascii="Cambria Math" w:hAnsi="Cambria Math"/>
+                                      <w:i/>
+                                    </w:rPr>
+                                  </m:ctrlPr>
+                                </m:sSubSupPr>
+                                <m:e>
+                                  <m:r>
+                                    <w:rPr>
+                                      <w:rFonts w:ascii="Cambria Math" w:hAnsi="Cambria Math"/>
+                                    </w:rPr>
+                                    <m:t>x</m:t>
+                                  </m:r>
+                                </m:e>
+                                <m:sub>
+                                  <m:r>
+                                    <w:rPr>
+                                      <w:rFonts w:ascii="Cambria Math" w:hAnsi="Cambria Math"/>
+                                    </w:rPr>
+                                    <m:t>l</m:t>
+                                  </m:r>
+                                </m:sub>
+                                <m:sup>
+                                  <m:r>
+                                    <w:rPr>
+                                      <w:rFonts w:ascii="Cambria Math" w:hAnsi="Cambria Math"/>
+                                    </w:rPr>
+                                    <m:t>T</m:t>
+                                  </m:r>
+                                </m:sup>
+                              </m:sSubSup>
+                              <m:sSub>
+                                <m:sSubPr>
+                                  <m:ctrlPr>
+                                    <w:rPr>
+                                      <w:rFonts w:ascii="Cambria Math" w:hAnsi="Cambria Math"/>
+                                      <w:i/>
+                                    </w:rPr>
+                                  </m:ctrlPr>
+                                </m:sSubPr>
+                                <m:e>
+                                  <m:r>
+                                    <w:rPr>
+                                      <w:rFonts w:ascii="Cambria Math" w:hAnsi="Cambria Math"/>
+                                    </w:rPr>
+                                    <m:t>β</m:t>
+                                  </m:r>
+                                </m:e>
+                                <m:sub>
+                                  <m:r>
+                                    <w:rPr>
+                                      <w:rFonts w:ascii="Cambria Math" w:hAnsi="Cambria Math"/>
+                                    </w:rPr>
+                                    <m:t>k</m:t>
+                                  </m:r>
+                                </m:sub>
+                              </m:sSub>
+                            </m:e>
+                          </m:d>
+                        </m:e>
+                      </m:func>
+                    </m:e>
+                  </m:d>
+                </m:e>
+              </m:nary>
+            </m:e>
+          </m:d>
+          <m:r>
+            <w:rPr>
+              <w:rFonts w:ascii="Cambria Math" w:hAnsi="Cambria Math"/>
+            </w:rPr>
+            <m:t>Gamma</m:t>
+          </m:r>
+          <m:d>
+            <m:dPr>
+              <m:ctrlPr>
+                <w:rPr>
+                  <w:rFonts w:ascii="Cambria Math" w:hAnsi="Cambria Math"/>
+                  <w:i/>
+                </w:rPr>
+              </m:ctrlPr>
+            </m:dPr>
+            <m:e>
+              <m:sSub>
+                <m:sSubPr>
+                  <m:ctrlPr>
+                    <w:rPr>
+                      <w:rFonts w:ascii="Cambria Math" w:hAnsi="Cambria Math"/>
+                      <w:i/>
+                    </w:rPr>
+                  </m:ctrlPr>
+                </m:sSubPr>
+                <m:e>
+                  <m:r>
+                    <w:rPr>
+                      <w:rFonts w:ascii="Cambria Math" w:hAnsi="Cambria Math"/>
+                    </w:rPr>
+                    <m:t>λ</m:t>
+                  </m:r>
+                </m:e>
+                <m:sub>
+                  <m:r>
+                    <w:rPr>
+                      <w:rFonts w:ascii="Cambria Math" w:hAnsi="Cambria Math"/>
+                    </w:rPr>
+                    <m:t>k</m:t>
+                  </m:r>
+                </m:sub>
+              </m:sSub>
+            </m:e>
+            <m:e>
+              <m:r>
+                <w:rPr>
+                  <w:rFonts w:ascii="Cambria Math" w:hAnsi="Cambria Math"/>
+                </w:rPr>
+                <m:t>a,b</m:t>
+              </m:r>
+            </m:e>
+          </m:d>
+        </m:oMath>
+      </m:oMathPara>
+    </w:p>
+    <w:p>
+      <w:pPr>
+        <w:rPr>
+          <w:rFonts w:eastAsiaTheme="minorEastAsia"/>
+        </w:rPr>
+      </w:pPr>
+      <m:oMathPara>
+        <m:oMath>
+          <m:r>
+            <w:rPr>
+              <w:rFonts w:ascii="Cambria Math" w:hAnsi="Cambria Math"/>
+            </w:rPr>
+            <m:t>∝</m:t>
+          </m:r>
+          <m:d>
+            <m:dPr>
+              <m:begChr m:val="{"/>
+              <m:endChr m:val="}"/>
+              <m:ctrlPr>
+                <w:rPr>
+                  <w:rFonts w:ascii="Cambria Math" w:hAnsi="Cambria Math"/>
+                  <w:i/>
+                </w:rPr>
+              </m:ctrlPr>
+            </m:dPr>
+            <m:e>
+              <m:nary>
+                <m:naryPr>
+                  <m:chr m:val="∏"/>
+                  <m:supHide m:val="1"/>
+                  <m:ctrlPr>
+                    <w:rPr>
+                      <w:rFonts w:ascii="Cambria Math" w:hAnsi="Cambria Math"/>
+                      <w:i/>
+                    </w:rPr>
+                  </m:ctrlPr>
+                </m:naryPr>
+                <m:sub>
+                  <m:r>
+                    <w:rPr>
+                      <w:rFonts w:ascii="Cambria Math" w:hAnsi="Cambria Math"/>
+                    </w:rPr>
+                    <m:t>l</m:t>
+                  </m:r>
+                </m:sub>
+                <m:sup/>
+                <m:e>
+                  <m:sSup>
+                    <m:sSupPr>
+                      <m:ctrlPr>
+                        <w:rPr>
+                          <w:rFonts w:ascii="Cambria Math" w:hAnsi="Cambria Math"/>
+                          <w:i/>
+                        </w:rPr>
+                      </m:ctrlPr>
+                    </m:sSupPr>
+                    <m:e>
+                      <m:d>
+                        <m:dPr>
+                          <m:begChr m:val="["/>
+                          <m:endChr m:val="]"/>
+                          <m:ctrlPr>
+                            <w:rPr>
+                              <w:rFonts w:ascii="Cambria Math" w:hAnsi="Cambria Math"/>
+                              <w:i/>
+                            </w:rPr>
+                          </m:ctrlPr>
+                        </m:dPr>
+                        <m:e>
+                          <m:sSub>
+                            <m:sSubPr>
+                              <m:ctrlPr>
+                                <w:rPr>
+                                  <w:rFonts w:ascii="Cambria Math" w:hAnsi="Cambria Math"/>
+                                  <w:i/>
+                                </w:rPr>
+                              </m:ctrlPr>
+                            </m:sSubPr>
+                            <m:e>
+                              <m:r>
+                                <w:rPr>
+                                  <w:rFonts w:ascii="Cambria Math" w:hAnsi="Cambria Math"/>
+                                </w:rPr>
+                                <m:t>λ</m:t>
+                              </m:r>
+                            </m:e>
+                            <m:sub>
+                              <m:r>
+                                <w:rPr>
+                                  <w:rFonts w:ascii="Cambria Math" w:hAnsi="Cambria Math"/>
+                                </w:rPr>
+                                <m:t>k</m:t>
+                              </m:r>
+                            </m:sub>
+                          </m:sSub>
+                          <m:func>
+                            <m:funcPr>
+                              <m:ctrlPr>
+                                <w:rPr>
+                                  <w:rFonts w:ascii="Cambria Math" w:hAnsi="Cambria Math"/>
+                                </w:rPr>
+                              </m:ctrlPr>
+                            </m:funcPr>
+                            <m:fName>
+                              <m:r>
+                                <m:rPr>
+                                  <m:sty m:val="p"/>
+                                </m:rPr>
+                                <w:rPr>
+                                  <w:rFonts w:ascii="Cambria Math" w:hAnsi="Cambria Math"/>
+                                </w:rPr>
+                                <m:t>exp</m:t>
+                              </m:r>
+                              <m:ctrlPr>
+                                <w:rPr>
+                                  <w:rFonts w:ascii="Cambria Math" w:hAnsi="Cambria Math"/>
+                                  <w:i/>
+                                </w:rPr>
+                              </m:ctrlPr>
+                            </m:fName>
+                            <m:e>
+                              <m:d>
+                                <m:dPr>
+                                  <m:ctrlPr>
+                                    <w:rPr>
+                                      <w:rFonts w:ascii="Cambria Math" w:hAnsi="Cambria Math"/>
+                                      <w:i/>
+                                    </w:rPr>
+                                  </m:ctrlPr>
+                                </m:dPr>
+                                <m:e>
+                                  <m:sSubSup>
+                                    <m:sSubSupPr>
+                                      <m:ctrlPr>
+                                        <w:rPr>
+                                          <w:rFonts w:ascii="Cambria Math" w:hAnsi="Cambria Math"/>
+                                          <w:i/>
+                                        </w:rPr>
+                                      </m:ctrlPr>
+                                    </m:sSubSupPr>
+                                    <m:e>
+                                      <m:r>
+                                        <w:rPr>
+                                          <w:rFonts w:ascii="Cambria Math" w:hAnsi="Cambria Math"/>
+                                        </w:rPr>
+                                        <m:t>x</m:t>
+                                      </m:r>
+                                    </m:e>
+                                    <m:sub>
+                                      <m:r>
+                                        <w:rPr>
+                                          <w:rFonts w:ascii="Cambria Math" w:hAnsi="Cambria Math"/>
+                                        </w:rPr>
+                                        <m:t>l</m:t>
+                                      </m:r>
+                                    </m:sub>
+                                    <m:sup>
+                                      <m:r>
+                                        <w:rPr>
+                                          <w:rFonts w:ascii="Cambria Math" w:hAnsi="Cambria Math"/>
+                                        </w:rPr>
+                                        <m:t>T</m:t>
+                                      </m:r>
+                                    </m:sup>
+                                  </m:sSubSup>
+                                  <m:sSub>
+                                    <m:sSubPr>
+                                      <m:ctrlPr>
+                                        <w:rPr>
+                                          <w:rFonts w:ascii="Cambria Math" w:hAnsi="Cambria Math"/>
+                                          <w:i/>
+                                        </w:rPr>
+                                      </m:ctrlPr>
+                                    </m:sSubPr>
+                                    <m:e>
+                                      <m:r>
+                                        <w:rPr>
+                                          <w:rFonts w:ascii="Cambria Math" w:hAnsi="Cambria Math"/>
+                                        </w:rPr>
+                                        <m:t>β</m:t>
+                                      </m:r>
+                                    </m:e>
+                                    <m:sub>
+                                      <m:r>
+                                        <w:rPr>
+                                          <w:rFonts w:ascii="Cambria Math" w:hAnsi="Cambria Math"/>
+                                        </w:rPr>
+                                        <m:t>k</m:t>
+                                      </m:r>
+                                    </m:sub>
+                                  </m:sSub>
+                                </m:e>
+                              </m:d>
+                            </m:e>
+                          </m:func>
+                        </m:e>
+                      </m:d>
+                    </m:e>
+                    <m:sup>
+                      <m:sSub>
+                        <m:sSubPr>
+                          <m:ctrlPr>
+                            <w:rPr>
+                              <w:rFonts w:ascii="Cambria Math" w:hAnsi="Cambria Math"/>
+                              <w:i/>
+                            </w:rPr>
+                          </m:ctrlPr>
+                        </m:sSubPr>
+                        <m:e>
+                          <m:r>
+                            <w:rPr>
+                              <w:rFonts w:ascii="Cambria Math" w:hAnsi="Cambria Math"/>
+                            </w:rPr>
+                            <m:t>n</m:t>
+                          </m:r>
+                        </m:e>
+                        <m:sub>
+                          <m:r>
+                            <w:rPr>
+                              <w:rFonts w:ascii="Cambria Math" w:hAnsi="Cambria Math"/>
+                            </w:rPr>
+                            <m:t>lk</m:t>
+                          </m:r>
+                        </m:sub>
+                      </m:sSub>
+                    </m:sup>
+                  </m:sSup>
+                  <m:func>
+                    <m:funcPr>
+                      <m:ctrlPr>
+                        <w:rPr>
+                          <w:rFonts w:ascii="Cambria Math" w:hAnsi="Cambria Math"/>
+                          <w:i/>
+                        </w:rPr>
+                      </m:ctrlPr>
+                    </m:funcPr>
+                    <m:fName>
+                      <m:r>
+                        <m:rPr>
+                          <m:sty m:val="p"/>
+                        </m:rPr>
+                        <w:rPr>
+                          <w:rFonts w:ascii="Cambria Math" w:hAnsi="Cambria Math"/>
+                        </w:rPr>
+                        <m:t>exp</m:t>
+                      </m:r>
+                    </m:fName>
+                    <m:e>
+                      <m:d>
+                        <m:dPr>
+                          <m:ctrlPr>
+                            <w:rPr>
+                              <w:rFonts w:ascii="Cambria Math" w:hAnsi="Cambria Math"/>
+                              <w:i/>
+                            </w:rPr>
+                          </m:ctrlPr>
+                        </m:dPr>
+                        <m:e>
+                          <m:r>
+                            <w:rPr>
+                              <w:rFonts w:ascii="Cambria Math" w:hAnsi="Cambria Math"/>
+                            </w:rPr>
+                            <m:t>-</m:t>
+                          </m:r>
+                          <m:sSub>
+                            <m:sSubPr>
+                              <m:ctrlPr>
+                                <w:rPr>
+                                  <w:rFonts w:ascii="Cambria Math" w:hAnsi="Cambria Math"/>
+                                  <w:i/>
+                                </w:rPr>
+                              </m:ctrlPr>
+                            </m:sSubPr>
+                            <m:e>
+                              <m:r>
+                                <w:rPr>
+                                  <w:rFonts w:ascii="Cambria Math" w:hAnsi="Cambria Math"/>
+                                </w:rPr>
+                                <m:t>λ</m:t>
+                              </m:r>
+                            </m:e>
+                            <m:sub>
+                              <m:r>
+                                <w:rPr>
+                                  <w:rFonts w:ascii="Cambria Math" w:hAnsi="Cambria Math"/>
+                                </w:rPr>
+                                <m:t>k</m:t>
+                              </m:r>
+                            </m:sub>
+                          </m:sSub>
+                          <m:func>
+                            <m:funcPr>
+                              <m:ctrlPr>
+                                <w:rPr>
+                                  <w:rFonts w:ascii="Cambria Math" w:hAnsi="Cambria Math"/>
+                                </w:rPr>
+                              </m:ctrlPr>
+                            </m:funcPr>
+                            <m:fName>
+                              <m:r>
+                                <m:rPr>
+                                  <m:sty m:val="p"/>
+                                </m:rPr>
+                                <w:rPr>
+                                  <w:rFonts w:ascii="Cambria Math" w:hAnsi="Cambria Math"/>
+                                </w:rPr>
+                                <m:t>exp</m:t>
+                              </m:r>
+                              <m:ctrlPr>
+                                <w:rPr>
+                                  <w:rFonts w:ascii="Cambria Math" w:hAnsi="Cambria Math"/>
+                                  <w:i/>
+                                </w:rPr>
+                              </m:ctrlPr>
+                            </m:fName>
+                            <m:e>
+                              <m:d>
+                                <m:dPr>
+                                  <m:ctrlPr>
+                                    <w:rPr>
+                                      <w:rFonts w:ascii="Cambria Math" w:hAnsi="Cambria Math"/>
+                                      <w:i/>
+                                    </w:rPr>
+                                  </m:ctrlPr>
+                                </m:dPr>
+                                <m:e>
+                                  <m:sSubSup>
+                                    <m:sSubSupPr>
+                                      <m:ctrlPr>
+                                        <w:rPr>
+                                          <w:rFonts w:ascii="Cambria Math" w:hAnsi="Cambria Math"/>
+                                          <w:i/>
+                                        </w:rPr>
+                                      </m:ctrlPr>
+                                    </m:sSubSupPr>
+                                    <m:e>
+                                      <m:r>
+                                        <w:rPr>
+                                          <w:rFonts w:ascii="Cambria Math" w:hAnsi="Cambria Math"/>
+                                        </w:rPr>
+                                        <m:t>x</m:t>
+                                      </m:r>
+                                    </m:e>
+                                    <m:sub>
+                                      <m:r>
+                                        <w:rPr>
+                                          <w:rFonts w:ascii="Cambria Math" w:hAnsi="Cambria Math"/>
+                                        </w:rPr>
+                                        <m:t>l</m:t>
+                                      </m:r>
+                                    </m:sub>
+                                    <m:sup>
+                                      <m:r>
+                                        <w:rPr>
+                                          <w:rFonts w:ascii="Cambria Math" w:hAnsi="Cambria Math"/>
+                                        </w:rPr>
+                                        <m:t>T</m:t>
+                                      </m:r>
+                                    </m:sup>
+                                  </m:sSubSup>
+                                  <m:sSub>
+                                    <m:sSubPr>
+                                      <m:ctrlPr>
+                                        <w:rPr>
+                                          <w:rFonts w:ascii="Cambria Math" w:hAnsi="Cambria Math"/>
+                                          <w:i/>
+                                        </w:rPr>
+                                      </m:ctrlPr>
+                                    </m:sSubPr>
+                                    <m:e>
+                                      <m:r>
+                                        <w:rPr>
+                                          <w:rFonts w:ascii="Cambria Math" w:hAnsi="Cambria Math"/>
+                                        </w:rPr>
+                                        <m:t>β</m:t>
+                                      </m:r>
+                                    </m:e>
+                                    <m:sub>
+                                      <m:r>
+                                        <w:rPr>
+                                          <w:rFonts w:ascii="Cambria Math" w:hAnsi="Cambria Math"/>
+                                        </w:rPr>
+                                        <m:t>k</m:t>
+                                      </m:r>
+                                    </m:sub>
+                                  </m:sSub>
+                                </m:e>
+                              </m:d>
+                            </m:e>
+                          </m:func>
+                        </m:e>
+                      </m:d>
+                    </m:e>
+                  </m:func>
+                </m:e>
+              </m:nary>
+            </m:e>
+          </m:d>
+          <m:sSubSup>
+            <m:sSubSupPr>
+              <m:ctrlPr>
+                <w:rPr>
+                  <w:rFonts w:ascii="Cambria Math" w:hAnsi="Cambria Math"/>
+                  <w:i/>
+                </w:rPr>
+              </m:ctrlPr>
+            </m:sSubSupPr>
+            <m:e>
+              <m:r>
+                <w:rPr>
+                  <w:rFonts w:ascii="Cambria Math" w:hAnsi="Cambria Math"/>
+                </w:rPr>
+                <m:t>λ</m:t>
+              </m:r>
+            </m:e>
+            <m:sub>
+              <m:r>
+                <w:rPr>
+                  <w:rFonts w:ascii="Cambria Math" w:hAnsi="Cambria Math"/>
+                </w:rPr>
+                <m:t>k</m:t>
+              </m:r>
+            </m:sub>
+            <m:sup>
+              <m:r>
+                <w:rPr>
+                  <w:rFonts w:ascii="Cambria Math" w:hAnsi="Cambria Math"/>
+                </w:rPr>
+                <m:t>a-1</m:t>
+              </m:r>
+            </m:sup>
+          </m:sSubSup>
+          <m:func>
+            <m:funcPr>
+              <m:ctrlPr>
+                <w:rPr>
+                  <w:rFonts w:ascii="Cambria Math" w:hAnsi="Cambria Math"/>
+                  <w:i/>
+                </w:rPr>
+              </m:ctrlPr>
+            </m:funcPr>
+            <m:fName>
+              <m:r>
+                <m:rPr>
+                  <m:sty m:val="p"/>
+                </m:rPr>
+                <w:rPr>
+                  <w:rFonts w:ascii="Cambria Math" w:hAnsi="Cambria Math"/>
+                </w:rPr>
+                <m:t>exp</m:t>
+              </m:r>
+            </m:fName>
+            <m:e>
+              <m:d>
+                <m:dPr>
+                  <m:ctrlPr>
+                    <w:rPr>
+                      <w:rFonts w:ascii="Cambria Math" w:hAnsi="Cambria Math"/>
+                      <w:i/>
+                    </w:rPr>
+                  </m:ctrlPr>
+                </m:dPr>
+                <m:e>
+                  <m:r>
+                    <w:rPr>
+                      <w:rFonts w:ascii="Cambria Math" w:hAnsi="Cambria Math"/>
+                    </w:rPr>
+                    <m:t>-</m:t>
+                  </m:r>
+                  <m:sSub>
+                    <m:sSubPr>
+                      <m:ctrlPr>
+                        <w:rPr>
+                          <w:rFonts w:ascii="Cambria Math" w:hAnsi="Cambria Math"/>
+                          <w:i/>
+                        </w:rPr>
+                      </m:ctrlPr>
+                    </m:sSubPr>
+                    <m:e>
+                      <m:r>
+                        <w:rPr>
+                          <w:rFonts w:ascii="Cambria Math" w:hAnsi="Cambria Math"/>
+                        </w:rPr>
+                        <m:t>λ</m:t>
+                      </m:r>
+                    </m:e>
+                    <m:sub>
+                      <m:r>
+                        <w:rPr>
+                          <w:rFonts w:ascii="Cambria Math" w:hAnsi="Cambria Math"/>
+                        </w:rPr>
+                        <m:t>k</m:t>
+                      </m:r>
+                    </m:sub>
+                  </m:sSub>
+                  <m:r>
+                    <w:rPr>
+                      <w:rFonts w:ascii="Cambria Math" w:hAnsi="Cambria Math"/>
+                    </w:rPr>
+                    <m:t>b</m:t>
+                  </m:r>
+                </m:e>
+              </m:d>
+            </m:e>
+          </m:func>
+        </m:oMath>
+      </m:oMathPara>
+    </w:p>
+    <w:p>
+      <w:pPr>
+        <w:rPr>
+          <w:rFonts w:eastAsiaTheme="minorEastAsia"/>
+        </w:rPr>
+      </w:pPr>
+      <m:oMathPara>
+        <m:oMath>
+          <m:r>
+            <w:rPr>
+              <w:rFonts w:ascii="Cambria Math" w:hAnsi="Cambria Math"/>
+            </w:rPr>
+            <m:t>∝</m:t>
+          </m:r>
+          <m:d>
+            <m:dPr>
+              <m:begChr m:val="{"/>
+              <m:endChr m:val="}"/>
+              <m:ctrlPr>
+                <w:rPr>
+                  <w:rFonts w:ascii="Cambria Math" w:hAnsi="Cambria Math"/>
+                  <w:i/>
+                </w:rPr>
+              </m:ctrlPr>
+            </m:dPr>
+            <m:e>
+              <m:sSubSup>
+                <m:sSubSupPr>
+                  <m:ctrlPr>
+                    <w:rPr>
+                      <w:rFonts w:ascii="Cambria Math" w:hAnsi="Cambria Math"/>
+                      <w:i/>
+                    </w:rPr>
+                  </m:ctrlPr>
+                </m:sSubSupPr>
+                <m:e>
+                  <m:r>
+                    <w:rPr>
+                      <w:rFonts w:ascii="Cambria Math" w:hAnsi="Cambria Math"/>
+                    </w:rPr>
+                    <m:t>λ</m:t>
+                  </m:r>
+                </m:e>
+                <m:sub>
+                  <m:r>
+                    <w:rPr>
+                      <w:rFonts w:ascii="Cambria Math" w:hAnsi="Cambria Math"/>
+                    </w:rPr>
+                    <m:t>k</m:t>
+                  </m:r>
+                </m:sub>
+                <m:sup>
+                  <m:nary>
+                    <m:naryPr>
+                      <m:chr m:val="∑"/>
+                      <m:supHide m:val="1"/>
+                      <m:ctrlPr>
+                        <w:rPr>
+                          <w:rFonts w:ascii="Cambria Math" w:hAnsi="Cambria Math"/>
+                          <w:i/>
+                        </w:rPr>
+                      </m:ctrlPr>
+                    </m:naryPr>
+                    <m:sub>
+                      <m:r>
+                        <w:rPr>
+                          <w:rFonts w:ascii="Cambria Math" w:hAnsi="Cambria Math"/>
+                        </w:rPr>
+                        <m:t>l</m:t>
+                      </m:r>
+                    </m:sub>
+                    <m:sup/>
+                    <m:e>
+                      <m:sSub>
+                        <m:sSubPr>
+                          <m:ctrlPr>
+                            <w:rPr>
+                              <w:rFonts w:ascii="Cambria Math" w:hAnsi="Cambria Math"/>
+                              <w:i/>
+                            </w:rPr>
+                          </m:ctrlPr>
+                        </m:sSubPr>
+                        <m:e>
+                          <m:r>
+                            <w:rPr>
+                              <w:rFonts w:ascii="Cambria Math" w:hAnsi="Cambria Math"/>
+                            </w:rPr>
+                            <m:t>n</m:t>
+                          </m:r>
+                        </m:e>
+                        <m:sub>
+                          <m:r>
+                            <w:rPr>
+                              <w:rFonts w:ascii="Cambria Math" w:hAnsi="Cambria Math"/>
+                            </w:rPr>
+                            <m:t>lk</m:t>
+                          </m:r>
+                        </m:sub>
+                      </m:sSub>
+                      <m:r>
+                        <w:rPr>
+                          <w:rFonts w:ascii="Cambria Math" w:hAnsi="Cambria Math"/>
+                        </w:rPr>
+                        <m:t xml:space="preserve"> </m:t>
+                      </m:r>
+                    </m:e>
+                  </m:nary>
+                </m:sup>
+              </m:sSubSup>
+              <m:func>
+                <m:funcPr>
+                  <m:ctrlPr>
+                    <w:rPr>
+                      <w:rFonts w:ascii="Cambria Math" w:hAnsi="Cambria Math"/>
+                      <w:i/>
+                    </w:rPr>
+                  </m:ctrlPr>
+                </m:funcPr>
+                <m:fName>
+                  <m:r>
+                    <m:rPr>
+                      <m:sty m:val="p"/>
+                    </m:rPr>
+                    <w:rPr>
+                      <w:rFonts w:ascii="Cambria Math" w:hAnsi="Cambria Math"/>
+                    </w:rPr>
+                    <m:t>exp</m:t>
+                  </m:r>
+                </m:fName>
+                <m:e>
+                  <m:d>
+                    <m:dPr>
+                      <m:ctrlPr>
+                        <w:rPr>
+                          <w:rFonts w:ascii="Cambria Math" w:hAnsi="Cambria Math"/>
+                          <w:i/>
+                        </w:rPr>
+                      </m:ctrlPr>
+                    </m:dPr>
+                    <m:e>
+                      <m:r>
+                        <w:rPr>
+                          <w:rFonts w:ascii="Cambria Math" w:hAnsi="Cambria Math"/>
+                        </w:rPr>
+                        <m:t>-</m:t>
+                      </m:r>
+                      <m:sSub>
+                        <m:sSubPr>
+                          <m:ctrlPr>
+                            <w:rPr>
+                              <w:rFonts w:ascii="Cambria Math" w:hAnsi="Cambria Math"/>
+                              <w:i/>
+                            </w:rPr>
+                          </m:ctrlPr>
+                        </m:sSubPr>
+                        <m:e>
+                          <m:r>
+                            <w:rPr>
+                              <w:rFonts w:ascii="Cambria Math" w:hAnsi="Cambria Math"/>
+                            </w:rPr>
+                            <m:t>λ</m:t>
+                          </m:r>
+                        </m:e>
+                        <m:sub>
+                          <m:r>
+                            <w:rPr>
+                              <w:rFonts w:ascii="Cambria Math" w:hAnsi="Cambria Math"/>
+                            </w:rPr>
+                            <m:t>k</m:t>
+                          </m:r>
+                        </m:sub>
+                      </m:sSub>
+                      <m:nary>
+                        <m:naryPr>
+                          <m:chr m:val="∑"/>
+                          <m:supHide m:val="1"/>
+                          <m:ctrlPr>
+                            <w:rPr>
+                              <w:rFonts w:ascii="Cambria Math" w:hAnsi="Cambria Math"/>
+                              <w:i/>
+                            </w:rPr>
+                          </m:ctrlPr>
+                        </m:naryPr>
+                        <m:sub>
+                          <m:r>
+                            <w:rPr>
+                              <w:rFonts w:ascii="Cambria Math" w:hAnsi="Cambria Math"/>
+                            </w:rPr>
+                            <m:t>l</m:t>
+                          </m:r>
+                        </m:sub>
+                        <m:sup/>
+                        <m:e>
+                          <m:func>
+                            <m:funcPr>
+                              <m:ctrlPr>
+                                <w:rPr>
+                                  <w:rFonts w:ascii="Cambria Math" w:hAnsi="Cambria Math"/>
+                                </w:rPr>
+                              </m:ctrlPr>
+                            </m:funcPr>
+                            <m:fName>
+                              <m:r>
+                                <m:rPr>
+                                  <m:sty m:val="p"/>
+                                </m:rPr>
+                                <w:rPr>
+                                  <w:rFonts w:ascii="Cambria Math" w:hAnsi="Cambria Math"/>
+                                </w:rPr>
+                                <m:t>exp</m:t>
+                              </m:r>
+                              <m:ctrlPr>
+                                <w:rPr>
+                                  <w:rFonts w:ascii="Cambria Math" w:hAnsi="Cambria Math"/>
+                                  <w:i/>
+                                </w:rPr>
+                              </m:ctrlPr>
+                            </m:fName>
+                            <m:e>
+                              <m:d>
+                                <m:dPr>
+                                  <m:ctrlPr>
+                                    <w:rPr>
+                                      <w:rFonts w:ascii="Cambria Math" w:hAnsi="Cambria Math"/>
+                                      <w:i/>
+                                    </w:rPr>
+                                  </m:ctrlPr>
+                                </m:dPr>
+                                <m:e>
+                                  <m:sSubSup>
+                                    <m:sSubSupPr>
+                                      <m:ctrlPr>
+                                        <w:rPr>
+                                          <w:rFonts w:ascii="Cambria Math" w:hAnsi="Cambria Math"/>
+                                          <w:i/>
+                                        </w:rPr>
+                                      </m:ctrlPr>
+                                    </m:sSubSupPr>
+                                    <m:e>
+                                      <m:r>
+                                        <w:rPr>
+                                          <w:rFonts w:ascii="Cambria Math" w:hAnsi="Cambria Math"/>
+                                        </w:rPr>
+                                        <m:t>x</m:t>
+                                      </m:r>
+                                    </m:e>
+                                    <m:sub>
+                                      <m:r>
+                                        <w:rPr>
+                                          <w:rFonts w:ascii="Cambria Math" w:hAnsi="Cambria Math"/>
+                                        </w:rPr>
+                                        <m:t>l</m:t>
+                                      </m:r>
+                                    </m:sub>
+                                    <m:sup>
+                                      <m:r>
+                                        <w:rPr>
+                                          <w:rFonts w:ascii="Cambria Math" w:hAnsi="Cambria Math"/>
+                                        </w:rPr>
+                                        <m:t>T</m:t>
+                                      </m:r>
+                                    </m:sup>
+                                  </m:sSubSup>
+                                  <m:sSub>
+                                    <m:sSubPr>
+                                      <m:ctrlPr>
+                                        <w:rPr>
+                                          <w:rFonts w:ascii="Cambria Math" w:hAnsi="Cambria Math"/>
+                                          <w:i/>
+                                        </w:rPr>
+                                      </m:ctrlPr>
+                                    </m:sSubPr>
+                                    <m:e>
+                                      <m:r>
+                                        <w:rPr>
+                                          <w:rFonts w:ascii="Cambria Math" w:hAnsi="Cambria Math"/>
+                                        </w:rPr>
+                                        <m:t>β</m:t>
+                                      </m:r>
+                                    </m:e>
+                                    <m:sub>
+                                      <m:r>
+                                        <w:rPr>
+                                          <w:rFonts w:ascii="Cambria Math" w:hAnsi="Cambria Math"/>
+                                        </w:rPr>
+                                        <m:t>k</m:t>
+                                      </m:r>
+                                    </m:sub>
+                                  </m:sSub>
+                                </m:e>
+                              </m:d>
+                            </m:e>
+                          </m:func>
+                        </m:e>
+                      </m:nary>
+                    </m:e>
+                  </m:d>
+                </m:e>
+              </m:func>
+            </m:e>
+          </m:d>
+          <m:sSubSup>
+            <m:sSubSupPr>
+              <m:ctrlPr>
+                <w:rPr>
+                  <w:rFonts w:ascii="Cambria Math" w:hAnsi="Cambria Math"/>
+                  <w:i/>
+                </w:rPr>
+              </m:ctrlPr>
+            </m:sSubSupPr>
+            <m:e>
+              <m:r>
+                <w:rPr>
+                  <w:rFonts w:ascii="Cambria Math" w:hAnsi="Cambria Math"/>
+                </w:rPr>
+                <m:t>λ</m:t>
+              </m:r>
+            </m:e>
+            <m:sub>
+              <m:r>
+                <w:rPr>
+                  <w:rFonts w:ascii="Cambria Math" w:hAnsi="Cambria Math"/>
+                </w:rPr>
+                <m:t>k</m:t>
+              </m:r>
+            </m:sub>
+            <m:sup>
+              <m:r>
+                <w:rPr>
+                  <w:rFonts w:ascii="Cambria Math" w:hAnsi="Cambria Math"/>
+                </w:rPr>
+                <m:t>a-1</m:t>
+              </m:r>
+            </m:sup>
+          </m:sSubSup>
+          <m:func>
+            <m:funcPr>
+              <m:ctrlPr>
+                <w:rPr>
+                  <w:rFonts w:ascii="Cambria Math" w:hAnsi="Cambria Math"/>
+                  <w:i/>
+                </w:rPr>
+              </m:ctrlPr>
+            </m:funcPr>
+            <m:fName>
+              <m:r>
+                <m:rPr>
+                  <m:sty m:val="p"/>
+                </m:rPr>
+                <w:rPr>
+                  <w:rFonts w:ascii="Cambria Math" w:hAnsi="Cambria Math"/>
+                </w:rPr>
+                <m:t>exp</m:t>
+              </m:r>
+            </m:fName>
+            <m:e>
+              <m:d>
+                <m:dPr>
+                  <m:ctrlPr>
+                    <w:rPr>
+                      <w:rFonts w:ascii="Cambria Math" w:hAnsi="Cambria Math"/>
+                      <w:i/>
+                    </w:rPr>
+                  </m:ctrlPr>
+                </m:dPr>
+                <m:e>
+                  <m:r>
+                    <w:rPr>
+                      <w:rFonts w:ascii="Cambria Math" w:hAnsi="Cambria Math"/>
+                    </w:rPr>
+                    <m:t>-</m:t>
+                  </m:r>
+                  <m:sSub>
+                    <m:sSubPr>
+                      <m:ctrlPr>
+                        <w:rPr>
+                          <w:rFonts w:ascii="Cambria Math" w:hAnsi="Cambria Math"/>
+                          <w:i/>
+                        </w:rPr>
+                      </m:ctrlPr>
+                    </m:sSubPr>
+                    <m:e>
+                      <m:r>
+                        <w:rPr>
+                          <w:rFonts w:ascii="Cambria Math" w:hAnsi="Cambria Math"/>
+                        </w:rPr>
+                        <m:t>λ</m:t>
+                      </m:r>
+                    </m:e>
+                    <m:sub>
+                      <m:r>
+                        <w:rPr>
+                          <w:rFonts w:ascii="Cambria Math" w:hAnsi="Cambria Math"/>
+                        </w:rPr>
+                        <m:t>k</m:t>
+                      </m:r>
+                    </m:sub>
+                  </m:sSub>
+                  <m:r>
+                    <w:rPr>
+                      <w:rFonts w:ascii="Cambria Math" w:hAnsi="Cambria Math"/>
+                    </w:rPr>
+                    <m:t>b</m:t>
+                  </m:r>
+                </m:e>
+              </m:d>
+            </m:e>
+          </m:func>
+        </m:oMath>
+      </m:oMathPara>
+    </w:p>
+    <w:p>
+      <w:pPr>
+        <w:rPr>
+          <w:rFonts w:eastAsiaTheme="minorEastAsia"/>
+        </w:rPr>
+      </w:pPr>
+      <m:oMathPara>
+        <m:oMath>
+          <m:r>
+            <w:rPr>
+              <w:rFonts w:ascii="Cambria Math" w:hAnsi="Cambria Math"/>
+            </w:rPr>
+            <m:t>∝</m:t>
+          </m:r>
+          <m:sSubSup>
+            <m:sSubSupPr>
+              <m:ctrlPr>
+                <w:rPr>
+                  <w:rFonts w:ascii="Cambria Math" w:hAnsi="Cambria Math"/>
+                  <w:i/>
+                </w:rPr>
+              </m:ctrlPr>
+            </m:sSubSupPr>
+            <m:e>
+              <m:r>
+                <w:rPr>
+                  <w:rFonts w:ascii="Cambria Math" w:hAnsi="Cambria Math"/>
+                </w:rPr>
+                <m:t>λ</m:t>
+              </m:r>
+            </m:e>
+            <m:sub>
+              <m:r>
+                <w:rPr>
+                  <w:rFonts w:ascii="Cambria Math" w:hAnsi="Cambria Math"/>
+                </w:rPr>
+                <m:t>k</m:t>
+              </m:r>
+            </m:sub>
+            <m:sup>
+              <m:nary>
+                <m:naryPr>
+                  <m:chr m:val="∑"/>
+                  <m:supHide m:val="1"/>
+                  <m:ctrlPr>
+                    <w:rPr>
+                      <w:rFonts w:ascii="Cambria Math" w:hAnsi="Cambria Math"/>
+                      <w:i/>
+                    </w:rPr>
+                  </m:ctrlPr>
+                </m:naryPr>
+                <m:sub>
+                  <m:r>
+                    <w:rPr>
+                      <w:rFonts w:ascii="Cambria Math" w:hAnsi="Cambria Math"/>
+                    </w:rPr>
+                    <m:t>l</m:t>
+                  </m:r>
+                </m:sub>
+                <m:sup/>
+                <m:e>
+                  <m:sSub>
+                    <m:sSubPr>
+                      <m:ctrlPr>
+                        <w:rPr>
+                          <w:rFonts w:ascii="Cambria Math" w:hAnsi="Cambria Math"/>
+                          <w:i/>
+                        </w:rPr>
+                      </m:ctrlPr>
+                    </m:sSubPr>
+                    <m:e>
+                      <m:r>
+                        <w:rPr>
+                          <w:rFonts w:ascii="Cambria Math" w:hAnsi="Cambria Math"/>
+                        </w:rPr>
+                        <m:t>n</m:t>
+                      </m:r>
+                    </m:e>
+                    <m:sub>
+                      <m:r>
+                        <w:rPr>
+                          <w:rFonts w:ascii="Cambria Math" w:hAnsi="Cambria Math"/>
+                        </w:rPr>
+                        <m:t>lk</m:t>
+                      </m:r>
+                    </m:sub>
+                  </m:sSub>
+                </m:e>
+              </m:nary>
+              <m:r>
+                <w:rPr>
+                  <w:rFonts w:ascii="Cambria Math" w:hAnsi="Cambria Math"/>
+                </w:rPr>
+                <m:t>+a-1</m:t>
+              </m:r>
+            </m:sup>
+          </m:sSubSup>
+          <m:func>
+            <m:funcPr>
+              <m:ctrlPr>
+                <w:rPr>
+                  <w:rFonts w:ascii="Cambria Math" w:hAnsi="Cambria Math"/>
+                  <w:i/>
+                </w:rPr>
+              </m:ctrlPr>
+            </m:funcPr>
+            <m:fName>
+              <m:r>
+                <m:rPr>
+                  <m:sty m:val="p"/>
+                </m:rPr>
+                <w:rPr>
+                  <w:rFonts w:ascii="Cambria Math" w:hAnsi="Cambria Math"/>
+                </w:rPr>
+                <m:t>exp</m:t>
+              </m:r>
+            </m:fName>
+            <m:e>
+              <m:d>
+                <m:dPr>
+                  <m:ctrlPr>
+                    <w:rPr>
+                      <w:rFonts w:ascii="Cambria Math" w:hAnsi="Cambria Math"/>
+                      <w:i/>
+                    </w:rPr>
+                  </m:ctrlPr>
+                </m:dPr>
+                <m:e>
+                  <m:r>
+                    <w:rPr>
+                      <w:rFonts w:ascii="Cambria Math" w:hAnsi="Cambria Math"/>
+                    </w:rPr>
+                    <m:t>-</m:t>
+                  </m:r>
+                  <m:sSub>
+                    <m:sSubPr>
+                      <m:ctrlPr>
+                        <w:rPr>
+                          <w:rFonts w:ascii="Cambria Math" w:hAnsi="Cambria Math"/>
+                          <w:i/>
+                        </w:rPr>
+                      </m:ctrlPr>
+                    </m:sSubPr>
+                    <m:e>
+                      <m:r>
+                        <w:rPr>
+                          <w:rFonts w:ascii="Cambria Math" w:hAnsi="Cambria Math"/>
+                        </w:rPr>
+                        <m:t>λ</m:t>
+                      </m:r>
+                    </m:e>
+                    <m:sub>
+                      <m:r>
+                        <w:rPr>
+                          <w:rFonts w:ascii="Cambria Math" w:hAnsi="Cambria Math"/>
+                        </w:rPr>
+                        <m:t>k</m:t>
+                      </m:r>
+                    </m:sub>
+                  </m:sSub>
+                  <m:d>
+                    <m:dPr>
+                      <m:ctrlPr>
+                        <w:rPr>
+                          <w:rFonts w:ascii="Cambria Math" w:hAnsi="Cambria Math"/>
+                          <w:i/>
+                        </w:rPr>
+                      </m:ctrlPr>
+                    </m:dPr>
+                    <m:e>
+                      <m:nary>
+                        <m:naryPr>
+                          <m:chr m:val="∑"/>
+                          <m:supHide m:val="1"/>
+                          <m:ctrlPr>
+                            <w:rPr>
+                              <w:rFonts w:ascii="Cambria Math" w:hAnsi="Cambria Math"/>
+                              <w:i/>
+                            </w:rPr>
+                          </m:ctrlPr>
+                        </m:naryPr>
+                        <m:sub>
+                          <m:r>
+                            <w:rPr>
+                              <w:rFonts w:ascii="Cambria Math" w:hAnsi="Cambria Math"/>
+                            </w:rPr>
+                            <m:t>l</m:t>
+                          </m:r>
+                        </m:sub>
+                        <m:sup/>
+                        <m:e>
+                          <m:func>
+                            <m:funcPr>
+                              <m:ctrlPr>
+                                <w:rPr>
+                                  <w:rFonts w:ascii="Cambria Math" w:hAnsi="Cambria Math"/>
+                                </w:rPr>
+                              </m:ctrlPr>
+                            </m:funcPr>
+                            <m:fName>
+                              <m:r>
+                                <m:rPr>
+                                  <m:sty m:val="p"/>
+                                </m:rPr>
+                                <w:rPr>
+                                  <w:rFonts w:ascii="Cambria Math" w:hAnsi="Cambria Math"/>
+                                </w:rPr>
+                                <m:t>exp</m:t>
+                              </m:r>
+                              <m:ctrlPr>
+                                <w:rPr>
+                                  <w:rFonts w:ascii="Cambria Math" w:hAnsi="Cambria Math"/>
+                                  <w:i/>
+                                </w:rPr>
+                              </m:ctrlPr>
+                            </m:fName>
+                            <m:e>
+                              <m:d>
+                                <m:dPr>
+                                  <m:ctrlPr>
+                                    <w:rPr>
+                                      <w:rFonts w:ascii="Cambria Math" w:hAnsi="Cambria Math"/>
+                                      <w:i/>
+                                    </w:rPr>
+                                  </m:ctrlPr>
+                                </m:dPr>
+                                <m:e>
+                                  <m:sSubSup>
+                                    <m:sSubSupPr>
+                                      <m:ctrlPr>
+                                        <w:rPr>
+                                          <w:rFonts w:ascii="Cambria Math" w:hAnsi="Cambria Math"/>
+                                          <w:i/>
+                                        </w:rPr>
+                                      </m:ctrlPr>
+                                    </m:sSubSupPr>
+                                    <m:e>
+                                      <m:r>
+                                        <w:rPr>
+                                          <w:rFonts w:ascii="Cambria Math" w:hAnsi="Cambria Math"/>
+                                        </w:rPr>
+                                        <m:t>x</m:t>
+                                      </m:r>
+                                    </m:e>
+                                    <m:sub>
+                                      <m:r>
+                                        <w:rPr>
+                                          <w:rFonts w:ascii="Cambria Math" w:hAnsi="Cambria Math"/>
+                                        </w:rPr>
+                                        <m:t>l</m:t>
+                                      </m:r>
+                                    </m:sub>
+                                    <m:sup>
+                                      <m:r>
+                                        <w:rPr>
+                                          <w:rFonts w:ascii="Cambria Math" w:hAnsi="Cambria Math"/>
+                                        </w:rPr>
+                                        <m:t>T</m:t>
+                                      </m:r>
+                                    </m:sup>
+                                  </m:sSubSup>
+                                  <m:sSub>
+                                    <m:sSubPr>
+                                      <m:ctrlPr>
+                                        <w:rPr>
+                                          <w:rFonts w:ascii="Cambria Math" w:hAnsi="Cambria Math"/>
+                                          <w:i/>
+                                        </w:rPr>
+                                      </m:ctrlPr>
+                                    </m:sSubPr>
+                                    <m:e>
+                                      <m:r>
+                                        <w:rPr>
+                                          <w:rFonts w:ascii="Cambria Math" w:hAnsi="Cambria Math"/>
+                                        </w:rPr>
+                                        <m:t>β</m:t>
+                                      </m:r>
+                                    </m:e>
+                                    <m:sub>
+                                      <m:r>
+                                        <w:rPr>
+                                          <w:rFonts w:ascii="Cambria Math" w:hAnsi="Cambria Math"/>
+                                        </w:rPr>
+                                        <m:t>k</m:t>
+                                      </m:r>
+                                    </m:sub>
+                                  </m:sSub>
+                                </m:e>
+                              </m:d>
+                            </m:e>
+                          </m:func>
+                        </m:e>
+                      </m:nary>
+                      <m:r>
+                        <w:rPr>
+                          <w:rFonts w:ascii="Cambria Math" w:hAnsi="Cambria Math"/>
+                        </w:rPr>
+                        <m:t>+b</m:t>
+                      </m:r>
+                    </m:e>
+                  </m:d>
+                </m:e>
+              </m:d>
+            </m:e>
+          </m:func>
+        </m:oMath>
+      </m:oMathPara>
+    </w:p>
+    <w:p>
+      <w:pPr>
+        <w:rPr>
+          <w:rFonts w:eastAsiaTheme="minorEastAsia"/>
+        </w:rPr>
+      </w:pPr>
+      <w:r>
+        <w:rPr>
+          <w:rFonts w:eastAsiaTheme="minorEastAsia"/>
+        </w:rPr>
+        <w:t>This implies that:</w:t>
+      </w:r>
+    </w:p>
+    <w:p>
+      <w:pPr>
+        <w:rPr>
+          <w:rFonts w:eastAsiaTheme="minorEastAsia"/>
+        </w:rPr>
+      </w:pPr>
+      <m:oMathPara>
+        <m:oMath>
+          <m:sSub>
+            <m:sSubPr>
+              <m:ctrlPr>
+                <w:rPr>
+                  <w:rFonts w:ascii="Cambria Math" w:hAnsi="Cambria Math"/>
+                  <w:i/>
+                </w:rPr>
+              </m:ctrlPr>
+            </m:sSubPr>
+            <m:e>
+              <m:r>
+                <w:rPr>
+                  <w:rFonts w:ascii="Cambria Math" w:hAnsi="Cambria Math"/>
+                </w:rPr>
+                <m:t>λ</m:t>
+              </m:r>
+            </m:e>
+            <m:sub>
+              <m:r>
+                <w:rPr>
+                  <w:rFonts w:ascii="Cambria Math" w:hAnsi="Cambria Math"/>
+                </w:rPr>
+                <m:t>k</m:t>
+              </m:r>
+            </m:sub>
+          </m:sSub>
+          <m:r>
+            <w:rPr>
+              <w:rFonts w:ascii="Cambria Math" w:hAnsi="Cambria Math"/>
+            </w:rPr>
+            <m:t>~Gamma</m:t>
+          </m:r>
+          <m:d>
+            <m:dPr>
+              <m:ctrlPr>
+                <w:rPr>
+                  <w:rFonts w:ascii="Cambria Math" w:hAnsi="Cambria Math"/>
+                  <w:i/>
+                </w:rPr>
+              </m:ctrlPr>
+            </m:dPr>
+            <m:e>
+              <m:nary>
+                <m:naryPr>
+                  <m:chr m:val="∑"/>
+                  <m:supHide m:val="1"/>
+                  <m:ctrlPr>
+                    <w:rPr>
+                      <w:rFonts w:ascii="Cambria Math" w:hAnsi="Cambria Math"/>
+                      <w:i/>
+                    </w:rPr>
+                  </m:ctrlPr>
+                </m:naryPr>
+                <m:sub>
+                  <m:r>
+                    <w:rPr>
+                      <w:rFonts w:ascii="Cambria Math" w:hAnsi="Cambria Math"/>
+                    </w:rPr>
+                    <m:t>l</m:t>
+                  </m:r>
+                </m:sub>
+                <m:sup/>
+                <m:e>
+                  <m:sSub>
+                    <m:sSubPr>
+                      <m:ctrlPr>
+                        <w:rPr>
+                          <w:rFonts w:ascii="Cambria Math" w:hAnsi="Cambria Math"/>
+                          <w:i/>
+                        </w:rPr>
+                      </m:ctrlPr>
+                    </m:sSubPr>
+                    <m:e>
+                      <m:r>
+                        <w:rPr>
+                          <w:rFonts w:ascii="Cambria Math" w:hAnsi="Cambria Math"/>
+                        </w:rPr>
+                        <m:t>n</m:t>
+                      </m:r>
+                    </m:e>
+                    <m:sub>
+                      <m:r>
+                        <w:rPr>
+                          <w:rFonts w:ascii="Cambria Math" w:hAnsi="Cambria Math"/>
+                        </w:rPr>
+                        <m:t>lk</m:t>
+                      </m:r>
+                    </m:sub>
+                  </m:sSub>
+                </m:e>
+              </m:nary>
+              <m:r>
+                <w:rPr>
+                  <w:rFonts w:ascii="Cambria Math" w:hAnsi="Cambria Math"/>
+                </w:rPr>
+                <m:t>+a</m:t>
+              </m:r>
+              <m:r>
+                <w:rPr>
+                  <w:rFonts w:ascii="Cambria Math" w:hAnsi="Cambria Math"/>
+                </w:rPr>
+                <m:t>,</m:t>
+              </m:r>
+              <m:nary>
+                <m:naryPr>
+                  <m:chr m:val="∑"/>
+                  <m:supHide m:val="1"/>
+                  <m:ctrlPr>
+                    <w:rPr>
+                      <w:rFonts w:ascii="Cambria Math" w:hAnsi="Cambria Math"/>
+                      <w:i/>
+                    </w:rPr>
+                  </m:ctrlPr>
+                </m:naryPr>
+                <m:sub>
+                  <m:r>
+                    <w:rPr>
+                      <w:rFonts w:ascii="Cambria Math" w:hAnsi="Cambria Math"/>
+                    </w:rPr>
+                    <m:t>l</m:t>
+                  </m:r>
+                </m:sub>
+                <m:sup/>
+                <m:e>
+                  <m:func>
+                    <m:funcPr>
+                      <m:ctrlPr>
+                        <w:rPr>
+                          <w:rFonts w:ascii="Cambria Math" w:hAnsi="Cambria Math"/>
+                        </w:rPr>
+                      </m:ctrlPr>
+                    </m:funcPr>
+                    <m:fName>
+                      <m:r>
+                        <m:rPr>
+                          <m:sty m:val="p"/>
+                        </m:rPr>
+                        <w:rPr>
+                          <w:rFonts w:ascii="Cambria Math" w:hAnsi="Cambria Math"/>
+                        </w:rPr>
+                        <m:t>exp</m:t>
+                      </m:r>
+                      <m:ctrlPr>
+                        <w:rPr>
+                          <w:rFonts w:ascii="Cambria Math" w:hAnsi="Cambria Math"/>
+                          <w:i/>
+                        </w:rPr>
+                      </m:ctrlPr>
+                    </m:fName>
+                    <m:e>
+                      <m:d>
+                        <m:dPr>
+                          <m:ctrlPr>
+                            <w:rPr>
+                              <w:rFonts w:ascii="Cambria Math" w:hAnsi="Cambria Math"/>
+                              <w:i/>
+                            </w:rPr>
+                          </m:ctrlPr>
+                        </m:dPr>
+                        <m:e>
+                          <m:sSubSup>
+                            <m:sSubSupPr>
+                              <m:ctrlPr>
+                                <w:rPr>
+                                  <w:rFonts w:ascii="Cambria Math" w:hAnsi="Cambria Math"/>
+                                  <w:i/>
+                                </w:rPr>
+                              </m:ctrlPr>
+                            </m:sSubSupPr>
+                            <m:e>
+                              <m:r>
+                                <w:rPr>
+                                  <w:rFonts w:ascii="Cambria Math" w:hAnsi="Cambria Math"/>
+                                </w:rPr>
+                                <m:t>x</m:t>
+                              </m:r>
+                            </m:e>
+                            <m:sub>
+                              <m:r>
+                                <w:rPr>
+                                  <w:rFonts w:ascii="Cambria Math" w:hAnsi="Cambria Math"/>
+                                </w:rPr>
+                                <m:t>l</m:t>
+                              </m:r>
+                            </m:sub>
+                            <m:sup>
+                              <m:r>
+                                <w:rPr>
+                                  <w:rFonts w:ascii="Cambria Math" w:hAnsi="Cambria Math"/>
+                                </w:rPr>
+                                <m:t>T</m:t>
+                              </m:r>
+                            </m:sup>
+                          </m:sSubSup>
+                          <m:sSub>
+                            <m:sSubPr>
+                              <m:ctrlPr>
+                                <w:rPr>
+                                  <w:rFonts w:ascii="Cambria Math" w:hAnsi="Cambria Math"/>
+                                  <w:i/>
+                                </w:rPr>
+                              </m:ctrlPr>
+                            </m:sSubPr>
+                            <m:e>
+                              <m:r>
+                                <w:rPr>
+                                  <w:rFonts w:ascii="Cambria Math" w:hAnsi="Cambria Math"/>
+                                </w:rPr>
+                                <m:t>β</m:t>
+                              </m:r>
+                            </m:e>
+                            <m:sub>
+                              <m:r>
+                                <w:rPr>
+                                  <w:rFonts w:ascii="Cambria Math" w:hAnsi="Cambria Math"/>
+                                </w:rPr>
+                                <m:t>k</m:t>
+                              </m:r>
+                            </m:sub>
+                          </m:sSub>
+                        </m:e>
+                      </m:d>
+                    </m:e>
+                  </m:func>
+                </m:e>
+              </m:nary>
+              <m:r>
+                <w:rPr>
+                  <w:rFonts w:ascii="Cambria Math" w:hAnsi="Cambria Math"/>
+                </w:rPr>
+                <m:t>+b</m:t>
+              </m:r>
+            </m:e>
+          </m:d>
+        </m:oMath>
+      </m:oMathPara>
+      <w:bookmarkStart w:id="0" w:name="_GoBack"/>
+      <w:bookmarkEnd w:id="0"/>
     </w:p>
     <w:p>
       <w:r>
@@ -5584,8 +7448,11 @@
     <w:lsdException w:name="Table 3D effects 3" w:semiHidden="1" w:unhideWhenUsed="1"/>
     <w:lsdException w:name="Table Contemporary" w:semiHidden="1" w:unhideWhenUsed="1"/>
     <w:lsdException w:name="Table Elegant" w:semiHidden="1" w:unhideWhenUsed="1"/>
+    <w:lsdException w:name="Table Professional" w:semiHidden="1" w:unhideWhenUsed="1"/>
     <w:lsdException w:name="Table Subtle 1" w:semiHidden="1" w:unhideWhenUsed="1"/>
     <w:lsdException w:name="Table Subtle 2" w:semiHidden="1" w:unhideWhenUsed="1"/>
+    <w:lsdException w:name="Table Web 1" w:semiHidden="1" w:unhideWhenUsed="1"/>
+    <w:lsdException w:name="Table Web 2" w:semiHidden="1" w:unhideWhenUsed="1"/>
     <w:lsdException w:name="Table Web 3" w:semiHidden="1" w:unhideWhenUsed="1"/>
     <w:lsdException w:name="Balloon Text" w:semiHidden="1" w:unhideWhenUsed="1"/>
     <w:lsdException w:name="Table Grid" w:uiPriority="39"/>

--- a/New LDA formulation.docx
+++ b/New LDA formulation.docx
@@ -40,19 +40,7 @@
                 <w:rPr>
                   <w:rFonts w:ascii="Cambria Math" w:hAnsi="Cambria Math"/>
                 </w:rPr>
-                <m:t>l</m:t>
-              </m:r>
-              <m:r>
-                <w:rPr>
-                  <w:rFonts w:ascii="Cambria Math" w:hAnsi="Cambria Math"/>
-                </w:rPr>
-                <m:t>.</m:t>
-              </m:r>
-              <m:r>
-                <w:rPr>
-                  <w:rFonts w:ascii="Cambria Math" w:hAnsi="Cambria Math"/>
-                </w:rPr>
-                <m:t>k</m:t>
+                <m:t>l.k</m:t>
               </m:r>
             </m:sub>
           </m:sSub>
@@ -301,19 +289,7 @@
                     <w:rPr>
                       <w:rFonts w:ascii="Cambria Math" w:eastAsiaTheme="minorEastAsia" w:hAnsi="Cambria Math"/>
                     </w:rPr>
-                    <m:t>l</m:t>
-                  </m:r>
-                  <m:r>
-                    <w:rPr>
-                      <w:rFonts w:ascii="Cambria Math" w:eastAsiaTheme="minorEastAsia" w:hAnsi="Cambria Math"/>
-                    </w:rPr>
-                    <m:t>.</m:t>
-                  </m:r>
-                  <m:r>
-                    <w:rPr>
-                      <w:rFonts w:ascii="Cambria Math" w:eastAsiaTheme="minorEastAsia" w:hAnsi="Cambria Math"/>
-                    </w:rPr>
-                    <m:t>k</m:t>
+                    <m:t>l.k</m:t>
                   </m:r>
                 </m:sub>
               </m:sSub>
@@ -443,13 +419,7 @@
                 <w:rPr>
                   <w:rFonts w:ascii="Cambria Math" w:eastAsiaTheme="minorEastAsia" w:hAnsi="Cambria Math"/>
                 </w:rPr>
-                <m:t>ls</m:t>
-              </m:r>
-              <m:r>
-                <w:rPr>
-                  <w:rFonts w:ascii="Cambria Math" w:eastAsiaTheme="minorEastAsia" w:hAnsi="Cambria Math"/>
-                </w:rPr>
-                <m:t>.</m:t>
+                <m:t>ls.</m:t>
               </m:r>
             </m:sub>
           </m:sSub>
@@ -678,8 +648,6 @@
           <w:rFonts w:eastAsiaTheme="minorEastAsia"/>
         </w:rPr>
       </w:pPr>
-      <w:bookmarkStart w:id="0" w:name="_GoBack"/>
-      <w:bookmarkEnd w:id="0"/>
       <w:r>
         <w:rPr>
           <w:rFonts w:eastAsiaTheme="minorEastAsia"/>
@@ -709,13 +677,7 @@
               <w:rPr>
                 <w:rFonts w:ascii="Cambria Math" w:eastAsiaTheme="minorEastAsia" w:hAnsi="Cambria Math"/>
               </w:rPr>
-              <m:t>l.</m:t>
-            </m:r>
-            <m:r>
-              <w:rPr>
-                <w:rFonts w:ascii="Cambria Math" w:eastAsiaTheme="minorEastAsia" w:hAnsi="Cambria Math"/>
-              </w:rPr>
-              <m:t>.</m:t>
+              <m:t>l..</m:t>
             </m:r>
           </m:sub>
         </m:sSub>
@@ -1147,19 +1109,7 @@
                                         <w:rPr>
                                           <w:rFonts w:ascii="Cambria Math" w:eastAsiaTheme="minorEastAsia" w:hAnsi="Cambria Math"/>
                                         </w:rPr>
-                                        <m:t>l</m:t>
-                                      </m:r>
-                                      <m:r>
-                                        <w:rPr>
-                                          <w:rFonts w:ascii="Cambria Math" w:eastAsiaTheme="minorEastAsia" w:hAnsi="Cambria Math"/>
-                                        </w:rPr>
-                                        <m:t>.</m:t>
-                                      </m:r>
-                                      <m:r>
-                                        <w:rPr>
-                                          <w:rFonts w:ascii="Cambria Math" w:eastAsiaTheme="minorEastAsia" w:hAnsi="Cambria Math"/>
-                                        </w:rPr>
-                                        <m:t>k</m:t>
+                                        <m:t>l.k</m:t>
                                       </m:r>
                                     </m:sub>
                                   </m:sSub>
@@ -1235,19 +1185,7 @@
                                         <w:rPr>
                                           <w:rFonts w:ascii="Cambria Math" w:eastAsiaTheme="minorEastAsia" w:hAnsi="Cambria Math"/>
                                         </w:rPr>
-                                        <m:t>l</m:t>
-                                      </m:r>
-                                      <m:r>
-                                        <w:rPr>
-                                          <w:rFonts w:ascii="Cambria Math" w:eastAsiaTheme="minorEastAsia" w:hAnsi="Cambria Math"/>
-                                        </w:rPr>
-                                        <m:t>.</m:t>
-                                      </m:r>
-                                      <m:r>
-                                        <w:rPr>
-                                          <w:rFonts w:ascii="Cambria Math" w:eastAsiaTheme="minorEastAsia" w:hAnsi="Cambria Math"/>
-                                        </w:rPr>
-                                        <m:t>k</m:t>
+                                        <m:t>l.k</m:t>
                                       </m:r>
                                     </m:sub>
                                   </m:sSub>
@@ -1403,13 +1341,7 @@
                                     <w:rPr>
                                       <w:rFonts w:ascii="Cambria Math" w:eastAsiaTheme="minorEastAsia" w:hAnsi="Cambria Math"/>
                                     </w:rPr>
-                                    <m:t>ls</m:t>
-                                  </m:r>
-                                  <m:r>
-                                    <w:rPr>
-                                      <w:rFonts w:ascii="Cambria Math" w:eastAsiaTheme="minorEastAsia" w:hAnsi="Cambria Math"/>
-                                    </w:rPr>
-                                    <m:t>.</m:t>
+                                    <m:t>ls.</m:t>
                                   </m:r>
                                 </m:sub>
                               </m:sSub>
@@ -1718,6 +1650,22 @@
           </m:r>
         </m:oMath>
       </m:oMathPara>
+    </w:p>
+    <w:p>
+      <w:pPr>
+        <w:rPr>
+          <w:rFonts w:eastAsiaTheme="minorEastAsia"/>
+        </w:rPr>
+      </w:pPr>
+      <w:bookmarkStart w:id="0" w:name="_GoBack"/>
+      <w:bookmarkEnd w:id="0"/>
+    </w:p>
+    <w:p>
+      <w:pPr>
+        <w:rPr>
+          <w:rFonts w:eastAsiaTheme="minorEastAsia"/>
+        </w:rPr>
+      </w:pPr>
     </w:p>
     <w:p/>
     <w:sectPr>
